--- a/毕业论文/绪论.docx
+++ b/毕业论文/绪论.docx
@@ -3,78 +3,5101 @@
 <w:document xmlns:wpc="http://schemas.microsoft.com/office/word/2010/wordprocessingCanvas" xmlns:mc="http://schemas.openxmlformats.org/markup-compatibility/2006" xmlns:o="urn:schemas-microsoft-com:office:office" xmlns:r="http://schemas.openxmlformats.org/officeDocument/2006/relationships" xmlns:m="http://schemas.openxmlformats.org/officeDocument/2006/math" xmlns:v="urn:schemas-microsoft-com:vml" xmlns:wp14="http://schemas.microsoft.com/office/word/2010/wordprocessingDrawing" xmlns:wp="http://schemas.openxmlformats.org/drawingml/2006/wordprocessingDrawing" xmlns:w10="urn:schemas-microsoft-com:office:word" xmlns:w="http://schemas.openxmlformats.org/wordprocessingml/2006/main" xmlns:w14="http://schemas.microsoft.com/office/word/2010/wordml" xmlns:w15="http://schemas.microsoft.com/office/word/2012/wordml" xmlns:wpg="http://schemas.microsoft.com/office/word/2010/wordprocessingGroup" xmlns:wpi="http://schemas.microsoft.com/office/word/2010/wordprocessingInk" xmlns:wne="http://schemas.microsoft.com/office/word/2006/wordml" xmlns:wps="http://schemas.microsoft.com/office/word/2010/wordprocessingShape" mc:Ignorable="w14 w15 wp14">
   <w:body>
     <w:p>
-      <w:r>
-        <w:rPr>
-          <w:rFonts w:hint="eastAsia"/>
+      <w:pPr>
+        <w:spacing w:line="440" w:lineRule="exact"/>
+        <w:rPr>
+          <w:rFonts w:asciiTheme="minorEastAsia" w:hAnsiTheme="minorEastAsia"/>
+          <w:sz w:val="24"/>
+          <w:szCs w:val="24"/>
+        </w:rPr>
+      </w:pPr>
+      <w:r>
+        <w:rPr>
+          <w:rFonts w:asciiTheme="minorEastAsia" w:hAnsiTheme="minorEastAsia" w:hint="eastAsia"/>
+          <w:sz w:val="24"/>
+          <w:szCs w:val="24"/>
+        </w:rPr>
+        <w:t xml:space="preserve">第一章 </w:t>
+      </w:r>
+      <w:r>
+        <w:rPr>
+          <w:rFonts w:asciiTheme="minorEastAsia" w:hAnsiTheme="minorEastAsia" w:hint="eastAsia"/>
+          <w:sz w:val="24"/>
+          <w:szCs w:val="24"/>
         </w:rPr>
         <w:t>绪论</w:t>
       </w:r>
     </w:p>
     <w:p>
       <w:pPr>
-        <w:pStyle w:val="a5"/>
-        <w:numPr>
-          <w:ilvl w:val="0"/>
-          <w:numId w:val="1"/>
-        </w:numPr>
-        <w:ind w:firstLineChars="0"/>
-        <w:rPr>
-          <w:rFonts w:hint="eastAsia"/>
+        <w:spacing w:line="440" w:lineRule="exact"/>
+        <w:rPr>
+          <w:rFonts w:asciiTheme="minorEastAsia" w:hAnsiTheme="minorEastAsia"/>
+          <w:sz w:val="24"/>
+          <w:szCs w:val="24"/>
         </w:rPr>
       </w:pPr>
       <w:r>
         <w:rPr>
-          <w:rFonts w:hint="eastAsia"/>
-        </w:rPr>
-        <w:t>半导体储存器</w:t>
+          <w:rFonts w:asciiTheme="minorEastAsia" w:hAnsiTheme="minorEastAsia" w:hint="eastAsia"/>
+          <w:sz w:val="24"/>
+          <w:szCs w:val="24"/>
+        </w:rPr>
+        <w:t>1</w:t>
+      </w:r>
+      <w:r>
+        <w:rPr>
+          <w:rFonts w:asciiTheme="minorEastAsia" w:hAnsiTheme="minorEastAsia"/>
+          <w:sz w:val="24"/>
+          <w:szCs w:val="24"/>
+        </w:rPr>
+        <w:t>.1</w:t>
+      </w:r>
+      <w:r>
+        <w:rPr>
+          <w:rFonts w:asciiTheme="minorEastAsia" w:hAnsiTheme="minorEastAsia"/>
+          <w:sz w:val="24"/>
+          <w:szCs w:val="24"/>
+        </w:rPr>
+        <w:t>.1</w:t>
+      </w:r>
+      <w:r>
+        <w:rPr>
+          <w:rFonts w:asciiTheme="minorEastAsia" w:hAnsiTheme="minorEastAsia"/>
+          <w:sz w:val="24"/>
+          <w:szCs w:val="24"/>
+        </w:rPr>
+        <w:tab/>
+      </w:r>
+      <w:r>
+        <w:rPr>
+          <w:rFonts w:asciiTheme="minorEastAsia" w:hAnsiTheme="minorEastAsia" w:hint="eastAsia"/>
+          <w:sz w:val="24"/>
+          <w:szCs w:val="24"/>
+        </w:rPr>
+        <w:t>半导体</w:t>
+      </w:r>
+      <w:r>
+        <w:rPr>
+          <w:rFonts w:asciiTheme="minorEastAsia" w:hAnsiTheme="minorEastAsia" w:hint="eastAsia"/>
+          <w:sz w:val="24"/>
+          <w:szCs w:val="24"/>
+        </w:rPr>
+        <w:t>集成电路介绍</w:t>
+      </w:r>
+    </w:p>
+    <w:p>
+      <w:pPr>
+        <w:spacing w:line="440" w:lineRule="exact"/>
+        <w:rPr>
+          <w:rFonts w:asciiTheme="minorEastAsia" w:hAnsiTheme="minorEastAsia" w:hint="eastAsia"/>
+          <w:sz w:val="24"/>
+          <w:szCs w:val="24"/>
+        </w:rPr>
+      </w:pPr>
+      <w:r>
+        <w:rPr>
+          <w:rFonts w:asciiTheme="minorEastAsia" w:hAnsiTheme="minorEastAsia"/>
+          <w:sz w:val="24"/>
+          <w:szCs w:val="24"/>
+        </w:rPr>
+        <w:tab/>
+      </w:r>
+      <w:r>
+        <w:rPr>
+          <w:rFonts w:asciiTheme="minorEastAsia" w:hAnsiTheme="minorEastAsia" w:hint="eastAsia"/>
+          <w:sz w:val="24"/>
+          <w:szCs w:val="24"/>
+        </w:rPr>
+        <w:t>随着移动互联网</w:t>
+      </w:r>
+      <w:r>
+        <w:rPr>
+          <w:rFonts w:asciiTheme="minorEastAsia" w:hAnsiTheme="minorEastAsia"/>
+          <w:sz w:val="24"/>
+          <w:szCs w:val="24"/>
+        </w:rPr>
+        <w:t>和</w:t>
+      </w:r>
+      <w:proofErr w:type="gramStart"/>
+      <w:r>
+        <w:rPr>
+          <w:rFonts w:asciiTheme="minorEastAsia" w:hAnsiTheme="minorEastAsia"/>
+          <w:sz w:val="24"/>
+          <w:szCs w:val="24"/>
+        </w:rPr>
+        <w:t>物联网</w:t>
+      </w:r>
+      <w:proofErr w:type="gramEnd"/>
+      <w:r>
+        <w:rPr>
+          <w:rFonts w:asciiTheme="minorEastAsia" w:hAnsiTheme="minorEastAsia"/>
+          <w:sz w:val="24"/>
+          <w:szCs w:val="24"/>
+        </w:rPr>
+        <w:t>的发展，</w:t>
+      </w:r>
+      <w:r>
+        <w:rPr>
+          <w:rFonts w:asciiTheme="minorEastAsia" w:hAnsiTheme="minorEastAsia" w:hint="eastAsia"/>
+          <w:sz w:val="24"/>
+          <w:szCs w:val="24"/>
+        </w:rPr>
+        <w:t>集成电路芯片</w:t>
+      </w:r>
+      <w:r>
+        <w:rPr>
+          <w:rFonts w:asciiTheme="minorEastAsia" w:hAnsiTheme="minorEastAsia"/>
+          <w:sz w:val="24"/>
+          <w:szCs w:val="24"/>
+        </w:rPr>
+        <w:t>广泛应用于各种领域，</w:t>
+      </w:r>
+      <w:r>
+        <w:rPr>
+          <w:rFonts w:asciiTheme="minorEastAsia" w:hAnsiTheme="minorEastAsia" w:hint="eastAsia"/>
+          <w:sz w:val="24"/>
+          <w:szCs w:val="24"/>
+        </w:rPr>
+        <w:t>如</w:t>
+      </w:r>
+      <w:r>
+        <w:rPr>
+          <w:rFonts w:asciiTheme="minorEastAsia" w:hAnsiTheme="minorEastAsia"/>
+          <w:sz w:val="24"/>
+          <w:szCs w:val="24"/>
+        </w:rPr>
+        <w:t>手机，PC，可穿戴设备</w:t>
+      </w:r>
+      <w:r>
+        <w:rPr>
+          <w:rFonts w:asciiTheme="minorEastAsia" w:hAnsiTheme="minorEastAsia" w:hint="eastAsia"/>
+          <w:sz w:val="24"/>
+          <w:szCs w:val="24"/>
+        </w:rPr>
+        <w:t>等</w:t>
+      </w:r>
+      <w:r>
+        <w:rPr>
+          <w:rFonts w:asciiTheme="minorEastAsia" w:hAnsiTheme="minorEastAsia"/>
+          <w:sz w:val="24"/>
+          <w:szCs w:val="24"/>
+        </w:rPr>
+        <w:t>，其中手机的出货量已经超过71亿。</w:t>
+      </w:r>
+      <w:r>
+        <w:rPr>
+          <w:rFonts w:asciiTheme="minorEastAsia" w:hAnsiTheme="minorEastAsia" w:hint="eastAsia"/>
+          <w:sz w:val="24"/>
+          <w:szCs w:val="24"/>
+        </w:rPr>
+        <w:t>如今空前</w:t>
+      </w:r>
+      <w:r>
+        <w:rPr>
+          <w:rFonts w:asciiTheme="minorEastAsia" w:hAnsiTheme="minorEastAsia"/>
+          <w:sz w:val="24"/>
+          <w:szCs w:val="24"/>
+        </w:rPr>
+        <w:t>辉煌的电子信息产业链</w:t>
+      </w:r>
+      <w:r>
+        <w:rPr>
+          <w:rFonts w:asciiTheme="minorEastAsia" w:hAnsiTheme="minorEastAsia" w:hint="eastAsia"/>
+          <w:sz w:val="24"/>
+          <w:szCs w:val="24"/>
+        </w:rPr>
+        <w:t>，是</w:t>
+      </w:r>
+      <w:r>
+        <w:rPr>
+          <w:rFonts w:asciiTheme="minorEastAsia" w:hAnsiTheme="minorEastAsia"/>
+          <w:sz w:val="24"/>
+          <w:szCs w:val="24"/>
+        </w:rPr>
+        <w:t>以</w:t>
+      </w:r>
+      <w:r>
+        <w:rPr>
+          <w:rFonts w:asciiTheme="minorEastAsia" w:hAnsiTheme="minorEastAsia" w:hint="eastAsia"/>
+          <w:sz w:val="24"/>
+          <w:szCs w:val="24"/>
+        </w:rPr>
+        <w:t>六十多</w:t>
+      </w:r>
+      <w:r>
+        <w:rPr>
+          <w:rFonts w:asciiTheme="minorEastAsia" w:hAnsiTheme="minorEastAsia"/>
+          <w:sz w:val="24"/>
+          <w:szCs w:val="24"/>
+        </w:rPr>
+        <w:t>年来集成电路</w:t>
+      </w:r>
+      <w:r>
+        <w:rPr>
+          <w:rFonts w:asciiTheme="minorEastAsia" w:hAnsiTheme="minorEastAsia" w:hint="eastAsia"/>
+          <w:sz w:val="24"/>
+          <w:szCs w:val="24"/>
+        </w:rPr>
+        <w:t>的</w:t>
+      </w:r>
+      <w:r>
+        <w:rPr>
+          <w:rFonts w:asciiTheme="minorEastAsia" w:hAnsiTheme="minorEastAsia"/>
+          <w:sz w:val="24"/>
+          <w:szCs w:val="24"/>
+        </w:rPr>
+        <w:t>发展</w:t>
+      </w:r>
+      <w:r>
+        <w:rPr>
+          <w:rFonts w:asciiTheme="minorEastAsia" w:hAnsiTheme="minorEastAsia" w:hint="eastAsia"/>
+          <w:sz w:val="24"/>
+          <w:szCs w:val="24"/>
+        </w:rPr>
+        <w:t>为</w:t>
+      </w:r>
+      <w:r>
+        <w:rPr>
+          <w:rFonts w:asciiTheme="minorEastAsia" w:hAnsiTheme="minorEastAsia"/>
+          <w:sz w:val="24"/>
+          <w:szCs w:val="24"/>
+        </w:rPr>
+        <w:t>基础的</w:t>
+      </w:r>
+      <w:r>
+        <w:rPr>
+          <w:rFonts w:asciiTheme="minorEastAsia" w:hAnsiTheme="minorEastAsia" w:hint="eastAsia"/>
+          <w:sz w:val="24"/>
+          <w:szCs w:val="24"/>
+        </w:rPr>
+        <w:t>【1</w:t>
+      </w:r>
+      <w:r>
+        <w:rPr>
+          <w:rFonts w:asciiTheme="minorEastAsia" w:hAnsiTheme="minorEastAsia"/>
+          <w:sz w:val="24"/>
+          <w:szCs w:val="24"/>
+        </w:rPr>
+        <w:t>】</w:t>
+      </w:r>
+      <w:r>
+        <w:rPr>
+          <w:rFonts w:asciiTheme="minorEastAsia" w:hAnsiTheme="minorEastAsia" w:hint="eastAsia"/>
+          <w:sz w:val="24"/>
+          <w:szCs w:val="24"/>
+        </w:rPr>
+        <w:t>。</w:t>
+      </w:r>
+    </w:p>
+    <w:p>
+      <w:pPr>
+        <w:spacing w:line="440" w:lineRule="exact"/>
+        <w:rPr>
+          <w:rFonts w:asciiTheme="minorEastAsia" w:hAnsiTheme="minorEastAsia"/>
+          <w:sz w:val="24"/>
+          <w:szCs w:val="24"/>
+        </w:rPr>
+      </w:pPr>
+      <w:r>
+        <w:rPr>
+          <w:rFonts w:asciiTheme="minorEastAsia" w:hAnsiTheme="minorEastAsia"/>
+          <w:sz w:val="24"/>
+          <w:szCs w:val="24"/>
+        </w:rPr>
+        <w:tab/>
+      </w:r>
+      <w:r>
+        <w:rPr>
+          <w:rFonts w:asciiTheme="minorEastAsia" w:hAnsiTheme="minorEastAsia"/>
+          <w:sz w:val="24"/>
+          <w:szCs w:val="24"/>
+        </w:rPr>
+        <w:t>2017年</w:t>
+      </w:r>
+      <w:r>
+        <w:rPr>
+          <w:rFonts w:asciiTheme="minorEastAsia" w:hAnsiTheme="minorEastAsia" w:hint="eastAsia"/>
+          <w:sz w:val="24"/>
+          <w:szCs w:val="24"/>
+        </w:rPr>
+        <w:t>全球集成电路</w:t>
+      </w:r>
+      <w:r>
+        <w:rPr>
+          <w:rFonts w:asciiTheme="minorEastAsia" w:hAnsiTheme="minorEastAsia"/>
+          <w:sz w:val="24"/>
+          <w:szCs w:val="24"/>
+        </w:rPr>
+        <w:t>产品的市场销售额大约在4000亿</w:t>
+      </w:r>
+      <w:r>
+        <w:rPr>
+          <w:rFonts w:asciiTheme="minorEastAsia" w:hAnsiTheme="minorEastAsia" w:hint="eastAsia"/>
+          <w:sz w:val="24"/>
+          <w:szCs w:val="24"/>
+        </w:rPr>
+        <w:t>美元</w:t>
+      </w:r>
+      <w:r>
+        <w:rPr>
+          <w:rFonts w:asciiTheme="minorEastAsia" w:hAnsiTheme="minorEastAsia"/>
+          <w:sz w:val="24"/>
+          <w:szCs w:val="24"/>
+        </w:rPr>
+        <w:t>左右，</w:t>
+      </w:r>
+      <w:r>
+        <w:rPr>
+          <w:rFonts w:asciiTheme="minorEastAsia" w:hAnsiTheme="minorEastAsia" w:hint="eastAsia"/>
+          <w:sz w:val="24"/>
+          <w:szCs w:val="24"/>
+        </w:rPr>
+        <w:t>其</w:t>
+      </w:r>
+      <w:r>
+        <w:rPr>
+          <w:rFonts w:asciiTheme="minorEastAsia" w:hAnsiTheme="minorEastAsia"/>
+          <w:sz w:val="24"/>
+          <w:szCs w:val="24"/>
+        </w:rPr>
+        <w:t>所撬动的电子信息产业的产值为15</w:t>
+      </w:r>
+      <w:proofErr w:type="gramStart"/>
+      <w:r>
+        <w:rPr>
+          <w:rFonts w:asciiTheme="minorEastAsia" w:hAnsiTheme="minorEastAsia"/>
+          <w:sz w:val="24"/>
+          <w:szCs w:val="24"/>
+        </w:rPr>
+        <w:t>万</w:t>
+      </w:r>
+      <w:r>
+        <w:rPr>
+          <w:rFonts w:asciiTheme="minorEastAsia" w:hAnsiTheme="minorEastAsia" w:hint="eastAsia"/>
+          <w:sz w:val="24"/>
+          <w:szCs w:val="24"/>
+        </w:rPr>
+        <w:t>亿</w:t>
+      </w:r>
+      <w:proofErr w:type="gramEnd"/>
+      <w:r>
+        <w:rPr>
+          <w:rFonts w:asciiTheme="minorEastAsia" w:hAnsiTheme="minorEastAsia"/>
+          <w:sz w:val="24"/>
+          <w:szCs w:val="24"/>
+        </w:rPr>
+        <w:t>美元，</w:t>
+      </w:r>
+      <w:r>
+        <w:rPr>
+          <w:rFonts w:asciiTheme="minorEastAsia" w:hAnsiTheme="minorEastAsia" w:hint="eastAsia"/>
+          <w:sz w:val="24"/>
+          <w:szCs w:val="24"/>
+        </w:rPr>
+        <w:t>已然</w:t>
+      </w:r>
+      <w:r>
+        <w:rPr>
+          <w:rFonts w:asciiTheme="minorEastAsia" w:hAnsiTheme="minorEastAsia"/>
+          <w:sz w:val="24"/>
+          <w:szCs w:val="24"/>
+        </w:rPr>
+        <w:t>超过全球GDP的五分之一。</w:t>
+      </w:r>
+    </w:p>
+    <w:p>
+      <w:pPr>
+        <w:spacing w:line="440" w:lineRule="exact"/>
+        <w:rPr>
+          <w:rFonts w:asciiTheme="minorEastAsia" w:hAnsiTheme="minorEastAsia"/>
+          <w:sz w:val="24"/>
+          <w:szCs w:val="24"/>
+        </w:rPr>
+      </w:pPr>
+      <w:r>
+        <w:rPr>
+          <w:rFonts w:asciiTheme="minorEastAsia" w:hAnsiTheme="minorEastAsia"/>
+          <w:sz w:val="24"/>
+          <w:szCs w:val="24"/>
+        </w:rPr>
+        <w:tab/>
+        <w:t>国际半导体产业协会（</w:t>
+      </w:r>
+      <w:r>
+        <w:rPr>
+          <w:rFonts w:asciiTheme="minorEastAsia" w:hAnsiTheme="minorEastAsia" w:hint="eastAsia"/>
+          <w:sz w:val="24"/>
+          <w:szCs w:val="24"/>
+        </w:rPr>
+        <w:t>SEMI）</w:t>
+      </w:r>
+      <w:r>
+        <w:rPr>
+          <w:rFonts w:asciiTheme="minorEastAsia" w:hAnsiTheme="minorEastAsia"/>
+          <w:sz w:val="24"/>
+          <w:szCs w:val="24"/>
+        </w:rPr>
+        <w:t>发布的各家产业研究机构对2018年半导体产业</w:t>
+      </w:r>
+      <w:r>
+        <w:rPr>
+          <w:rFonts w:asciiTheme="minorEastAsia" w:hAnsiTheme="minorEastAsia" w:hint="eastAsia"/>
+          <w:sz w:val="24"/>
+          <w:szCs w:val="24"/>
+        </w:rPr>
+        <w:t>营收</w:t>
+      </w:r>
+      <w:r>
+        <w:rPr>
+          <w:rFonts w:asciiTheme="minorEastAsia" w:hAnsiTheme="minorEastAsia"/>
+          <w:sz w:val="24"/>
+          <w:szCs w:val="24"/>
+        </w:rPr>
+        <w:t>的</w:t>
+      </w:r>
+      <w:r>
+        <w:rPr>
+          <w:rFonts w:asciiTheme="minorEastAsia" w:hAnsiTheme="minorEastAsia" w:hint="eastAsia"/>
+          <w:sz w:val="24"/>
+          <w:szCs w:val="24"/>
+        </w:rPr>
+        <w:t>预测</w:t>
+      </w:r>
+      <w:r>
+        <w:rPr>
+          <w:rFonts w:asciiTheme="minorEastAsia" w:hAnsiTheme="minorEastAsia"/>
+          <w:sz w:val="24"/>
+          <w:szCs w:val="24"/>
+        </w:rPr>
+        <w:t>成长率为7～8%</w:t>
+      </w:r>
+      <w:r>
+        <w:rPr>
+          <w:rFonts w:asciiTheme="minorEastAsia" w:hAnsiTheme="minorEastAsia" w:hint="eastAsia"/>
+          <w:sz w:val="24"/>
+          <w:szCs w:val="24"/>
+        </w:rPr>
+        <w:t>。在</w:t>
+      </w:r>
+      <w:r>
+        <w:rPr>
+          <w:rFonts w:asciiTheme="minorEastAsia" w:hAnsiTheme="minorEastAsia"/>
+          <w:sz w:val="24"/>
+          <w:szCs w:val="24"/>
+        </w:rPr>
+        <w:t>全球集成电路发展的浪潮中，我国集成电路</w:t>
+      </w:r>
+      <w:r>
+        <w:rPr>
+          <w:rFonts w:asciiTheme="minorEastAsia" w:hAnsiTheme="minorEastAsia" w:hint="eastAsia"/>
+          <w:sz w:val="24"/>
+          <w:szCs w:val="24"/>
+        </w:rPr>
+        <w:t>行业</w:t>
+      </w:r>
+      <w:r>
+        <w:rPr>
+          <w:rFonts w:asciiTheme="minorEastAsia" w:hAnsiTheme="minorEastAsia"/>
+          <w:sz w:val="24"/>
+          <w:szCs w:val="24"/>
+        </w:rPr>
+        <w:t>也有不错的表现，</w:t>
+      </w:r>
+      <w:r>
+        <w:rPr>
+          <w:rFonts w:asciiTheme="minorEastAsia" w:hAnsiTheme="minorEastAsia" w:hint="eastAsia"/>
+          <w:sz w:val="24"/>
+          <w:szCs w:val="24"/>
+        </w:rPr>
+        <w:t>中国</w:t>
+      </w:r>
+      <w:r>
+        <w:rPr>
+          <w:rFonts w:asciiTheme="minorEastAsia" w:hAnsiTheme="minorEastAsia"/>
+          <w:sz w:val="24"/>
+          <w:szCs w:val="24"/>
+        </w:rPr>
+        <w:t>在智能手机为代表的移动终端的AP、通信模块方面已占据全球大约17%的市场份额，但是</w:t>
+      </w:r>
+      <w:r>
+        <w:rPr>
+          <w:rFonts w:asciiTheme="minorEastAsia" w:hAnsiTheme="minorEastAsia" w:hint="eastAsia"/>
+          <w:sz w:val="24"/>
+          <w:szCs w:val="24"/>
+        </w:rPr>
+        <w:t>在</w:t>
+      </w:r>
+      <w:r>
+        <w:rPr>
+          <w:rFonts w:asciiTheme="minorEastAsia" w:hAnsiTheme="minorEastAsia"/>
+          <w:sz w:val="24"/>
+          <w:szCs w:val="24"/>
+        </w:rPr>
+        <w:t>应用集成电路的其他领域，</w:t>
+      </w:r>
+      <w:r>
+        <w:rPr>
+          <w:rFonts w:asciiTheme="minorEastAsia" w:hAnsiTheme="minorEastAsia" w:hint="eastAsia"/>
+          <w:sz w:val="24"/>
+          <w:szCs w:val="24"/>
+        </w:rPr>
+        <w:t>国产</w:t>
+      </w:r>
+      <w:r>
+        <w:rPr>
+          <w:rFonts w:asciiTheme="minorEastAsia" w:hAnsiTheme="minorEastAsia"/>
+          <w:sz w:val="24"/>
+          <w:szCs w:val="24"/>
+        </w:rPr>
+        <w:t>芯片所占市场</w:t>
+      </w:r>
+      <w:r>
+        <w:rPr>
+          <w:rFonts w:asciiTheme="minorEastAsia" w:hAnsiTheme="minorEastAsia" w:hint="eastAsia"/>
+          <w:sz w:val="24"/>
+          <w:szCs w:val="24"/>
+        </w:rPr>
+        <w:t>比例</w:t>
+      </w:r>
+      <w:r>
+        <w:rPr>
+          <w:rFonts w:asciiTheme="minorEastAsia" w:hAnsiTheme="minorEastAsia"/>
+          <w:sz w:val="24"/>
+          <w:szCs w:val="24"/>
+        </w:rPr>
+        <w:t>几乎为零。</w:t>
+      </w:r>
+      <w:r>
+        <w:rPr>
+          <w:rFonts w:asciiTheme="minorEastAsia" w:hAnsiTheme="minorEastAsia" w:hint="eastAsia"/>
+          <w:sz w:val="24"/>
+          <w:szCs w:val="24"/>
+        </w:rPr>
+        <w:t>从国内</w:t>
+      </w:r>
+      <w:r>
+        <w:rPr>
+          <w:rFonts w:asciiTheme="minorEastAsia" w:hAnsiTheme="minorEastAsia"/>
+          <w:sz w:val="24"/>
+          <w:szCs w:val="24"/>
+        </w:rPr>
+        <w:t>的集成电路</w:t>
+      </w:r>
+      <w:r>
+        <w:rPr>
+          <w:rFonts w:asciiTheme="minorEastAsia" w:hAnsiTheme="minorEastAsia" w:hint="eastAsia"/>
+          <w:sz w:val="24"/>
+          <w:szCs w:val="24"/>
+        </w:rPr>
+        <w:t>规模</w:t>
+      </w:r>
+      <w:r>
+        <w:rPr>
+          <w:rFonts w:asciiTheme="minorEastAsia" w:hAnsiTheme="minorEastAsia"/>
+          <w:sz w:val="24"/>
+          <w:szCs w:val="24"/>
+        </w:rPr>
+        <w:t>来看，我国集成电路产业正进入快速发展期，并将以一个近20%的</w:t>
+      </w:r>
+      <w:r>
+        <w:rPr>
+          <w:rFonts w:asciiTheme="minorEastAsia" w:hAnsiTheme="minorEastAsia" w:hint="eastAsia"/>
+          <w:sz w:val="24"/>
+          <w:szCs w:val="24"/>
+        </w:rPr>
+        <w:t>增长</w:t>
+      </w:r>
+      <w:r>
+        <w:rPr>
+          <w:rFonts w:asciiTheme="minorEastAsia" w:hAnsiTheme="minorEastAsia"/>
+          <w:sz w:val="24"/>
+          <w:szCs w:val="24"/>
+        </w:rPr>
+        <w:t>率持续增长</w:t>
+      </w:r>
+      <w:r>
+        <w:rPr>
+          <w:rFonts w:asciiTheme="minorEastAsia" w:hAnsiTheme="minorEastAsia" w:hint="eastAsia"/>
+          <w:sz w:val="24"/>
+          <w:szCs w:val="24"/>
+        </w:rPr>
+        <w:t>，</w:t>
+      </w:r>
+      <w:r>
+        <w:rPr>
+          <w:rFonts w:asciiTheme="minorEastAsia" w:hAnsiTheme="minorEastAsia"/>
+          <w:sz w:val="24"/>
+          <w:szCs w:val="24"/>
+        </w:rPr>
+        <w:t>2017年</w:t>
+      </w:r>
+      <w:r>
+        <w:rPr>
+          <w:rFonts w:asciiTheme="minorEastAsia" w:hAnsiTheme="minorEastAsia" w:hint="eastAsia"/>
+          <w:sz w:val="24"/>
+          <w:szCs w:val="24"/>
+        </w:rPr>
+        <w:t>产值</w:t>
+      </w:r>
+      <w:r>
+        <w:rPr>
+          <w:rFonts w:asciiTheme="minorEastAsia" w:hAnsiTheme="minorEastAsia"/>
+          <w:sz w:val="24"/>
+          <w:szCs w:val="24"/>
+        </w:rPr>
+        <w:t>已达到5000</w:t>
+      </w:r>
+      <w:r>
+        <w:rPr>
+          <w:rFonts w:asciiTheme="minorEastAsia" w:hAnsiTheme="minorEastAsia" w:hint="eastAsia"/>
+          <w:sz w:val="24"/>
+          <w:szCs w:val="24"/>
+        </w:rPr>
+        <w:t>多亿</w:t>
+      </w:r>
+      <w:r>
+        <w:rPr>
+          <w:rFonts w:asciiTheme="minorEastAsia" w:hAnsiTheme="minorEastAsia" w:hint="eastAsia"/>
+          <w:sz w:val="24"/>
+          <w:szCs w:val="24"/>
+        </w:rPr>
+        <w:t>【2</w:t>
+      </w:r>
+      <w:r>
+        <w:rPr>
+          <w:rFonts w:asciiTheme="minorEastAsia" w:hAnsiTheme="minorEastAsia"/>
+          <w:sz w:val="24"/>
+          <w:szCs w:val="24"/>
+        </w:rPr>
+        <w:t>】</w:t>
+      </w:r>
+      <w:r>
+        <w:rPr>
+          <w:rFonts w:asciiTheme="minorEastAsia" w:hAnsiTheme="minorEastAsia" w:hint="eastAsia"/>
+          <w:sz w:val="24"/>
+          <w:szCs w:val="24"/>
+        </w:rPr>
+        <w:t>。</w:t>
+      </w:r>
+      <w:r>
+        <w:rPr>
+          <w:rFonts w:asciiTheme="minorEastAsia" w:hAnsiTheme="minorEastAsia"/>
+          <w:sz w:val="24"/>
+          <w:szCs w:val="24"/>
+        </w:rPr>
+        <w:t>但是</w:t>
+      </w:r>
+      <w:r>
+        <w:rPr>
+          <w:rFonts w:asciiTheme="minorEastAsia" w:hAnsiTheme="minorEastAsia" w:hint="eastAsia"/>
+          <w:sz w:val="24"/>
+          <w:szCs w:val="24"/>
+        </w:rPr>
+        <w:t>国内</w:t>
+      </w:r>
+      <w:r>
+        <w:rPr>
+          <w:rFonts w:asciiTheme="minorEastAsia" w:hAnsiTheme="minorEastAsia"/>
+          <w:sz w:val="24"/>
+          <w:szCs w:val="24"/>
+        </w:rPr>
+        <w:t>集成电路仅30%左右是自给，其余</w:t>
+      </w:r>
+      <w:r>
+        <w:rPr>
+          <w:rFonts w:asciiTheme="minorEastAsia" w:hAnsiTheme="minorEastAsia" w:hint="eastAsia"/>
+          <w:sz w:val="24"/>
+          <w:szCs w:val="24"/>
+        </w:rPr>
+        <w:t>依赖于</w:t>
+      </w:r>
+      <w:r>
+        <w:rPr>
+          <w:rFonts w:asciiTheme="minorEastAsia" w:hAnsiTheme="minorEastAsia"/>
+          <w:sz w:val="24"/>
+          <w:szCs w:val="24"/>
+        </w:rPr>
+        <w:t>进口，其进口额已然超过石油成为第一大进口</w:t>
+      </w:r>
+      <w:r>
+        <w:rPr>
+          <w:rFonts w:asciiTheme="minorEastAsia" w:hAnsiTheme="minorEastAsia" w:hint="eastAsia"/>
+          <w:sz w:val="24"/>
+          <w:szCs w:val="24"/>
+        </w:rPr>
+        <w:t>商品，这种</w:t>
+      </w:r>
+      <w:r>
+        <w:rPr>
+          <w:rFonts w:asciiTheme="minorEastAsia" w:hAnsiTheme="minorEastAsia"/>
+          <w:sz w:val="24"/>
+          <w:szCs w:val="24"/>
+        </w:rPr>
+        <w:t>现状亟待解决</w:t>
+      </w:r>
+      <w:r>
+        <w:rPr>
+          <w:rFonts w:asciiTheme="minorEastAsia" w:hAnsiTheme="minorEastAsia" w:hint="eastAsia"/>
+          <w:sz w:val="24"/>
+          <w:szCs w:val="24"/>
+        </w:rPr>
+        <w:t>【</w:t>
+      </w:r>
+      <w:r>
+        <w:rPr>
+          <w:rFonts w:asciiTheme="minorEastAsia" w:hAnsiTheme="minorEastAsia"/>
+          <w:sz w:val="24"/>
+          <w:szCs w:val="24"/>
+        </w:rPr>
+        <w:t>3】</w:t>
+      </w:r>
+      <w:r>
+        <w:rPr>
+          <w:rFonts w:asciiTheme="minorEastAsia" w:hAnsiTheme="minorEastAsia"/>
+          <w:sz w:val="24"/>
+          <w:szCs w:val="24"/>
+        </w:rPr>
+        <w:t>。</w:t>
+      </w:r>
+    </w:p>
+    <w:p>
+      <w:pPr>
+        <w:spacing w:line="440" w:lineRule="exact"/>
+        <w:rPr>
+          <w:rFonts w:asciiTheme="minorEastAsia" w:hAnsiTheme="minorEastAsia"/>
+          <w:sz w:val="24"/>
+          <w:szCs w:val="24"/>
+        </w:rPr>
+      </w:pPr>
+      <w:r>
+        <w:rPr>
+          <w:rFonts w:asciiTheme="minorEastAsia" w:hAnsiTheme="minorEastAsia"/>
+          <w:sz w:val="24"/>
+          <w:szCs w:val="24"/>
+        </w:rPr>
+        <w:tab/>
+      </w:r>
+      <w:r>
+        <w:rPr>
+          <w:rFonts w:asciiTheme="minorEastAsia" w:hAnsiTheme="minorEastAsia" w:hint="eastAsia"/>
+          <w:sz w:val="24"/>
+          <w:szCs w:val="24"/>
+        </w:rPr>
+        <w:t>在</w:t>
+      </w:r>
+      <w:r>
+        <w:rPr>
+          <w:rFonts w:asciiTheme="minorEastAsia" w:hAnsiTheme="minorEastAsia"/>
+          <w:sz w:val="24"/>
+          <w:szCs w:val="24"/>
+        </w:rPr>
+        <w:t>经济方面，</w:t>
+      </w:r>
+      <w:r>
+        <w:rPr>
+          <w:rFonts w:asciiTheme="minorEastAsia" w:hAnsiTheme="minorEastAsia" w:hint="eastAsia"/>
+          <w:sz w:val="24"/>
+          <w:szCs w:val="24"/>
+        </w:rPr>
+        <w:t>不论是</w:t>
+      </w:r>
+      <w:r>
+        <w:rPr>
+          <w:rFonts w:asciiTheme="minorEastAsia" w:hAnsiTheme="minorEastAsia"/>
+          <w:sz w:val="24"/>
+          <w:szCs w:val="24"/>
+        </w:rPr>
+        <w:t>国</w:t>
+      </w:r>
+      <w:r>
+        <w:rPr>
+          <w:rFonts w:asciiTheme="minorEastAsia" w:hAnsiTheme="minorEastAsia" w:hint="eastAsia"/>
+          <w:sz w:val="24"/>
+          <w:szCs w:val="24"/>
+        </w:rPr>
+        <w:t>内</w:t>
+      </w:r>
+      <w:r>
+        <w:rPr>
+          <w:rFonts w:asciiTheme="minorEastAsia" w:hAnsiTheme="minorEastAsia"/>
+          <w:sz w:val="24"/>
+          <w:szCs w:val="24"/>
+        </w:rPr>
+        <w:t>还是全球，发展集成电路</w:t>
+      </w:r>
+      <w:r>
+        <w:rPr>
+          <w:rFonts w:asciiTheme="minorEastAsia" w:hAnsiTheme="minorEastAsia" w:hint="eastAsia"/>
+          <w:sz w:val="24"/>
+          <w:szCs w:val="24"/>
+        </w:rPr>
+        <w:t>都有着</w:t>
+      </w:r>
+      <w:r>
+        <w:rPr>
+          <w:rFonts w:asciiTheme="minorEastAsia" w:hAnsiTheme="minorEastAsia"/>
+          <w:sz w:val="24"/>
+          <w:szCs w:val="24"/>
+        </w:rPr>
+        <w:t>重要的意义</w:t>
+      </w:r>
+      <w:r>
+        <w:rPr>
+          <w:rFonts w:asciiTheme="minorEastAsia" w:hAnsiTheme="minorEastAsia" w:hint="eastAsia"/>
+          <w:sz w:val="24"/>
+          <w:szCs w:val="24"/>
+        </w:rPr>
+        <w:t>。</w:t>
+      </w:r>
+    </w:p>
+    <w:p>
+      <w:pPr>
+        <w:spacing w:line="440" w:lineRule="exact"/>
+        <w:rPr>
+          <w:rFonts w:asciiTheme="minorEastAsia" w:hAnsiTheme="minorEastAsia" w:hint="eastAsia"/>
+          <w:sz w:val="24"/>
+          <w:szCs w:val="24"/>
+        </w:rPr>
+      </w:pPr>
+      <w:r>
+        <w:rPr>
+          <w:rFonts w:asciiTheme="minorEastAsia" w:hAnsiTheme="minorEastAsia" w:hint="eastAsia"/>
+          <w:sz w:val="24"/>
+          <w:szCs w:val="24"/>
+        </w:rPr>
+        <w:t>1</w:t>
+      </w:r>
+      <w:r>
+        <w:rPr>
+          <w:rFonts w:asciiTheme="minorEastAsia" w:hAnsiTheme="minorEastAsia"/>
+          <w:sz w:val="24"/>
+          <w:szCs w:val="24"/>
+        </w:rPr>
+        <w:t>.1.2</w:t>
+      </w:r>
+      <w:r>
+        <w:rPr>
+          <w:rFonts w:asciiTheme="minorEastAsia" w:hAnsiTheme="minorEastAsia"/>
+          <w:sz w:val="24"/>
+          <w:szCs w:val="24"/>
+        </w:rPr>
+        <w:tab/>
+      </w:r>
+      <w:r>
+        <w:rPr>
+          <w:rFonts w:asciiTheme="minorEastAsia" w:hAnsiTheme="minorEastAsia" w:hint="eastAsia"/>
+          <w:sz w:val="24"/>
+          <w:szCs w:val="24"/>
+        </w:rPr>
+        <w:t>存储器</w:t>
+      </w:r>
+      <w:r>
+        <w:rPr>
+          <w:rFonts w:asciiTheme="minorEastAsia" w:hAnsiTheme="minorEastAsia"/>
+          <w:sz w:val="24"/>
+          <w:szCs w:val="24"/>
+        </w:rPr>
+        <w:t>及SRAM</w:t>
+      </w:r>
+      <w:r>
+        <w:rPr>
+          <w:rFonts w:asciiTheme="minorEastAsia" w:hAnsiTheme="minorEastAsia" w:hint="eastAsia"/>
+          <w:sz w:val="24"/>
+          <w:szCs w:val="24"/>
+        </w:rPr>
+        <w:t>介绍</w:t>
+      </w:r>
+    </w:p>
+    <w:p>
+      <w:pPr>
+        <w:spacing w:line="440" w:lineRule="exact"/>
+        <w:rPr>
+          <w:rFonts w:asciiTheme="minorEastAsia" w:hAnsiTheme="minorEastAsia"/>
+          <w:sz w:val="24"/>
+          <w:szCs w:val="24"/>
+        </w:rPr>
+      </w:pPr>
+      <w:r>
+        <w:rPr>
+          <w:rFonts w:asciiTheme="minorEastAsia" w:hAnsiTheme="minorEastAsia"/>
+          <w:sz w:val="24"/>
+          <w:szCs w:val="24"/>
+        </w:rPr>
+        <w:tab/>
+      </w:r>
+      <w:r>
+        <w:rPr>
+          <w:rFonts w:asciiTheme="minorEastAsia" w:hAnsiTheme="minorEastAsia" w:hint="eastAsia"/>
+          <w:sz w:val="24"/>
+          <w:szCs w:val="24"/>
+        </w:rPr>
+        <w:t>存储器</w:t>
+      </w:r>
+      <w:r>
+        <w:rPr>
+          <w:rFonts w:asciiTheme="minorEastAsia" w:hAnsiTheme="minorEastAsia"/>
+          <w:sz w:val="24"/>
+          <w:szCs w:val="24"/>
+        </w:rPr>
+        <w:t>作为</w:t>
+      </w:r>
+      <w:r>
+        <w:rPr>
+          <w:rFonts w:asciiTheme="minorEastAsia" w:hAnsiTheme="minorEastAsia" w:hint="eastAsia"/>
+          <w:sz w:val="24"/>
+          <w:szCs w:val="24"/>
+        </w:rPr>
+        <w:t>现在</w:t>
+      </w:r>
+      <w:r>
+        <w:rPr>
+          <w:rFonts w:asciiTheme="minorEastAsia" w:hAnsiTheme="minorEastAsia"/>
+          <w:sz w:val="24"/>
+          <w:szCs w:val="24"/>
+        </w:rPr>
+        <w:t>VSLI</w:t>
+      </w:r>
+      <w:r>
+        <w:rPr>
+          <w:rFonts w:asciiTheme="minorEastAsia" w:hAnsiTheme="minorEastAsia" w:hint="eastAsia"/>
+          <w:sz w:val="24"/>
+          <w:szCs w:val="24"/>
+        </w:rPr>
+        <w:t>中</w:t>
+      </w:r>
+      <w:r>
+        <w:rPr>
+          <w:rFonts w:asciiTheme="minorEastAsia" w:hAnsiTheme="minorEastAsia"/>
+          <w:sz w:val="24"/>
+          <w:szCs w:val="24"/>
+        </w:rPr>
+        <w:t>重要的组成部分，</w:t>
+      </w:r>
+      <w:r>
+        <w:rPr>
+          <w:rFonts w:asciiTheme="minorEastAsia" w:hAnsiTheme="minorEastAsia" w:hint="eastAsia"/>
+          <w:sz w:val="24"/>
+          <w:szCs w:val="24"/>
+        </w:rPr>
+        <w:t>随着</w:t>
+      </w:r>
+      <w:r>
+        <w:rPr>
+          <w:rFonts w:asciiTheme="minorEastAsia" w:hAnsiTheme="minorEastAsia"/>
+          <w:sz w:val="24"/>
+          <w:szCs w:val="24"/>
+        </w:rPr>
+        <w:t>近年来</w:t>
+      </w:r>
+      <w:r>
+        <w:rPr>
+          <w:rFonts w:asciiTheme="minorEastAsia" w:hAnsiTheme="minorEastAsia" w:hint="eastAsia"/>
+          <w:sz w:val="24"/>
+          <w:szCs w:val="24"/>
+        </w:rPr>
+        <w:t>半导体</w:t>
+      </w:r>
+      <w:r>
+        <w:rPr>
+          <w:rFonts w:asciiTheme="minorEastAsia" w:hAnsiTheme="minorEastAsia"/>
+          <w:sz w:val="24"/>
+          <w:szCs w:val="24"/>
+        </w:rPr>
+        <w:t>技术的发展，存储器</w:t>
+      </w:r>
+      <w:r>
+        <w:rPr>
+          <w:rFonts w:asciiTheme="minorEastAsia" w:hAnsiTheme="minorEastAsia" w:hint="eastAsia"/>
+          <w:sz w:val="24"/>
+          <w:szCs w:val="24"/>
+        </w:rPr>
+        <w:t>在</w:t>
+      </w:r>
+      <w:proofErr w:type="spellStart"/>
+      <w:r>
+        <w:rPr>
+          <w:rFonts w:asciiTheme="minorEastAsia" w:hAnsiTheme="minorEastAsia"/>
+          <w:sz w:val="24"/>
+          <w:szCs w:val="24"/>
+        </w:rPr>
+        <w:t>SoC</w:t>
+      </w:r>
+      <w:proofErr w:type="spellEnd"/>
+      <w:r>
+        <w:rPr>
+          <w:rFonts w:asciiTheme="minorEastAsia" w:hAnsiTheme="minorEastAsia"/>
+          <w:sz w:val="24"/>
+          <w:szCs w:val="24"/>
+        </w:rPr>
+        <w:t>上占</w:t>
+      </w:r>
+      <w:r>
+        <w:rPr>
+          <w:rFonts w:asciiTheme="minorEastAsia" w:hAnsiTheme="minorEastAsia" w:hint="eastAsia"/>
+          <w:sz w:val="24"/>
+          <w:szCs w:val="24"/>
+        </w:rPr>
+        <w:t>据</w:t>
+      </w:r>
+      <w:r>
+        <w:rPr>
+          <w:rFonts w:asciiTheme="minorEastAsia" w:hAnsiTheme="minorEastAsia"/>
+          <w:sz w:val="24"/>
+          <w:szCs w:val="24"/>
+        </w:rPr>
+        <w:t>越来越重要的比重，</w:t>
+      </w:r>
+      <w:r>
+        <w:rPr>
+          <w:rFonts w:asciiTheme="minorEastAsia" w:hAnsiTheme="minorEastAsia" w:hint="eastAsia"/>
+          <w:sz w:val="24"/>
+          <w:szCs w:val="24"/>
+        </w:rPr>
+        <w:t>如今</w:t>
+      </w:r>
+      <w:r>
+        <w:rPr>
+          <w:rFonts w:asciiTheme="minorEastAsia" w:hAnsiTheme="minorEastAsia"/>
+          <w:sz w:val="24"/>
+          <w:szCs w:val="24"/>
+        </w:rPr>
+        <w:t>存储器</w:t>
+      </w:r>
+      <w:r>
+        <w:rPr>
+          <w:rFonts w:asciiTheme="minorEastAsia" w:hAnsiTheme="minorEastAsia" w:hint="eastAsia"/>
+          <w:sz w:val="24"/>
+          <w:szCs w:val="24"/>
+        </w:rPr>
+        <w:t>面积</w:t>
+      </w:r>
+      <w:r>
+        <w:rPr>
+          <w:rFonts w:asciiTheme="minorEastAsia" w:hAnsiTheme="minorEastAsia"/>
+          <w:sz w:val="24"/>
+          <w:szCs w:val="24"/>
+        </w:rPr>
+        <w:t>已经达到</w:t>
+      </w:r>
+      <w:proofErr w:type="spellStart"/>
+      <w:r>
+        <w:rPr>
+          <w:rFonts w:asciiTheme="minorEastAsia" w:hAnsiTheme="minorEastAsia"/>
+          <w:sz w:val="24"/>
+          <w:szCs w:val="24"/>
+        </w:rPr>
+        <w:t>SoC</w:t>
+      </w:r>
+      <w:proofErr w:type="spellEnd"/>
+      <w:r>
+        <w:rPr>
+          <w:rFonts w:asciiTheme="minorEastAsia" w:hAnsiTheme="minorEastAsia"/>
+          <w:sz w:val="24"/>
+          <w:szCs w:val="24"/>
+        </w:rPr>
+        <w:t>的</w:t>
+      </w:r>
+      <w:r>
+        <w:rPr>
+          <w:rFonts w:asciiTheme="minorEastAsia" w:hAnsiTheme="minorEastAsia"/>
+          <w:sz w:val="24"/>
+          <w:szCs w:val="24"/>
+        </w:rPr>
+        <w:t>80</w:t>
+      </w:r>
+      <w:r>
+        <w:rPr>
+          <w:rFonts w:asciiTheme="minorEastAsia" w:hAnsiTheme="minorEastAsia"/>
+          <w:sz w:val="24"/>
+          <w:szCs w:val="24"/>
+        </w:rPr>
+        <w:t>%，</w:t>
+      </w:r>
+      <w:r>
+        <w:rPr>
+          <w:rFonts w:asciiTheme="minorEastAsia" w:hAnsiTheme="minorEastAsia" w:hint="eastAsia"/>
+          <w:sz w:val="24"/>
+          <w:szCs w:val="24"/>
+        </w:rPr>
+        <w:t>而</w:t>
+      </w:r>
+      <w:r>
+        <w:rPr>
+          <w:rFonts w:asciiTheme="minorEastAsia" w:hAnsiTheme="minorEastAsia"/>
+          <w:sz w:val="24"/>
+          <w:szCs w:val="24"/>
+        </w:rPr>
+        <w:t>SRAM作为存储器的重要</w:t>
+      </w:r>
+      <w:r>
+        <w:rPr>
+          <w:rFonts w:asciiTheme="minorEastAsia" w:hAnsiTheme="minorEastAsia" w:hint="eastAsia"/>
+          <w:sz w:val="24"/>
+          <w:szCs w:val="24"/>
+        </w:rPr>
+        <w:t>角色</w:t>
+      </w:r>
+      <w:r>
+        <w:rPr>
+          <w:rFonts w:asciiTheme="minorEastAsia" w:hAnsiTheme="minorEastAsia"/>
+          <w:sz w:val="24"/>
+          <w:szCs w:val="24"/>
+        </w:rPr>
+        <w:t>，</w:t>
+      </w:r>
+      <w:r>
+        <w:rPr>
+          <w:rFonts w:asciiTheme="minorEastAsia" w:hAnsiTheme="minorEastAsia" w:hint="eastAsia"/>
+          <w:sz w:val="24"/>
+          <w:szCs w:val="24"/>
+        </w:rPr>
+        <w:t>亦</w:t>
+      </w:r>
+      <w:r>
+        <w:rPr>
+          <w:rFonts w:asciiTheme="minorEastAsia" w:hAnsiTheme="minorEastAsia"/>
+          <w:sz w:val="24"/>
+          <w:szCs w:val="24"/>
+        </w:rPr>
+        <w:t>具有十分重要的意义。</w:t>
+      </w:r>
+    </w:p>
+    <w:p>
+      <w:pPr>
+        <w:spacing w:line="440" w:lineRule="exact"/>
+        <w:rPr>
+          <w:rFonts w:asciiTheme="minorEastAsia" w:hAnsiTheme="minorEastAsia"/>
+          <w:sz w:val="24"/>
+          <w:szCs w:val="24"/>
+        </w:rPr>
+      </w:pPr>
+      <w:r>
+        <w:rPr>
+          <w:rFonts w:asciiTheme="minorEastAsia" w:hAnsiTheme="minorEastAsia"/>
+          <w:sz w:val="24"/>
+          <w:szCs w:val="24"/>
+        </w:rPr>
+        <w:tab/>
+      </w:r>
+      <w:r>
+        <w:rPr>
+          <w:rFonts w:asciiTheme="minorEastAsia" w:hAnsiTheme="minorEastAsia" w:hint="eastAsia"/>
+          <w:sz w:val="24"/>
+          <w:szCs w:val="24"/>
+        </w:rPr>
+        <w:t>存储器</w:t>
+      </w:r>
+      <w:r>
+        <w:rPr>
+          <w:rFonts w:asciiTheme="minorEastAsia" w:hAnsiTheme="minorEastAsia"/>
+          <w:sz w:val="24"/>
+          <w:szCs w:val="24"/>
+        </w:rPr>
+        <w:t>的种类</w:t>
+      </w:r>
+      <w:r>
+        <w:rPr>
+          <w:rFonts w:asciiTheme="minorEastAsia" w:hAnsiTheme="minorEastAsia" w:hint="eastAsia"/>
+          <w:sz w:val="24"/>
+          <w:szCs w:val="24"/>
+        </w:rPr>
+        <w:t>繁多</w:t>
+      </w:r>
+      <w:r>
+        <w:rPr>
+          <w:rFonts w:asciiTheme="minorEastAsia" w:hAnsiTheme="minorEastAsia"/>
+          <w:sz w:val="24"/>
+          <w:szCs w:val="24"/>
+        </w:rPr>
+        <w:t>，</w:t>
+      </w:r>
+      <w:r>
+        <w:rPr>
+          <w:rFonts w:asciiTheme="minorEastAsia" w:hAnsiTheme="minorEastAsia" w:hint="eastAsia"/>
+          <w:sz w:val="24"/>
+          <w:szCs w:val="24"/>
+        </w:rPr>
+        <w:t>分类性质</w:t>
+      </w:r>
+      <w:r>
+        <w:rPr>
+          <w:rFonts w:asciiTheme="minorEastAsia" w:hAnsiTheme="minorEastAsia"/>
+          <w:sz w:val="24"/>
+          <w:szCs w:val="24"/>
+        </w:rPr>
+        <w:t>也很多，因为</w:t>
+      </w:r>
+      <w:r>
+        <w:rPr>
+          <w:rFonts w:asciiTheme="minorEastAsia" w:hAnsiTheme="minorEastAsia" w:hint="eastAsia"/>
+          <w:sz w:val="24"/>
+          <w:szCs w:val="24"/>
+        </w:rPr>
+        <w:t>存取方式</w:t>
+      </w:r>
+      <w:r>
+        <w:rPr>
+          <w:rFonts w:asciiTheme="minorEastAsia" w:hAnsiTheme="minorEastAsia"/>
+          <w:sz w:val="24"/>
+          <w:szCs w:val="24"/>
+        </w:rPr>
+        <w:t>的不</w:t>
+      </w:r>
+      <w:r>
+        <w:rPr>
+          <w:rFonts w:asciiTheme="minorEastAsia" w:hAnsiTheme="minorEastAsia" w:hint="eastAsia"/>
+          <w:sz w:val="24"/>
+          <w:szCs w:val="24"/>
+        </w:rPr>
+        <w:t>同</w:t>
+      </w:r>
+      <w:r>
+        <w:rPr>
+          <w:rFonts w:asciiTheme="minorEastAsia" w:hAnsiTheme="minorEastAsia"/>
+          <w:sz w:val="24"/>
+          <w:szCs w:val="24"/>
+        </w:rPr>
+        <w:t>，可以分为随机存取存储器（</w:t>
+      </w:r>
+      <w:r>
+        <w:rPr>
+          <w:rFonts w:asciiTheme="minorEastAsia" w:hAnsiTheme="minorEastAsia"/>
+          <w:sz w:val="24"/>
+          <w:szCs w:val="24"/>
+        </w:rPr>
+        <w:t>random access memory</w:t>
+      </w:r>
+      <w:r>
+        <w:rPr>
+          <w:rFonts w:asciiTheme="minorEastAsia" w:hAnsiTheme="minorEastAsia"/>
+          <w:sz w:val="24"/>
+          <w:szCs w:val="24"/>
+        </w:rPr>
+        <w:t>）</w:t>
+      </w:r>
+      <w:r>
+        <w:rPr>
+          <w:rFonts w:asciiTheme="minorEastAsia" w:hAnsiTheme="minorEastAsia" w:hint="eastAsia"/>
+          <w:sz w:val="24"/>
+          <w:szCs w:val="24"/>
+        </w:rPr>
+        <w:t>、</w:t>
+      </w:r>
+      <w:r>
+        <w:rPr>
+          <w:rFonts w:asciiTheme="minorEastAsia" w:hAnsiTheme="minorEastAsia"/>
+          <w:sz w:val="24"/>
+          <w:szCs w:val="24"/>
+        </w:rPr>
+        <w:t>顺序存取存储器</w:t>
+      </w:r>
+      <w:r>
+        <w:rPr>
+          <w:rFonts w:asciiTheme="minorEastAsia" w:hAnsiTheme="minorEastAsia" w:hint="eastAsia"/>
+          <w:sz w:val="24"/>
+          <w:szCs w:val="24"/>
+        </w:rPr>
+        <w:t>（serial</w:t>
+      </w:r>
+      <w:r>
+        <w:rPr>
+          <w:rFonts w:asciiTheme="minorEastAsia" w:hAnsiTheme="minorEastAsia"/>
+          <w:sz w:val="24"/>
+          <w:szCs w:val="24"/>
+        </w:rPr>
+        <w:t xml:space="preserve"> access memory）</w:t>
+      </w:r>
+      <w:r>
+        <w:rPr>
+          <w:rFonts w:asciiTheme="minorEastAsia" w:hAnsiTheme="minorEastAsia"/>
+          <w:sz w:val="24"/>
+          <w:szCs w:val="24"/>
+        </w:rPr>
+        <w:t>和</w:t>
+      </w:r>
+      <w:r>
+        <w:rPr>
+          <w:rFonts w:asciiTheme="minorEastAsia" w:hAnsiTheme="minorEastAsia" w:hint="eastAsia"/>
+          <w:sz w:val="24"/>
+          <w:szCs w:val="24"/>
+        </w:rPr>
+        <w:t>按内容</w:t>
+      </w:r>
+      <w:r>
+        <w:rPr>
+          <w:rFonts w:asciiTheme="minorEastAsia" w:hAnsiTheme="minorEastAsia"/>
+          <w:sz w:val="24"/>
+          <w:szCs w:val="24"/>
+        </w:rPr>
+        <w:t>寻址存储器（</w:t>
+      </w:r>
+      <w:r>
+        <w:rPr>
+          <w:rFonts w:asciiTheme="minorEastAsia" w:hAnsiTheme="minorEastAsia" w:hint="eastAsia"/>
+          <w:sz w:val="24"/>
+          <w:szCs w:val="24"/>
+        </w:rPr>
+        <w:t>content</w:t>
+      </w:r>
+      <w:r>
+        <w:rPr>
+          <w:rFonts w:asciiTheme="minorEastAsia" w:hAnsiTheme="minorEastAsia"/>
+          <w:sz w:val="24"/>
+          <w:szCs w:val="24"/>
+        </w:rPr>
+        <w:t xml:space="preserve"> access memory）</w:t>
+      </w:r>
+      <w:r>
+        <w:rPr>
+          <w:rFonts w:asciiTheme="minorEastAsia" w:hAnsiTheme="minorEastAsia"/>
+          <w:sz w:val="24"/>
+          <w:szCs w:val="24"/>
+        </w:rPr>
+        <w:t>。</w:t>
+      </w:r>
+    </w:p>
+    <w:p>
+      <w:pPr>
+        <w:spacing w:line="440" w:lineRule="exact"/>
+        <w:rPr>
+          <w:rFonts w:asciiTheme="minorEastAsia" w:hAnsiTheme="minorEastAsia" w:hint="eastAsia"/>
+          <w:sz w:val="24"/>
+          <w:szCs w:val="24"/>
+        </w:rPr>
+      </w:pPr>
+      <w:r>
+        <w:rPr>
+          <w:rFonts w:asciiTheme="minorEastAsia" w:hAnsiTheme="minorEastAsia"/>
+          <w:sz w:val="24"/>
+          <w:szCs w:val="24"/>
+        </w:rPr>
+        <w:tab/>
+      </w:r>
+      <w:r>
+        <w:rPr>
+          <w:rFonts w:asciiTheme="minorEastAsia" w:hAnsiTheme="minorEastAsia" w:hint="eastAsia"/>
+          <w:sz w:val="24"/>
+          <w:szCs w:val="24"/>
+        </w:rPr>
+        <w:t>随机存取存储器</w:t>
+      </w:r>
+      <w:r>
+        <w:rPr>
+          <w:rFonts w:asciiTheme="minorEastAsia" w:hAnsiTheme="minorEastAsia"/>
+          <w:sz w:val="24"/>
+          <w:szCs w:val="24"/>
+        </w:rPr>
+        <w:t>根据</w:t>
+      </w:r>
+      <w:r>
+        <w:rPr>
+          <w:rFonts w:asciiTheme="minorEastAsia" w:hAnsiTheme="minorEastAsia" w:hint="eastAsia"/>
+          <w:sz w:val="24"/>
+          <w:szCs w:val="24"/>
+        </w:rPr>
+        <w:t>断电后</w:t>
+      </w:r>
+      <w:r>
+        <w:rPr>
+          <w:rFonts w:asciiTheme="minorEastAsia" w:hAnsiTheme="minorEastAsia"/>
+          <w:sz w:val="24"/>
+          <w:szCs w:val="24"/>
+        </w:rPr>
+        <w:t>能够继续保存信息</w:t>
+      </w:r>
+      <w:r>
+        <w:rPr>
+          <w:rFonts w:asciiTheme="minorEastAsia" w:hAnsiTheme="minorEastAsia" w:hint="eastAsia"/>
+          <w:sz w:val="24"/>
+          <w:szCs w:val="24"/>
+        </w:rPr>
+        <w:t>而</w:t>
+      </w:r>
+      <w:r>
+        <w:rPr>
+          <w:rFonts w:asciiTheme="minorEastAsia" w:hAnsiTheme="minorEastAsia"/>
+          <w:sz w:val="24"/>
+          <w:szCs w:val="24"/>
+        </w:rPr>
+        <w:t>分类，可以分为易失性存储器（</w:t>
+      </w:r>
+      <w:r>
+        <w:rPr>
+          <w:rFonts w:asciiTheme="minorEastAsia" w:hAnsiTheme="minorEastAsia" w:hint="eastAsia"/>
+          <w:sz w:val="24"/>
+          <w:szCs w:val="24"/>
+        </w:rPr>
+        <w:t>VM</w:t>
+      </w:r>
+      <w:r>
+        <w:rPr>
+          <w:rFonts w:asciiTheme="minorEastAsia" w:hAnsiTheme="minorEastAsia"/>
+          <w:sz w:val="24"/>
+          <w:szCs w:val="24"/>
+        </w:rPr>
+        <w:t>）</w:t>
+      </w:r>
+      <w:r>
+        <w:rPr>
+          <w:rFonts w:asciiTheme="minorEastAsia" w:hAnsiTheme="minorEastAsia" w:hint="eastAsia"/>
+          <w:sz w:val="24"/>
+          <w:szCs w:val="24"/>
+        </w:rPr>
+        <w:t>和</w:t>
+      </w:r>
+      <w:r>
+        <w:rPr>
+          <w:rFonts w:asciiTheme="minorEastAsia" w:hAnsiTheme="minorEastAsia"/>
+          <w:sz w:val="24"/>
+          <w:szCs w:val="24"/>
+        </w:rPr>
+        <w:t>非易失性存储器（NVM）两类</w:t>
+      </w:r>
+      <w:r>
+        <w:rPr>
+          <w:rFonts w:asciiTheme="minorEastAsia" w:hAnsiTheme="minorEastAsia" w:hint="eastAsia"/>
+          <w:sz w:val="24"/>
+          <w:szCs w:val="24"/>
+        </w:rPr>
+        <w:t>。</w:t>
+      </w:r>
+      <w:r>
+        <w:rPr>
+          <w:rFonts w:asciiTheme="minorEastAsia" w:hAnsiTheme="minorEastAsia" w:hint="eastAsia"/>
+          <w:sz w:val="24"/>
+          <w:szCs w:val="24"/>
+        </w:rPr>
+        <w:t>通常易失性存储器</w:t>
+      </w:r>
+      <w:r>
+        <w:rPr>
+          <w:rFonts w:asciiTheme="minorEastAsia" w:hAnsiTheme="minorEastAsia"/>
+          <w:sz w:val="24"/>
+          <w:szCs w:val="24"/>
+        </w:rPr>
+        <w:t>又分为静态随机存取存储器</w:t>
+      </w:r>
+      <w:r>
+        <w:rPr>
+          <w:rFonts w:asciiTheme="minorEastAsia" w:hAnsiTheme="minorEastAsia" w:hint="eastAsia"/>
+          <w:sz w:val="24"/>
+          <w:szCs w:val="24"/>
+        </w:rPr>
+        <w:t>（SRAM</w:t>
+      </w:r>
+      <w:r>
+        <w:rPr>
+          <w:rFonts w:asciiTheme="minorEastAsia" w:hAnsiTheme="minorEastAsia"/>
+          <w:sz w:val="24"/>
+          <w:szCs w:val="24"/>
+        </w:rPr>
+        <w:t>）和动态随机存取存储器</w:t>
+      </w:r>
+      <w:r>
+        <w:rPr>
+          <w:rFonts w:asciiTheme="minorEastAsia" w:hAnsiTheme="minorEastAsia" w:hint="eastAsia"/>
+          <w:sz w:val="24"/>
+          <w:szCs w:val="24"/>
+        </w:rPr>
+        <w:t>（</w:t>
+      </w:r>
+      <w:r>
+        <w:rPr>
+          <w:rFonts w:asciiTheme="minorEastAsia" w:hAnsiTheme="minorEastAsia"/>
+          <w:sz w:val="24"/>
+          <w:szCs w:val="24"/>
+        </w:rPr>
+        <w:t>D</w:t>
+      </w:r>
+      <w:r>
+        <w:rPr>
+          <w:rFonts w:asciiTheme="minorEastAsia" w:hAnsiTheme="minorEastAsia" w:hint="eastAsia"/>
+          <w:sz w:val="24"/>
+          <w:szCs w:val="24"/>
+        </w:rPr>
+        <w:t>RAM</w:t>
+      </w:r>
+      <w:r>
+        <w:rPr>
+          <w:rFonts w:asciiTheme="minorEastAsia" w:hAnsiTheme="minorEastAsia"/>
+          <w:sz w:val="24"/>
+          <w:szCs w:val="24"/>
+        </w:rPr>
+        <w:t>）。</w:t>
+      </w:r>
+    </w:p>
+    <w:p>
+      <w:pPr>
+        <w:spacing w:line="440" w:lineRule="exact"/>
+        <w:rPr>
+          <w:rFonts w:asciiTheme="minorEastAsia" w:hAnsiTheme="minorEastAsia"/>
+          <w:sz w:val="24"/>
+          <w:szCs w:val="24"/>
+        </w:rPr>
+      </w:pPr>
+      <w:r>
+        <w:rPr>
+          <w:rFonts w:asciiTheme="minorEastAsia" w:hAnsiTheme="minorEastAsia"/>
+          <w:sz w:val="24"/>
+          <w:szCs w:val="24"/>
+        </w:rPr>
+        <w:tab/>
+        <w:t>SRAM是最广泛应用的</w:t>
+      </w:r>
+      <w:r>
+        <w:rPr>
+          <w:rFonts w:asciiTheme="minorEastAsia" w:hAnsiTheme="minorEastAsia" w:hint="eastAsia"/>
+          <w:sz w:val="24"/>
+          <w:szCs w:val="24"/>
+        </w:rPr>
+        <w:t>存储器</w:t>
+      </w:r>
+      <w:r>
+        <w:rPr>
+          <w:rFonts w:asciiTheme="minorEastAsia" w:hAnsiTheme="minorEastAsia"/>
+          <w:sz w:val="24"/>
+          <w:szCs w:val="24"/>
+        </w:rPr>
+        <w:t>之一，主要用两个交叉耦合的反相器存储数据</w:t>
+      </w:r>
+      <w:r>
+        <w:rPr>
+          <w:rFonts w:asciiTheme="minorEastAsia" w:hAnsiTheme="minorEastAsia" w:hint="eastAsia"/>
+          <w:sz w:val="24"/>
+          <w:szCs w:val="24"/>
+        </w:rPr>
+        <w:t>，</w:t>
+      </w:r>
+      <w:r>
+        <w:rPr>
+          <w:rFonts w:asciiTheme="minorEastAsia" w:hAnsiTheme="minorEastAsia"/>
+          <w:sz w:val="24"/>
+          <w:szCs w:val="24"/>
+        </w:rPr>
+        <w:t>只要电源</w:t>
+      </w:r>
+      <w:proofErr w:type="gramStart"/>
+      <w:r>
+        <w:rPr>
+          <w:rFonts w:asciiTheme="minorEastAsia" w:hAnsiTheme="minorEastAsia"/>
+          <w:sz w:val="24"/>
+          <w:szCs w:val="24"/>
+        </w:rPr>
+        <w:t>不</w:t>
+      </w:r>
+      <w:proofErr w:type="gramEnd"/>
+      <w:r>
+        <w:rPr>
+          <w:rFonts w:asciiTheme="minorEastAsia" w:hAnsiTheme="minorEastAsia" w:hint="eastAsia"/>
+          <w:sz w:val="24"/>
+          <w:szCs w:val="24"/>
+        </w:rPr>
+        <w:t>断电，</w:t>
+      </w:r>
+      <w:r>
+        <w:rPr>
+          <w:rFonts w:asciiTheme="minorEastAsia" w:hAnsiTheme="minorEastAsia"/>
+          <w:sz w:val="24"/>
+          <w:szCs w:val="24"/>
+        </w:rPr>
+        <w:t>数据就一直被保存。</w:t>
+      </w:r>
+    </w:p>
+    <w:p>
+      <w:pPr>
+        <w:spacing w:line="440" w:lineRule="exact"/>
+        <w:rPr>
+          <w:rFonts w:asciiTheme="minorEastAsia" w:hAnsiTheme="minorEastAsia" w:hint="eastAsia"/>
+          <w:sz w:val="24"/>
+          <w:szCs w:val="24"/>
+        </w:rPr>
+      </w:pPr>
+      <w:r>
+        <w:rPr>
+          <w:rFonts w:asciiTheme="minorEastAsia" w:hAnsiTheme="minorEastAsia"/>
+          <w:sz w:val="24"/>
+          <w:szCs w:val="24"/>
+        </w:rPr>
+        <w:tab/>
+      </w:r>
+      <w:r>
+        <w:rPr>
+          <w:rFonts w:asciiTheme="minorEastAsia" w:hAnsiTheme="minorEastAsia" w:hint="eastAsia"/>
+          <w:sz w:val="24"/>
+          <w:szCs w:val="24"/>
+        </w:rPr>
+        <w:t>当今</w:t>
+      </w:r>
+      <w:proofErr w:type="spellStart"/>
+      <w:r>
+        <w:rPr>
+          <w:rFonts w:asciiTheme="minorEastAsia" w:hAnsiTheme="minorEastAsia"/>
+          <w:sz w:val="24"/>
+          <w:szCs w:val="24"/>
+        </w:rPr>
+        <w:t>SoC</w:t>
+      </w:r>
+      <w:proofErr w:type="spellEnd"/>
+      <w:r>
+        <w:rPr>
+          <w:rFonts w:asciiTheme="minorEastAsia" w:hAnsiTheme="minorEastAsia" w:hint="eastAsia"/>
+          <w:sz w:val="24"/>
+          <w:szCs w:val="24"/>
+        </w:rPr>
+        <w:t>处理器</w:t>
+      </w:r>
+      <w:r>
+        <w:rPr>
+          <w:rFonts w:asciiTheme="minorEastAsia" w:hAnsiTheme="minorEastAsia"/>
+          <w:sz w:val="24"/>
+          <w:szCs w:val="24"/>
+        </w:rPr>
+        <w:t>的主频已经达到4GHZ，片外大容量主存储器的</w:t>
+      </w:r>
+      <w:r>
+        <w:rPr>
+          <w:rFonts w:asciiTheme="minorEastAsia" w:hAnsiTheme="minorEastAsia" w:hint="eastAsia"/>
+          <w:sz w:val="24"/>
+          <w:szCs w:val="24"/>
+        </w:rPr>
+        <w:t>频率</w:t>
+      </w:r>
+      <w:r>
+        <w:rPr>
+          <w:rFonts w:asciiTheme="minorEastAsia" w:hAnsiTheme="minorEastAsia"/>
+          <w:sz w:val="24"/>
+          <w:szCs w:val="24"/>
+        </w:rPr>
+        <w:t>只有600MHZ左右</w:t>
+      </w:r>
+      <w:r>
+        <w:rPr>
+          <w:rFonts w:asciiTheme="minorEastAsia" w:hAnsiTheme="minorEastAsia" w:hint="eastAsia"/>
+          <w:sz w:val="24"/>
+          <w:szCs w:val="24"/>
+        </w:rPr>
+        <w:t>【4</w:t>
+      </w:r>
+      <w:r>
+        <w:rPr>
+          <w:rFonts w:asciiTheme="minorEastAsia" w:hAnsiTheme="minorEastAsia"/>
+          <w:sz w:val="24"/>
+          <w:szCs w:val="24"/>
+        </w:rPr>
+        <w:t>】</w:t>
+      </w:r>
+      <w:r>
+        <w:rPr>
+          <w:rFonts w:asciiTheme="minorEastAsia" w:hAnsiTheme="minorEastAsia" w:hint="eastAsia"/>
+          <w:sz w:val="24"/>
+          <w:szCs w:val="24"/>
+        </w:rPr>
+        <w:t>。SRAM凭借</w:t>
+      </w:r>
+      <w:r>
+        <w:rPr>
+          <w:rFonts w:asciiTheme="minorEastAsia" w:hAnsiTheme="minorEastAsia"/>
+          <w:sz w:val="24"/>
+          <w:szCs w:val="24"/>
+        </w:rPr>
+        <w:t>面积小，容量合适，速度快</w:t>
+      </w:r>
+      <w:r>
+        <w:rPr>
+          <w:rFonts w:asciiTheme="minorEastAsia" w:hAnsiTheme="minorEastAsia" w:hint="eastAsia"/>
+          <w:sz w:val="24"/>
+          <w:szCs w:val="24"/>
+        </w:rPr>
+        <w:t>和很好</w:t>
+      </w:r>
+      <w:r>
+        <w:rPr>
+          <w:rFonts w:asciiTheme="minorEastAsia" w:hAnsiTheme="minorEastAsia"/>
+          <w:sz w:val="24"/>
+          <w:szCs w:val="24"/>
+        </w:rPr>
+        <w:t>的鲁棒性</w:t>
+      </w:r>
+      <w:r>
+        <w:rPr>
+          <w:rFonts w:asciiTheme="minorEastAsia" w:hAnsiTheme="minorEastAsia" w:hint="eastAsia"/>
+          <w:sz w:val="24"/>
+          <w:szCs w:val="24"/>
+        </w:rPr>
+        <w:t>等</w:t>
+      </w:r>
+      <w:r>
+        <w:rPr>
+          <w:rFonts w:asciiTheme="minorEastAsia" w:hAnsiTheme="minorEastAsia"/>
+          <w:sz w:val="24"/>
+          <w:szCs w:val="24"/>
+        </w:rPr>
+        <w:t>优势，作为</w:t>
+      </w:r>
+      <w:proofErr w:type="spellStart"/>
+      <w:r>
+        <w:rPr>
+          <w:rFonts w:asciiTheme="minorEastAsia" w:hAnsiTheme="minorEastAsia"/>
+          <w:sz w:val="24"/>
+          <w:szCs w:val="24"/>
+        </w:rPr>
+        <w:t>SoC</w:t>
+      </w:r>
+      <w:proofErr w:type="spellEnd"/>
+      <w:r>
+        <w:rPr>
+          <w:rFonts w:asciiTheme="minorEastAsia" w:hAnsiTheme="minorEastAsia"/>
+          <w:sz w:val="24"/>
+          <w:szCs w:val="24"/>
+        </w:rPr>
+        <w:t>芯片的存储</w:t>
+      </w:r>
+      <w:r>
+        <w:rPr>
+          <w:rFonts w:asciiTheme="minorEastAsia" w:hAnsiTheme="minorEastAsia" w:hint="eastAsia"/>
+          <w:sz w:val="24"/>
+          <w:szCs w:val="24"/>
+        </w:rPr>
+        <w:t>设备</w:t>
+      </w:r>
+      <w:r>
+        <w:rPr>
+          <w:rFonts w:asciiTheme="minorEastAsia" w:hAnsiTheme="minorEastAsia"/>
+          <w:sz w:val="24"/>
+          <w:szCs w:val="24"/>
+        </w:rPr>
+        <w:t>。SRAM</w:t>
+      </w:r>
+      <w:r>
+        <w:rPr>
+          <w:rFonts w:asciiTheme="minorEastAsia" w:hAnsiTheme="minorEastAsia" w:hint="eastAsia"/>
+          <w:sz w:val="24"/>
+          <w:szCs w:val="24"/>
+        </w:rPr>
+        <w:t>的</w:t>
+      </w:r>
+      <w:r>
+        <w:rPr>
+          <w:rFonts w:asciiTheme="minorEastAsia" w:hAnsiTheme="minorEastAsia"/>
+          <w:sz w:val="24"/>
+          <w:szCs w:val="24"/>
+        </w:rPr>
+        <w:t>速度可以向逻辑电路那么快，完全</w:t>
+      </w:r>
+      <w:r>
+        <w:rPr>
+          <w:rFonts w:asciiTheme="minorEastAsia" w:hAnsiTheme="minorEastAsia" w:hint="eastAsia"/>
+          <w:sz w:val="24"/>
+          <w:szCs w:val="24"/>
+        </w:rPr>
+        <w:t>可以</w:t>
+      </w:r>
+      <w:r>
+        <w:rPr>
+          <w:rFonts w:asciiTheme="minorEastAsia" w:hAnsiTheme="minorEastAsia"/>
+          <w:sz w:val="24"/>
+          <w:szCs w:val="24"/>
+        </w:rPr>
+        <w:t>满足</w:t>
+      </w:r>
+      <w:r>
+        <w:rPr>
+          <w:rFonts w:asciiTheme="minorEastAsia" w:hAnsiTheme="minorEastAsia" w:hint="eastAsia"/>
+          <w:sz w:val="24"/>
+          <w:szCs w:val="24"/>
+        </w:rPr>
+        <w:lastRenderedPageBreak/>
+        <w:t>处理器</w:t>
+      </w:r>
+      <w:r>
+        <w:rPr>
+          <w:rFonts w:asciiTheme="minorEastAsia" w:hAnsiTheme="minorEastAsia"/>
+          <w:sz w:val="24"/>
+          <w:szCs w:val="24"/>
+        </w:rPr>
+        <w:t>的主频需求，在待机的状态下功耗较低</w:t>
+      </w:r>
+      <w:r>
+        <w:rPr>
+          <w:rFonts w:asciiTheme="minorEastAsia" w:hAnsiTheme="minorEastAsia" w:hint="eastAsia"/>
+          <w:sz w:val="24"/>
+          <w:szCs w:val="24"/>
+        </w:rPr>
+        <w:t>【2</w:t>
+      </w:r>
+      <w:r>
+        <w:rPr>
+          <w:rFonts w:asciiTheme="minorEastAsia" w:hAnsiTheme="minorEastAsia"/>
+          <w:sz w:val="24"/>
+          <w:szCs w:val="24"/>
+        </w:rPr>
+        <w:t>】</w:t>
+      </w:r>
+      <w:r>
+        <w:rPr>
+          <w:rFonts w:asciiTheme="minorEastAsia" w:hAnsiTheme="minorEastAsia" w:hint="eastAsia"/>
+          <w:sz w:val="24"/>
+          <w:szCs w:val="24"/>
+        </w:rPr>
+        <w:t>，</w:t>
+      </w:r>
+      <w:r>
+        <w:rPr>
+          <w:rFonts w:asciiTheme="minorEastAsia" w:hAnsiTheme="minorEastAsia"/>
+          <w:sz w:val="24"/>
+          <w:szCs w:val="24"/>
+        </w:rPr>
+        <w:t>具有更高的带宽，可以</w:t>
+      </w:r>
+      <w:r>
+        <w:rPr>
+          <w:rFonts w:asciiTheme="minorEastAsia" w:hAnsiTheme="minorEastAsia" w:hint="eastAsia"/>
+          <w:sz w:val="24"/>
+          <w:szCs w:val="24"/>
+        </w:rPr>
+        <w:t>满足</w:t>
+      </w:r>
+      <w:r>
+        <w:rPr>
+          <w:rFonts w:asciiTheme="minorEastAsia" w:hAnsiTheme="minorEastAsia"/>
+          <w:sz w:val="24"/>
+          <w:szCs w:val="24"/>
+        </w:rPr>
+        <w:t>系统对</w:t>
+      </w:r>
+      <w:r>
+        <w:rPr>
+          <w:rFonts w:asciiTheme="minorEastAsia" w:hAnsiTheme="minorEastAsia" w:hint="eastAsia"/>
+          <w:sz w:val="24"/>
+          <w:szCs w:val="24"/>
+        </w:rPr>
+        <w:t>带宽</w:t>
+      </w:r>
+      <w:r>
+        <w:rPr>
+          <w:rFonts w:asciiTheme="minorEastAsia" w:hAnsiTheme="minorEastAsia"/>
+          <w:sz w:val="24"/>
+          <w:szCs w:val="24"/>
+        </w:rPr>
+        <w:t>的需求</w:t>
+      </w:r>
+      <w:r>
+        <w:rPr>
+          <w:rFonts w:asciiTheme="minorEastAsia" w:hAnsiTheme="minorEastAsia" w:hint="eastAsia"/>
+          <w:sz w:val="24"/>
+          <w:szCs w:val="24"/>
+        </w:rPr>
+        <w:t>。更好的</w:t>
+      </w:r>
+      <w:r>
+        <w:rPr>
+          <w:rFonts w:asciiTheme="minorEastAsia" w:hAnsiTheme="minorEastAsia"/>
+          <w:sz w:val="24"/>
+          <w:szCs w:val="24"/>
+        </w:rPr>
+        <w:t>工艺</w:t>
+      </w:r>
+      <w:r>
+        <w:rPr>
+          <w:rFonts w:asciiTheme="minorEastAsia" w:hAnsiTheme="minorEastAsia" w:hint="eastAsia"/>
+          <w:sz w:val="24"/>
+          <w:szCs w:val="24"/>
+        </w:rPr>
+        <w:t>缩放性</w:t>
+      </w:r>
+      <w:r>
+        <w:rPr>
+          <w:rFonts w:asciiTheme="minorEastAsia" w:hAnsiTheme="minorEastAsia"/>
+          <w:sz w:val="24"/>
+          <w:szCs w:val="24"/>
+        </w:rPr>
+        <w:t>，可以随着工艺节点的</w:t>
+      </w:r>
+      <w:r>
+        <w:rPr>
+          <w:rFonts w:asciiTheme="minorEastAsia" w:hAnsiTheme="minorEastAsia" w:hint="eastAsia"/>
+          <w:sz w:val="24"/>
+          <w:szCs w:val="24"/>
+        </w:rPr>
+        <w:t>缩小</w:t>
+      </w:r>
+      <w:r>
+        <w:rPr>
+          <w:rFonts w:asciiTheme="minorEastAsia" w:hAnsiTheme="minorEastAsia"/>
+          <w:sz w:val="24"/>
+          <w:szCs w:val="24"/>
+        </w:rPr>
+        <w:t>得到更好的集成度和性能</w:t>
+      </w:r>
+      <w:r>
+        <w:rPr>
+          <w:rFonts w:asciiTheme="minorEastAsia" w:hAnsiTheme="minorEastAsia" w:hint="eastAsia"/>
+          <w:sz w:val="24"/>
+          <w:szCs w:val="24"/>
+        </w:rPr>
+        <w:t>。</w:t>
+      </w:r>
+      <w:r>
+        <w:rPr>
+          <w:rFonts w:asciiTheme="minorEastAsia" w:hAnsiTheme="minorEastAsia" w:hint="eastAsia"/>
+          <w:sz w:val="24"/>
+          <w:szCs w:val="24"/>
+        </w:rPr>
+        <w:t>SRAM</w:t>
+      </w:r>
+      <w:r>
+        <w:rPr>
+          <w:rFonts w:asciiTheme="minorEastAsia" w:hAnsiTheme="minorEastAsia"/>
+          <w:sz w:val="24"/>
+          <w:szCs w:val="24"/>
+        </w:rPr>
+        <w:t>在拥有</w:t>
+      </w:r>
+      <w:r>
+        <w:rPr>
+          <w:rFonts w:asciiTheme="minorEastAsia" w:hAnsiTheme="minorEastAsia" w:hint="eastAsia"/>
+          <w:sz w:val="24"/>
+          <w:szCs w:val="24"/>
+        </w:rPr>
+        <w:t>这些其他</w:t>
+      </w:r>
+      <w:r>
+        <w:rPr>
+          <w:rFonts w:asciiTheme="minorEastAsia" w:hAnsiTheme="minorEastAsia"/>
+          <w:sz w:val="24"/>
+          <w:szCs w:val="24"/>
+        </w:rPr>
+        <w:t>存储器不可比拟的优势的同时，也意味着SRAM</w:t>
+      </w:r>
+      <w:r>
+        <w:rPr>
+          <w:rFonts w:asciiTheme="minorEastAsia" w:hAnsiTheme="minorEastAsia" w:hint="eastAsia"/>
+          <w:sz w:val="24"/>
+          <w:szCs w:val="24"/>
+        </w:rPr>
+        <w:t>具备</w:t>
+      </w:r>
+      <w:r>
+        <w:rPr>
+          <w:rFonts w:asciiTheme="minorEastAsia" w:hAnsiTheme="minorEastAsia"/>
+          <w:sz w:val="24"/>
+          <w:szCs w:val="24"/>
+        </w:rPr>
+        <w:t>的</w:t>
+      </w:r>
+      <w:r>
+        <w:rPr>
+          <w:rFonts w:asciiTheme="minorEastAsia" w:hAnsiTheme="minorEastAsia" w:hint="eastAsia"/>
+          <w:sz w:val="24"/>
+          <w:szCs w:val="24"/>
+        </w:rPr>
+        <w:t>设计难度</w:t>
+      </w:r>
+      <w:r>
+        <w:rPr>
+          <w:rFonts w:asciiTheme="minorEastAsia" w:hAnsiTheme="minorEastAsia"/>
+          <w:sz w:val="24"/>
+          <w:szCs w:val="24"/>
+        </w:rPr>
+        <w:t>和要求。</w:t>
+      </w:r>
+    </w:p>
+    <w:p>
+      <w:pPr>
+        <w:spacing w:line="440" w:lineRule="exact"/>
+        <w:rPr>
+          <w:rFonts w:asciiTheme="minorEastAsia" w:hAnsiTheme="minorEastAsia"/>
+          <w:sz w:val="24"/>
+          <w:szCs w:val="24"/>
+        </w:rPr>
+      </w:pPr>
+    </w:p>
+    <w:p>
+      <w:pPr>
+        <w:spacing w:line="440" w:lineRule="exact"/>
+        <w:rPr>
+          <w:rFonts w:asciiTheme="minorEastAsia" w:hAnsiTheme="minorEastAsia" w:hint="eastAsia"/>
+          <w:sz w:val="24"/>
+          <w:szCs w:val="24"/>
+        </w:rPr>
+      </w:pPr>
+      <w:r>
+        <w:rPr>
+          <w:rFonts w:asciiTheme="minorEastAsia" w:hAnsiTheme="minorEastAsia" w:hint="eastAsia"/>
+          <w:sz w:val="24"/>
+          <w:szCs w:val="24"/>
+        </w:rPr>
+        <w:t>1</w:t>
+      </w:r>
+      <w:r>
+        <w:rPr>
+          <w:rFonts w:asciiTheme="minorEastAsia" w:hAnsiTheme="minorEastAsia"/>
+          <w:sz w:val="24"/>
+          <w:szCs w:val="24"/>
+        </w:rPr>
+        <w:t>.1.3</w:t>
+      </w:r>
+      <w:r>
+        <w:rPr>
+          <w:rFonts w:asciiTheme="minorEastAsia" w:hAnsiTheme="minorEastAsia"/>
+          <w:sz w:val="24"/>
+          <w:szCs w:val="24"/>
+        </w:rPr>
+        <w:tab/>
+      </w:r>
+      <w:r>
+        <w:rPr>
+          <w:rFonts w:asciiTheme="minorEastAsia" w:hAnsiTheme="minorEastAsia" w:hint="eastAsia"/>
+          <w:sz w:val="24"/>
+          <w:szCs w:val="24"/>
+        </w:rPr>
+        <w:t>低功耗</w:t>
+      </w:r>
+      <w:r>
+        <w:rPr>
+          <w:rFonts w:asciiTheme="minorEastAsia" w:hAnsiTheme="minorEastAsia"/>
+          <w:sz w:val="24"/>
+          <w:szCs w:val="24"/>
+        </w:rPr>
+        <w:t>SRAM技术</w:t>
+      </w:r>
+    </w:p>
+    <w:p>
+      <w:pPr>
+        <w:spacing w:line="440" w:lineRule="exact"/>
+        <w:rPr>
+          <w:rFonts w:asciiTheme="minorEastAsia" w:hAnsiTheme="minorEastAsia" w:hint="eastAsia"/>
+          <w:sz w:val="24"/>
+          <w:szCs w:val="24"/>
+        </w:rPr>
+      </w:pPr>
+      <w:r>
+        <w:rPr>
+          <w:rFonts w:asciiTheme="minorEastAsia" w:hAnsiTheme="minorEastAsia"/>
+          <w:sz w:val="24"/>
+          <w:szCs w:val="24"/>
+        </w:rPr>
+        <w:tab/>
+      </w:r>
+      <w:r>
+        <w:rPr>
+          <w:rFonts w:asciiTheme="minorEastAsia" w:hAnsiTheme="minorEastAsia" w:hint="eastAsia"/>
+          <w:sz w:val="24"/>
+          <w:szCs w:val="24"/>
+        </w:rPr>
+        <w:t>早在</w:t>
+      </w:r>
+      <w:r>
+        <w:rPr>
+          <w:rFonts w:asciiTheme="minorEastAsia" w:hAnsiTheme="minorEastAsia"/>
+          <w:sz w:val="24"/>
+          <w:szCs w:val="24"/>
+        </w:rPr>
+        <w:t>1973年，戈登·摩尔</w:t>
+      </w:r>
+      <w:r>
+        <w:rPr>
+          <w:rFonts w:asciiTheme="minorEastAsia" w:hAnsiTheme="minorEastAsia" w:hint="eastAsia"/>
+          <w:sz w:val="24"/>
+          <w:szCs w:val="24"/>
+        </w:rPr>
+        <w:t>曾</w:t>
+      </w:r>
+      <w:r>
+        <w:rPr>
+          <w:rFonts w:asciiTheme="minorEastAsia" w:hAnsiTheme="minorEastAsia"/>
+          <w:sz w:val="24"/>
+          <w:szCs w:val="24"/>
+        </w:rPr>
+        <w:t>指出，一个硅片上晶体管的数量每隔18个月就翻一番（</w:t>
+      </w:r>
+      <w:r>
+        <w:rPr>
+          <w:rFonts w:asciiTheme="minorEastAsia" w:hAnsiTheme="minorEastAsia" w:hint="eastAsia"/>
+          <w:sz w:val="24"/>
+          <w:szCs w:val="24"/>
+        </w:rPr>
+        <w:t>摩尔定律</w:t>
+      </w:r>
+      <w:r>
+        <w:rPr>
+          <w:rFonts w:asciiTheme="minorEastAsia" w:hAnsiTheme="minorEastAsia"/>
+          <w:sz w:val="24"/>
+          <w:szCs w:val="24"/>
+        </w:rPr>
+        <w:t>）</w:t>
+      </w:r>
+      <w:r>
+        <w:rPr>
+          <w:rFonts w:asciiTheme="minorEastAsia" w:hAnsiTheme="minorEastAsia" w:hint="eastAsia"/>
+          <w:sz w:val="24"/>
+          <w:szCs w:val="24"/>
+        </w:rPr>
+        <w:t>【5</w:t>
+      </w:r>
+      <w:r>
+        <w:rPr>
+          <w:rFonts w:asciiTheme="minorEastAsia" w:hAnsiTheme="minorEastAsia"/>
+          <w:sz w:val="24"/>
+          <w:szCs w:val="24"/>
+        </w:rPr>
+        <w:t>】</w:t>
+      </w:r>
+      <w:r>
+        <w:rPr>
+          <w:rFonts w:asciiTheme="minorEastAsia" w:hAnsiTheme="minorEastAsia" w:hint="eastAsia"/>
+          <w:sz w:val="24"/>
+          <w:szCs w:val="24"/>
+        </w:rPr>
+        <w:t>。</w:t>
+      </w:r>
+      <w:r>
+        <w:rPr>
+          <w:rFonts w:asciiTheme="minorEastAsia" w:hAnsiTheme="minorEastAsia" w:hint="eastAsia"/>
+          <w:sz w:val="24"/>
+          <w:szCs w:val="24"/>
+        </w:rPr>
+        <w:t>在过去的</w:t>
+      </w:r>
+      <w:r>
+        <w:rPr>
+          <w:rFonts w:asciiTheme="minorEastAsia" w:hAnsiTheme="minorEastAsia"/>
+          <w:sz w:val="24"/>
+          <w:szCs w:val="24"/>
+        </w:rPr>
+        <w:t>几十年中，</w:t>
+      </w:r>
+      <w:r>
+        <w:rPr>
+          <w:rFonts w:asciiTheme="minorEastAsia" w:hAnsiTheme="minorEastAsia" w:hint="eastAsia"/>
+          <w:sz w:val="24"/>
+          <w:szCs w:val="24"/>
+        </w:rPr>
+        <w:t>集成电路</w:t>
+      </w:r>
+      <w:r>
+        <w:rPr>
+          <w:rFonts w:asciiTheme="minorEastAsia" w:hAnsiTheme="minorEastAsia"/>
+          <w:sz w:val="24"/>
+          <w:szCs w:val="24"/>
+        </w:rPr>
+        <w:t>行业的发展一直</w:t>
+      </w:r>
+      <w:proofErr w:type="gramStart"/>
+      <w:r>
+        <w:rPr>
+          <w:rFonts w:asciiTheme="minorEastAsia" w:hAnsiTheme="minorEastAsia"/>
+          <w:sz w:val="24"/>
+          <w:szCs w:val="24"/>
+        </w:rPr>
+        <w:t>印证着</w:t>
+      </w:r>
+      <w:proofErr w:type="gramEnd"/>
+      <w:r>
+        <w:rPr>
+          <w:rFonts w:asciiTheme="minorEastAsia" w:hAnsiTheme="minorEastAsia"/>
+          <w:sz w:val="24"/>
+          <w:szCs w:val="24"/>
+        </w:rPr>
+        <w:t>摩尔定律</w:t>
+      </w:r>
+      <w:r>
+        <w:rPr>
+          <w:rFonts w:asciiTheme="minorEastAsia" w:hAnsiTheme="minorEastAsia" w:hint="eastAsia"/>
+          <w:sz w:val="24"/>
+          <w:szCs w:val="24"/>
+        </w:rPr>
+        <w:t>，</w:t>
+      </w:r>
+      <w:r>
+        <w:rPr>
+          <w:rFonts w:asciiTheme="minorEastAsia" w:hAnsiTheme="minorEastAsia" w:hint="eastAsia"/>
+          <w:sz w:val="24"/>
+          <w:szCs w:val="24"/>
+        </w:rPr>
+        <w:t>一颗芯片</w:t>
+      </w:r>
+      <w:r>
+        <w:rPr>
+          <w:rFonts w:asciiTheme="minorEastAsia" w:hAnsiTheme="minorEastAsia"/>
+          <w:sz w:val="24"/>
+          <w:szCs w:val="24"/>
+        </w:rPr>
+        <w:t>上的晶体管数量</w:t>
+      </w:r>
+      <w:r>
+        <w:rPr>
+          <w:rFonts w:asciiTheme="minorEastAsia" w:hAnsiTheme="minorEastAsia" w:hint="eastAsia"/>
+          <w:sz w:val="24"/>
+          <w:szCs w:val="24"/>
+        </w:rPr>
+        <w:t>一直保持大约</w:t>
+      </w:r>
+      <w:r>
+        <w:rPr>
+          <w:rFonts w:asciiTheme="minorEastAsia" w:hAnsiTheme="minorEastAsia"/>
+          <w:sz w:val="24"/>
+          <w:szCs w:val="24"/>
+        </w:rPr>
+        <w:t>每两年翻一番</w:t>
+      </w:r>
+      <w:r>
+        <w:rPr>
+          <w:rFonts w:asciiTheme="minorEastAsia" w:hAnsiTheme="minorEastAsia" w:hint="eastAsia"/>
+          <w:sz w:val="24"/>
+          <w:szCs w:val="24"/>
+        </w:rPr>
+        <w:t>。</w:t>
+      </w:r>
+      <w:r>
+        <w:rPr>
+          <w:rFonts w:asciiTheme="minorEastAsia" w:hAnsiTheme="minorEastAsia"/>
+          <w:sz w:val="24"/>
+          <w:szCs w:val="24"/>
+        </w:rPr>
+        <w:t>随着</w:t>
+      </w:r>
+      <w:r>
+        <w:rPr>
+          <w:rFonts w:asciiTheme="minorEastAsia" w:hAnsiTheme="minorEastAsia" w:hint="eastAsia"/>
+          <w:sz w:val="24"/>
+          <w:szCs w:val="24"/>
+        </w:rPr>
+        <w:t>晶体管</w:t>
+      </w:r>
+      <w:r>
+        <w:rPr>
+          <w:rFonts w:asciiTheme="minorEastAsia" w:hAnsiTheme="minorEastAsia"/>
+          <w:sz w:val="24"/>
+          <w:szCs w:val="24"/>
+        </w:rPr>
+        <w:t>数量</w:t>
+      </w:r>
+      <w:r>
+        <w:rPr>
+          <w:rFonts w:asciiTheme="minorEastAsia" w:hAnsiTheme="minorEastAsia" w:hint="eastAsia"/>
+          <w:sz w:val="24"/>
+          <w:szCs w:val="24"/>
+        </w:rPr>
+        <w:t>的剧增</w:t>
+      </w:r>
+      <w:r>
+        <w:rPr>
+          <w:rFonts w:asciiTheme="minorEastAsia" w:hAnsiTheme="minorEastAsia"/>
+          <w:sz w:val="24"/>
+          <w:szCs w:val="24"/>
+        </w:rPr>
+        <w:t>，</w:t>
+      </w:r>
+      <w:r>
+        <w:rPr>
+          <w:rFonts w:asciiTheme="minorEastAsia" w:hAnsiTheme="minorEastAsia" w:hint="eastAsia"/>
+          <w:sz w:val="24"/>
+          <w:szCs w:val="24"/>
+        </w:rPr>
+        <w:t>能耗问题、</w:t>
+      </w:r>
+      <w:r>
+        <w:rPr>
+          <w:rFonts w:asciiTheme="minorEastAsia" w:hAnsiTheme="minorEastAsia"/>
+          <w:sz w:val="24"/>
+          <w:szCs w:val="24"/>
+        </w:rPr>
+        <w:t>散热问题</w:t>
+      </w:r>
+      <w:r>
+        <w:rPr>
+          <w:rFonts w:asciiTheme="minorEastAsia" w:hAnsiTheme="minorEastAsia" w:hint="eastAsia"/>
+          <w:sz w:val="24"/>
+          <w:szCs w:val="24"/>
+        </w:rPr>
+        <w:t>变得日益</w:t>
+      </w:r>
+      <w:r>
+        <w:rPr>
+          <w:rFonts w:asciiTheme="minorEastAsia" w:hAnsiTheme="minorEastAsia"/>
+          <w:sz w:val="24"/>
+          <w:szCs w:val="24"/>
+        </w:rPr>
+        <w:t>严重</w:t>
+      </w:r>
+      <w:r>
+        <w:rPr>
+          <w:rFonts w:asciiTheme="minorEastAsia" w:hAnsiTheme="minorEastAsia" w:hint="eastAsia"/>
+          <w:sz w:val="24"/>
+          <w:szCs w:val="24"/>
+        </w:rPr>
+        <w:t>。</w:t>
+      </w:r>
+      <w:r>
+        <w:rPr>
+          <w:rFonts w:asciiTheme="minorEastAsia" w:hAnsiTheme="minorEastAsia"/>
+          <w:sz w:val="24"/>
+          <w:szCs w:val="24"/>
+        </w:rPr>
+        <w:t>低功耗</w:t>
+      </w:r>
+      <w:r>
+        <w:rPr>
+          <w:rFonts w:asciiTheme="minorEastAsia" w:hAnsiTheme="minorEastAsia" w:hint="eastAsia"/>
+          <w:sz w:val="24"/>
+          <w:szCs w:val="24"/>
+        </w:rPr>
+        <w:t>已经成为</w:t>
+      </w:r>
+      <w:r>
+        <w:rPr>
+          <w:rFonts w:asciiTheme="minorEastAsia" w:hAnsiTheme="minorEastAsia"/>
+          <w:sz w:val="24"/>
+          <w:szCs w:val="24"/>
+        </w:rPr>
+        <w:t>集成电路设计的重要指标</w:t>
+      </w:r>
+      <w:r>
+        <w:rPr>
+          <w:rFonts w:asciiTheme="minorEastAsia" w:hAnsiTheme="minorEastAsia" w:hint="eastAsia"/>
+          <w:sz w:val="24"/>
+          <w:szCs w:val="24"/>
+        </w:rPr>
+        <w:t>。</w:t>
+      </w:r>
+    </w:p>
+    <w:p>
+      <w:pPr>
+        <w:spacing w:line="440" w:lineRule="exact"/>
+        <w:rPr>
+          <w:rFonts w:asciiTheme="minorEastAsia" w:hAnsiTheme="minorEastAsia"/>
+          <w:sz w:val="24"/>
+          <w:szCs w:val="24"/>
+        </w:rPr>
+      </w:pPr>
+      <w:r>
+        <w:rPr>
+          <w:rFonts w:asciiTheme="minorEastAsia" w:hAnsiTheme="minorEastAsia"/>
+          <w:sz w:val="24"/>
+          <w:szCs w:val="24"/>
+        </w:rPr>
+        <w:tab/>
+      </w:r>
+      <w:r>
+        <w:rPr>
+          <w:rFonts w:asciiTheme="minorEastAsia" w:hAnsiTheme="minorEastAsia" w:hint="eastAsia"/>
+          <w:sz w:val="24"/>
+          <w:szCs w:val="24"/>
+        </w:rPr>
+        <w:t>目前工业界</w:t>
+      </w:r>
+      <w:r>
+        <w:rPr>
+          <w:rFonts w:asciiTheme="minorEastAsia" w:hAnsiTheme="minorEastAsia"/>
+          <w:sz w:val="24"/>
+          <w:szCs w:val="24"/>
+        </w:rPr>
+        <w:t>常用的低功耗设计手段有门控</w:t>
+      </w:r>
+      <w:r>
+        <w:rPr>
+          <w:rFonts w:asciiTheme="minorEastAsia" w:hAnsiTheme="minorEastAsia" w:hint="eastAsia"/>
+          <w:sz w:val="24"/>
+          <w:szCs w:val="24"/>
+        </w:rPr>
+        <w:t>时钟（Clock</w:t>
+      </w:r>
+      <w:r>
+        <w:rPr>
+          <w:rFonts w:asciiTheme="minorEastAsia" w:hAnsiTheme="minorEastAsia"/>
+          <w:sz w:val="24"/>
+          <w:szCs w:val="24"/>
+        </w:rPr>
+        <w:t xml:space="preserve"> Gating）</w:t>
+      </w:r>
+      <w:r>
+        <w:rPr>
+          <w:rFonts w:asciiTheme="minorEastAsia" w:hAnsiTheme="minorEastAsia" w:hint="eastAsia"/>
+          <w:sz w:val="24"/>
+          <w:szCs w:val="24"/>
+        </w:rPr>
+        <w:t>、电源关断</w:t>
+      </w:r>
+      <w:r>
+        <w:rPr>
+          <w:rFonts w:asciiTheme="minorEastAsia" w:hAnsiTheme="minorEastAsia"/>
+          <w:sz w:val="24"/>
+          <w:szCs w:val="24"/>
+        </w:rPr>
+        <w:t>（</w:t>
+      </w:r>
+      <w:r>
+        <w:rPr>
+          <w:rFonts w:asciiTheme="minorEastAsia" w:hAnsiTheme="minorEastAsia" w:hint="eastAsia"/>
+          <w:sz w:val="24"/>
+          <w:szCs w:val="24"/>
+        </w:rPr>
+        <w:t>Power</w:t>
+      </w:r>
+      <w:r>
+        <w:rPr>
+          <w:rFonts w:asciiTheme="minorEastAsia" w:hAnsiTheme="minorEastAsia"/>
+          <w:sz w:val="24"/>
+          <w:szCs w:val="24"/>
+        </w:rPr>
+        <w:t xml:space="preserve"> Shut-off）</w:t>
+      </w:r>
+      <w:r>
+        <w:rPr>
+          <w:rFonts w:asciiTheme="minorEastAsia" w:hAnsiTheme="minorEastAsia" w:hint="eastAsia"/>
+          <w:sz w:val="24"/>
+          <w:szCs w:val="24"/>
+        </w:rPr>
+        <w:t>、</w:t>
+      </w:r>
+      <w:r>
+        <w:rPr>
+          <w:rFonts w:asciiTheme="minorEastAsia" w:hAnsiTheme="minorEastAsia"/>
+          <w:sz w:val="24"/>
+          <w:szCs w:val="24"/>
+        </w:rPr>
+        <w:t>多阈值电压（</w:t>
+      </w:r>
+      <w:r>
+        <w:rPr>
+          <w:rFonts w:asciiTheme="minorEastAsia" w:hAnsiTheme="minorEastAsia" w:hint="eastAsia"/>
+          <w:sz w:val="24"/>
+          <w:szCs w:val="24"/>
+        </w:rPr>
+        <w:t>Multi</w:t>
+      </w:r>
+      <w:r>
+        <w:rPr>
+          <w:rFonts w:asciiTheme="minorEastAsia" w:hAnsiTheme="minorEastAsia"/>
+          <w:sz w:val="24"/>
+          <w:szCs w:val="24"/>
+        </w:rPr>
+        <w:t>-Vth）</w:t>
+      </w:r>
+      <w:r>
+        <w:rPr>
+          <w:rFonts w:asciiTheme="minorEastAsia" w:hAnsiTheme="minorEastAsia" w:hint="eastAsia"/>
+          <w:sz w:val="24"/>
+          <w:szCs w:val="24"/>
+        </w:rPr>
+        <w:t>、</w:t>
+      </w:r>
+      <w:r>
+        <w:rPr>
+          <w:rFonts w:asciiTheme="minorEastAsia" w:hAnsiTheme="minorEastAsia"/>
+          <w:sz w:val="24"/>
+          <w:szCs w:val="24"/>
+        </w:rPr>
+        <w:t>多电源电压（</w:t>
+      </w:r>
+      <w:r>
+        <w:rPr>
+          <w:rFonts w:asciiTheme="minorEastAsia" w:hAnsiTheme="minorEastAsia" w:hint="eastAsia"/>
+          <w:sz w:val="24"/>
+          <w:szCs w:val="24"/>
+        </w:rPr>
+        <w:t>Multi</w:t>
+      </w:r>
+      <w:r>
+        <w:rPr>
+          <w:rFonts w:asciiTheme="minorEastAsia" w:hAnsiTheme="minorEastAsia"/>
+          <w:sz w:val="24"/>
+          <w:szCs w:val="24"/>
+        </w:rPr>
+        <w:t>-Supply Voltage）</w:t>
+      </w:r>
+      <w:r>
+        <w:rPr>
+          <w:rFonts w:asciiTheme="minorEastAsia" w:hAnsiTheme="minorEastAsia" w:hint="eastAsia"/>
+          <w:sz w:val="24"/>
+          <w:szCs w:val="24"/>
+        </w:rPr>
+        <w:t>、</w:t>
+      </w:r>
+      <w:r>
+        <w:rPr>
+          <w:rFonts w:asciiTheme="minorEastAsia" w:hAnsiTheme="minorEastAsia"/>
+          <w:sz w:val="24"/>
+          <w:szCs w:val="24"/>
+        </w:rPr>
+        <w:t>动态电压频率调节（</w:t>
+      </w:r>
+      <w:r>
+        <w:rPr>
+          <w:rFonts w:asciiTheme="minorEastAsia" w:hAnsiTheme="minorEastAsia" w:hint="eastAsia"/>
+          <w:sz w:val="24"/>
+          <w:szCs w:val="24"/>
+        </w:rPr>
+        <w:t>DVFS，</w:t>
+      </w:r>
+      <w:r>
+        <w:rPr>
+          <w:rFonts w:asciiTheme="minorEastAsia" w:hAnsiTheme="minorEastAsia"/>
+          <w:sz w:val="24"/>
+          <w:szCs w:val="24"/>
+        </w:rPr>
+        <w:t>Dynamic Voltage and Frequency Scaling）</w:t>
+      </w:r>
+      <w:r>
+        <w:rPr>
+          <w:rFonts w:asciiTheme="minorEastAsia" w:hAnsiTheme="minorEastAsia" w:hint="eastAsia"/>
+          <w:sz w:val="24"/>
+          <w:szCs w:val="24"/>
+        </w:rPr>
+        <w:t>、</w:t>
+      </w:r>
+      <w:r>
+        <w:rPr>
+          <w:rFonts w:asciiTheme="minorEastAsia" w:hAnsiTheme="minorEastAsia"/>
+          <w:sz w:val="24"/>
+          <w:szCs w:val="24"/>
+        </w:rPr>
+        <w:t>衬底电压偏置（</w:t>
+      </w:r>
+      <w:r>
+        <w:rPr>
+          <w:rFonts w:asciiTheme="minorEastAsia" w:hAnsiTheme="minorEastAsia" w:hint="eastAsia"/>
+          <w:sz w:val="24"/>
+          <w:szCs w:val="24"/>
+        </w:rPr>
+        <w:t>Substrate</w:t>
+      </w:r>
+      <w:r>
+        <w:rPr>
+          <w:rFonts w:asciiTheme="minorEastAsia" w:hAnsiTheme="minorEastAsia"/>
+          <w:sz w:val="24"/>
+          <w:szCs w:val="24"/>
+        </w:rPr>
+        <w:t xml:space="preserve"> Biasing）</w:t>
+      </w:r>
+      <w:r>
+        <w:rPr>
+          <w:rFonts w:asciiTheme="minorEastAsia" w:hAnsiTheme="minorEastAsia" w:hint="eastAsia"/>
+          <w:sz w:val="24"/>
+          <w:szCs w:val="24"/>
+        </w:rPr>
+        <w:t>等</w:t>
+      </w:r>
+      <w:r>
+        <w:rPr>
+          <w:rFonts w:asciiTheme="minorEastAsia" w:hAnsiTheme="minorEastAsia"/>
+          <w:sz w:val="24"/>
+          <w:szCs w:val="24"/>
+        </w:rPr>
+        <w:t>。</w:t>
+      </w:r>
+      <w:r>
+        <w:rPr>
+          <w:rFonts w:asciiTheme="minorEastAsia" w:hAnsiTheme="minorEastAsia" w:hint="eastAsia"/>
+          <w:sz w:val="24"/>
+          <w:szCs w:val="24"/>
+        </w:rPr>
+        <w:t>其中</w:t>
+      </w:r>
+      <w:r>
+        <w:rPr>
+          <w:rFonts w:asciiTheme="minorEastAsia" w:hAnsiTheme="minorEastAsia"/>
+          <w:sz w:val="24"/>
+          <w:szCs w:val="24"/>
+        </w:rPr>
+        <w:t>门控</w:t>
+      </w:r>
+      <w:r>
+        <w:rPr>
+          <w:rFonts w:asciiTheme="minorEastAsia" w:hAnsiTheme="minorEastAsia" w:hint="eastAsia"/>
+          <w:sz w:val="24"/>
+          <w:szCs w:val="24"/>
+        </w:rPr>
+        <w:t>时钟是</w:t>
+      </w:r>
+      <w:r>
+        <w:rPr>
+          <w:rFonts w:asciiTheme="minorEastAsia" w:hAnsiTheme="minorEastAsia"/>
+          <w:sz w:val="24"/>
+          <w:szCs w:val="24"/>
+        </w:rPr>
+        <w:t>较为常用的降低动态功耗的设计手段</w:t>
+      </w:r>
+      <w:r>
+        <w:rPr>
+          <w:rFonts w:asciiTheme="minorEastAsia" w:hAnsiTheme="minorEastAsia" w:hint="eastAsia"/>
+          <w:sz w:val="24"/>
+          <w:szCs w:val="24"/>
+        </w:rPr>
+        <w:t>。</w:t>
+      </w:r>
+      <w:r>
+        <w:rPr>
+          <w:rFonts w:asciiTheme="minorEastAsia" w:hAnsiTheme="minorEastAsia" w:hint="eastAsia"/>
+          <w:sz w:val="24"/>
+          <w:szCs w:val="24"/>
+        </w:rPr>
+        <w:t>该设计手段</w:t>
+      </w:r>
+      <w:r>
+        <w:rPr>
+          <w:rFonts w:asciiTheme="minorEastAsia" w:hAnsiTheme="minorEastAsia"/>
+          <w:sz w:val="24"/>
+          <w:szCs w:val="24"/>
+        </w:rPr>
+        <w:t>通过使能信号控制时钟</w:t>
+      </w:r>
+      <w:r>
+        <w:rPr>
+          <w:rFonts w:asciiTheme="minorEastAsia" w:hAnsiTheme="minorEastAsia" w:hint="eastAsia"/>
+          <w:sz w:val="24"/>
+          <w:szCs w:val="24"/>
+        </w:rPr>
+        <w:t>传播</w:t>
+      </w:r>
+      <w:r>
+        <w:rPr>
+          <w:rFonts w:asciiTheme="minorEastAsia" w:hAnsiTheme="minorEastAsia"/>
+          <w:sz w:val="24"/>
+          <w:szCs w:val="24"/>
+        </w:rPr>
+        <w:t>来降低芯片的动态功耗</w:t>
+      </w:r>
+      <w:r>
+        <w:rPr>
+          <w:rFonts w:asciiTheme="minorEastAsia" w:hAnsiTheme="minorEastAsia" w:hint="eastAsia"/>
+          <w:sz w:val="24"/>
+          <w:szCs w:val="24"/>
+        </w:rPr>
+        <w:t>，它</w:t>
+      </w:r>
+      <w:r>
+        <w:rPr>
+          <w:rFonts w:asciiTheme="minorEastAsia" w:hAnsiTheme="minorEastAsia"/>
+          <w:sz w:val="24"/>
+          <w:szCs w:val="24"/>
+        </w:rPr>
+        <w:t>需要引入新的设计单元，因此一个信号控制的寄存器数量越多，控制层次也相应</w:t>
+      </w:r>
+      <w:r>
+        <w:rPr>
+          <w:rFonts w:asciiTheme="minorEastAsia" w:hAnsiTheme="minorEastAsia" w:hint="eastAsia"/>
+          <w:sz w:val="24"/>
+          <w:szCs w:val="24"/>
+        </w:rPr>
+        <w:t>越高</w:t>
+      </w:r>
+      <w:r>
+        <w:rPr>
+          <w:rFonts w:asciiTheme="minorEastAsia" w:hAnsiTheme="minorEastAsia"/>
+          <w:sz w:val="24"/>
+          <w:szCs w:val="24"/>
+        </w:rPr>
+        <w:t>。电源关断</w:t>
+      </w:r>
+      <w:r>
+        <w:rPr>
+          <w:rFonts w:asciiTheme="minorEastAsia" w:hAnsiTheme="minorEastAsia" w:hint="eastAsia"/>
+          <w:sz w:val="24"/>
+          <w:szCs w:val="24"/>
+        </w:rPr>
+        <w:t>则</w:t>
+      </w:r>
+      <w:r>
+        <w:rPr>
+          <w:rFonts w:asciiTheme="minorEastAsia" w:hAnsiTheme="minorEastAsia"/>
+          <w:sz w:val="24"/>
+          <w:szCs w:val="24"/>
+        </w:rPr>
+        <w:t>是</w:t>
+      </w:r>
+      <w:r>
+        <w:rPr>
+          <w:rFonts w:asciiTheme="minorEastAsia" w:hAnsiTheme="minorEastAsia" w:hint="eastAsia"/>
+          <w:sz w:val="24"/>
+          <w:szCs w:val="24"/>
+        </w:rPr>
+        <w:t>通过</w:t>
+      </w:r>
+      <w:r>
+        <w:rPr>
+          <w:rFonts w:asciiTheme="minorEastAsia" w:hAnsiTheme="minorEastAsia"/>
+          <w:sz w:val="24"/>
+          <w:szCs w:val="24"/>
+        </w:rPr>
+        <w:t>使能信号控制一个区域的电源来降低芯片的泄漏功耗</w:t>
+      </w:r>
+      <w:r>
+        <w:rPr>
+          <w:rFonts w:asciiTheme="minorEastAsia" w:hAnsiTheme="minorEastAsia" w:hint="eastAsia"/>
+          <w:sz w:val="24"/>
+          <w:szCs w:val="24"/>
+        </w:rPr>
+        <w:t>。</w:t>
+      </w:r>
+      <w:r>
+        <w:rPr>
+          <w:rFonts w:asciiTheme="minorEastAsia" w:hAnsiTheme="minorEastAsia" w:hint="eastAsia"/>
+          <w:sz w:val="24"/>
+          <w:szCs w:val="24"/>
+        </w:rPr>
+        <w:t>当使能信号无效时，整个区域不供电，因此不产生泄漏功耗。需要注意的是，这种设计方法需要引入较多的开关单元和控制单元，而且在供电网络上插入控制单元会在使能信号的开关瞬间对周围区域的逻辑器件造成电压波动，因此在引入该方法的分析、验证上必须仔细考虑。多阈值电压通过将不同阈值电压器件混合使用来降低芯片的泄漏功耗。多电源电压则是在芯片的不同区域根据需求选用不同的电源电压值，它可以在降低动态功耗的同时降低静态功耗。多电源电压、动态电压调节</w:t>
+      </w:r>
+      <w:r>
+        <w:rPr>
+          <w:rFonts w:asciiTheme="minorEastAsia" w:hAnsiTheme="minorEastAsia" w:hint="eastAsia"/>
+          <w:sz w:val="24"/>
+          <w:szCs w:val="24"/>
+        </w:rPr>
+        <w:t>（DVS</w:t>
+      </w:r>
+      <w:r>
+        <w:rPr>
+          <w:rFonts w:asciiTheme="minorEastAsia" w:hAnsiTheme="minorEastAsia"/>
+          <w:sz w:val="24"/>
+          <w:szCs w:val="24"/>
+        </w:rPr>
+        <w:t>）</w:t>
+      </w:r>
+      <w:r>
+        <w:rPr>
+          <w:rFonts w:asciiTheme="minorEastAsia" w:hAnsiTheme="minorEastAsia" w:hint="eastAsia"/>
+          <w:sz w:val="24"/>
+          <w:szCs w:val="24"/>
+        </w:rPr>
+        <w:t>、以及动态电压频率调节技术都是通过调节电源电压达到降低功耗的目的。多电源电压是静态电压调整方法，不同的电源电压对应不同的工作性能和功耗。DVS和DVFS则是自适应性的方法，他们通过识别处理器的利用率工作：当处理器负载较轻时，降低频率和电压；当处理器满负荷工作时，系统在最大频率和电压条件下运行。这些技术己</w:t>
+      </w:r>
+      <w:r>
+        <w:rPr>
+          <w:rFonts w:asciiTheme="minorEastAsia" w:hAnsiTheme="minorEastAsia" w:hint="eastAsia"/>
+          <w:sz w:val="24"/>
+          <w:szCs w:val="24"/>
+        </w:rPr>
+        <w:t>被广泛应用于商用微处理器，有着显著的节能特性</w:t>
+      </w:r>
+      <w:r>
+        <w:rPr>
+          <w:rFonts w:asciiTheme="minorEastAsia" w:hAnsiTheme="minorEastAsia" w:hint="eastAsia"/>
+          <w:sz w:val="24"/>
+          <w:szCs w:val="24"/>
+        </w:rPr>
+        <w:t>【6</w:t>
+      </w:r>
+      <w:r>
+        <w:rPr>
+          <w:rFonts w:asciiTheme="minorEastAsia" w:hAnsiTheme="minorEastAsia"/>
+          <w:sz w:val="24"/>
+          <w:szCs w:val="24"/>
+        </w:rPr>
+        <w:t>-10】</w:t>
+      </w:r>
+      <w:r>
+        <w:rPr>
+          <w:rFonts w:asciiTheme="minorEastAsia" w:hAnsiTheme="minorEastAsia" w:hint="eastAsia"/>
+          <w:sz w:val="24"/>
+          <w:szCs w:val="24"/>
+        </w:rPr>
+        <w:t>。</w:t>
+      </w:r>
+    </w:p>
+    <w:p>
+      <w:pPr>
+        <w:spacing w:line="440" w:lineRule="exact"/>
+        <w:rPr>
+          <w:rFonts w:asciiTheme="minorEastAsia" w:hAnsiTheme="minorEastAsia"/>
+          <w:sz w:val="24"/>
+          <w:szCs w:val="24"/>
+        </w:rPr>
+      </w:pPr>
+      <w:r>
+        <w:rPr>
+          <w:rFonts w:asciiTheme="minorEastAsia" w:hAnsiTheme="minorEastAsia"/>
+          <w:sz w:val="24"/>
+          <w:szCs w:val="24"/>
+        </w:rPr>
+        <w:tab/>
+      </w:r>
+      <w:r>
+        <w:rPr>
+          <w:rFonts w:asciiTheme="minorEastAsia" w:hAnsiTheme="minorEastAsia" w:hint="eastAsia"/>
+          <w:sz w:val="24"/>
+          <w:szCs w:val="24"/>
+        </w:rPr>
+        <w:t>动态电压</w:t>
+      </w:r>
+      <w:r>
+        <w:rPr>
+          <w:rFonts w:asciiTheme="minorEastAsia" w:hAnsiTheme="minorEastAsia"/>
+          <w:sz w:val="24"/>
+          <w:szCs w:val="24"/>
+        </w:rPr>
+        <w:t>频率调整技术（</w:t>
+      </w:r>
+      <w:r>
+        <w:rPr>
+          <w:rFonts w:asciiTheme="minorEastAsia" w:hAnsiTheme="minorEastAsia" w:hint="eastAsia"/>
+          <w:sz w:val="24"/>
+          <w:szCs w:val="24"/>
+        </w:rPr>
+        <w:t>DVFS</w:t>
+      </w:r>
+      <w:r>
+        <w:rPr>
+          <w:rFonts w:asciiTheme="minorEastAsia" w:hAnsiTheme="minorEastAsia"/>
+          <w:sz w:val="24"/>
+          <w:szCs w:val="24"/>
+        </w:rPr>
+        <w:t>）</w:t>
+      </w:r>
+      <w:r>
+        <w:rPr>
+          <w:rFonts w:asciiTheme="minorEastAsia" w:hAnsiTheme="minorEastAsia" w:hint="eastAsia"/>
+          <w:sz w:val="24"/>
+          <w:szCs w:val="24"/>
+        </w:rPr>
+        <w:t>是根据</w:t>
+      </w:r>
+      <w:r>
+        <w:rPr>
+          <w:rFonts w:asciiTheme="minorEastAsia" w:hAnsiTheme="minorEastAsia"/>
+          <w:sz w:val="24"/>
+          <w:szCs w:val="24"/>
+        </w:rPr>
+        <w:t>芯片所</w:t>
+      </w:r>
+      <w:r>
+        <w:rPr>
+          <w:rFonts w:asciiTheme="minorEastAsia" w:hAnsiTheme="minorEastAsia" w:hint="eastAsia"/>
+          <w:sz w:val="24"/>
+          <w:szCs w:val="24"/>
+        </w:rPr>
+        <w:t>运行</w:t>
+      </w:r>
+      <w:r>
+        <w:rPr>
+          <w:rFonts w:asciiTheme="minorEastAsia" w:hAnsiTheme="minorEastAsia"/>
+          <w:sz w:val="24"/>
+          <w:szCs w:val="24"/>
+        </w:rPr>
+        <w:t>的应用程序对计算能力</w:t>
+      </w:r>
+      <w:r>
+        <w:rPr>
+          <w:rFonts w:asciiTheme="minorEastAsia" w:hAnsiTheme="minorEastAsia" w:hint="eastAsia"/>
+          <w:sz w:val="24"/>
+          <w:szCs w:val="24"/>
+        </w:rPr>
+        <w:t>的</w:t>
+      </w:r>
+      <w:r>
+        <w:rPr>
+          <w:rFonts w:asciiTheme="minorEastAsia" w:hAnsiTheme="minorEastAsia" w:hint="eastAsia"/>
+          <w:sz w:val="24"/>
+          <w:szCs w:val="24"/>
+        </w:rPr>
+        <w:lastRenderedPageBreak/>
+        <w:t>不同需要</w:t>
+      </w:r>
+      <w:r>
+        <w:rPr>
+          <w:rFonts w:asciiTheme="minorEastAsia" w:hAnsiTheme="minorEastAsia"/>
+          <w:sz w:val="24"/>
+          <w:szCs w:val="24"/>
+        </w:rPr>
+        <w:t>，</w:t>
+      </w:r>
+      <w:r>
+        <w:rPr>
+          <w:rFonts w:asciiTheme="minorEastAsia" w:hAnsiTheme="minorEastAsia" w:hint="eastAsia"/>
+          <w:sz w:val="24"/>
+          <w:szCs w:val="24"/>
+        </w:rPr>
+        <w:t>动态的调整芯片不同模块</w:t>
+      </w:r>
+      <w:r>
+        <w:rPr>
+          <w:rFonts w:asciiTheme="minorEastAsia" w:hAnsiTheme="minorEastAsia"/>
+          <w:sz w:val="24"/>
+          <w:szCs w:val="24"/>
+        </w:rPr>
+        <w:t>的</w:t>
+      </w:r>
+      <w:r>
+        <w:rPr>
+          <w:rFonts w:asciiTheme="minorEastAsia" w:hAnsiTheme="minorEastAsia" w:hint="eastAsia"/>
+          <w:sz w:val="24"/>
+          <w:szCs w:val="24"/>
+        </w:rPr>
+        <w:t>运行</w:t>
+      </w:r>
+      <w:r>
+        <w:rPr>
+          <w:rFonts w:asciiTheme="minorEastAsia" w:hAnsiTheme="minorEastAsia"/>
+          <w:sz w:val="24"/>
+          <w:szCs w:val="24"/>
+        </w:rPr>
+        <w:t>频率和</w:t>
+      </w:r>
+      <w:r>
+        <w:rPr>
+          <w:rFonts w:asciiTheme="minorEastAsia" w:hAnsiTheme="minorEastAsia" w:hint="eastAsia"/>
+          <w:sz w:val="24"/>
+          <w:szCs w:val="24"/>
+        </w:rPr>
+        <w:t>电压，</w:t>
+      </w:r>
+      <w:r>
+        <w:rPr>
+          <w:rFonts w:asciiTheme="minorEastAsia" w:hAnsiTheme="minorEastAsia"/>
+          <w:sz w:val="24"/>
+          <w:szCs w:val="24"/>
+        </w:rPr>
+        <w:t>从而达到节能的目的。</w:t>
+      </w:r>
+    </w:p>
+    <w:p>
+      <w:pPr>
+        <w:spacing w:line="440" w:lineRule="exact"/>
+        <w:rPr>
+          <w:rFonts w:asciiTheme="minorEastAsia" w:hAnsiTheme="minorEastAsia"/>
+          <w:sz w:val="24"/>
+          <w:szCs w:val="24"/>
+        </w:rPr>
+      </w:pPr>
+      <w:r>
+        <w:rPr>
+          <w:rFonts w:asciiTheme="minorEastAsia" w:hAnsiTheme="minorEastAsia"/>
+          <w:sz w:val="24"/>
+          <w:szCs w:val="24"/>
+        </w:rPr>
+        <w:tab/>
+      </w:r>
+      <w:r>
+        <w:rPr>
+          <w:rFonts w:asciiTheme="minorEastAsia" w:hAnsiTheme="minorEastAsia" w:hint="eastAsia"/>
+          <w:sz w:val="24"/>
+          <w:szCs w:val="24"/>
+        </w:rPr>
+        <w:t>文献</w:t>
+      </w:r>
+      <w:r>
+        <w:rPr>
+          <w:rFonts w:asciiTheme="minorEastAsia" w:hAnsiTheme="minorEastAsia"/>
+          <w:sz w:val="24"/>
+          <w:szCs w:val="24"/>
+        </w:rPr>
+        <w:t>11中3D图形处理中有三个</w:t>
+      </w:r>
+      <w:r>
+        <w:rPr>
+          <w:rFonts w:asciiTheme="minorEastAsia" w:hAnsiTheme="minorEastAsia" w:hint="eastAsia"/>
+          <w:sz w:val="24"/>
+          <w:szCs w:val="24"/>
+        </w:rPr>
+        <w:t>独立</w:t>
+      </w:r>
+      <w:r>
+        <w:rPr>
+          <w:rFonts w:asciiTheme="minorEastAsia" w:hAnsiTheme="minorEastAsia"/>
+          <w:sz w:val="24"/>
+          <w:szCs w:val="24"/>
+        </w:rPr>
+        <w:t>的模块，每个模块有不同的性能需求，将不同的三个模块</w:t>
+      </w:r>
+      <w:r>
+        <w:rPr>
+          <w:rFonts w:asciiTheme="minorEastAsia" w:hAnsiTheme="minorEastAsia" w:hint="eastAsia"/>
+          <w:sz w:val="24"/>
+          <w:szCs w:val="24"/>
+        </w:rPr>
+        <w:t>应用</w:t>
+      </w:r>
+      <w:r>
+        <w:rPr>
+          <w:rFonts w:asciiTheme="minorEastAsia" w:hAnsiTheme="minorEastAsia"/>
+          <w:sz w:val="24"/>
+          <w:szCs w:val="24"/>
+        </w:rPr>
+        <w:t>DVFS技术</w:t>
+      </w:r>
+      <w:r>
+        <w:rPr>
+          <w:rFonts w:asciiTheme="minorEastAsia" w:hAnsiTheme="minorEastAsia" w:hint="eastAsia"/>
+          <w:sz w:val="24"/>
+          <w:szCs w:val="24"/>
+        </w:rPr>
+        <w:t>可以</w:t>
+      </w:r>
+      <w:r>
+        <w:rPr>
+          <w:rFonts w:asciiTheme="minorEastAsia" w:hAnsiTheme="minorEastAsia"/>
+          <w:sz w:val="24"/>
+          <w:szCs w:val="24"/>
+        </w:rPr>
+        <w:t>实现每个</w:t>
+      </w:r>
+      <w:r>
+        <w:rPr>
+          <w:rFonts w:asciiTheme="minorEastAsia" w:hAnsiTheme="minorEastAsia" w:hint="eastAsia"/>
+          <w:sz w:val="24"/>
+          <w:szCs w:val="24"/>
+        </w:rPr>
+        <w:t>功率区域</w:t>
+      </w:r>
+      <w:r>
+        <w:rPr>
+          <w:rFonts w:asciiTheme="minorEastAsia" w:hAnsiTheme="minorEastAsia"/>
+          <w:sz w:val="24"/>
+          <w:szCs w:val="24"/>
+        </w:rPr>
+        <w:t>的</w:t>
+      </w:r>
+      <w:r>
+        <w:rPr>
+          <w:rFonts w:asciiTheme="minorEastAsia" w:hAnsiTheme="minorEastAsia" w:hint="eastAsia"/>
+          <w:sz w:val="24"/>
+          <w:szCs w:val="24"/>
+        </w:rPr>
+        <w:t>高效</w:t>
+      </w:r>
+      <w:r>
+        <w:rPr>
+          <w:rFonts w:asciiTheme="minorEastAsia" w:hAnsiTheme="minorEastAsia"/>
+          <w:sz w:val="24"/>
+          <w:szCs w:val="24"/>
+        </w:rPr>
+        <w:t>的能耗减少。</w:t>
+      </w:r>
+      <w:r>
+        <w:rPr>
+          <w:rFonts w:asciiTheme="minorEastAsia" w:hAnsiTheme="minorEastAsia" w:hint="eastAsia"/>
+          <w:sz w:val="24"/>
+          <w:szCs w:val="24"/>
+        </w:rPr>
+        <w:t>最终</w:t>
+      </w:r>
+      <w:r>
+        <w:rPr>
+          <w:rFonts w:asciiTheme="minorEastAsia" w:hAnsiTheme="minorEastAsia"/>
+          <w:sz w:val="24"/>
+          <w:szCs w:val="24"/>
+        </w:rPr>
+        <w:t>，GPU</w:t>
+      </w:r>
+      <w:r>
+        <w:rPr>
+          <w:rFonts w:asciiTheme="minorEastAsia" w:hAnsiTheme="minorEastAsia" w:hint="eastAsia"/>
+          <w:sz w:val="24"/>
+          <w:szCs w:val="24"/>
+        </w:rPr>
+        <w:t>系统</w:t>
+      </w:r>
+      <w:r>
+        <w:rPr>
+          <w:rFonts w:asciiTheme="minorEastAsia" w:hAnsiTheme="minorEastAsia"/>
+          <w:sz w:val="24"/>
+          <w:szCs w:val="24"/>
+        </w:rPr>
+        <w:t>产生相同输出结果的同时，应用DVFS</w:t>
+      </w:r>
+      <w:r>
+        <w:rPr>
+          <w:rFonts w:asciiTheme="minorEastAsia" w:hAnsiTheme="minorEastAsia" w:hint="eastAsia"/>
+          <w:sz w:val="24"/>
+          <w:szCs w:val="24"/>
+        </w:rPr>
+        <w:t>技术</w:t>
+      </w:r>
+      <w:r>
+        <w:rPr>
+          <w:rFonts w:asciiTheme="minorEastAsia" w:hAnsiTheme="minorEastAsia"/>
+          <w:sz w:val="24"/>
+          <w:szCs w:val="24"/>
+        </w:rPr>
+        <w:t>的电源管理</w:t>
+      </w:r>
+      <w:r>
+        <w:rPr>
+          <w:rFonts w:asciiTheme="minorEastAsia" w:hAnsiTheme="minorEastAsia" w:hint="eastAsia"/>
+          <w:sz w:val="24"/>
+          <w:szCs w:val="24"/>
+        </w:rPr>
+        <w:t>比</w:t>
+      </w:r>
+      <w:r>
+        <w:rPr>
+          <w:rFonts w:asciiTheme="minorEastAsia" w:hAnsiTheme="minorEastAsia"/>
+          <w:sz w:val="24"/>
+          <w:szCs w:val="24"/>
+        </w:rPr>
+        <w:t>正常工作的电源管理实现</w:t>
+      </w:r>
+      <w:r>
+        <w:rPr>
+          <w:rFonts w:asciiTheme="minorEastAsia" w:hAnsiTheme="minorEastAsia" w:hint="eastAsia"/>
+          <w:sz w:val="24"/>
+          <w:szCs w:val="24"/>
+        </w:rPr>
+        <w:t>节省功率</w:t>
+      </w:r>
+      <w:r>
+        <w:rPr>
+          <w:rFonts w:asciiTheme="minorEastAsia" w:hAnsiTheme="minorEastAsia"/>
+          <w:sz w:val="24"/>
+          <w:szCs w:val="24"/>
+        </w:rPr>
+        <w:t>约65%。</w:t>
+      </w:r>
+    </w:p>
+    <w:p>
+      <w:pPr>
+        <w:spacing w:line="440" w:lineRule="exact"/>
+        <w:rPr>
+          <w:rFonts w:asciiTheme="minorEastAsia" w:hAnsiTheme="minorEastAsia"/>
+          <w:sz w:val="24"/>
+          <w:szCs w:val="24"/>
+        </w:rPr>
+      </w:pPr>
+      <w:r>
+        <w:rPr>
+          <w:rFonts w:asciiTheme="minorEastAsia" w:hAnsiTheme="minorEastAsia"/>
+          <w:sz w:val="24"/>
+          <w:szCs w:val="24"/>
+        </w:rPr>
+        <w:tab/>
+      </w:r>
+      <w:r>
+        <w:rPr>
+          <w:rFonts w:asciiTheme="minorEastAsia" w:hAnsiTheme="minorEastAsia" w:hint="eastAsia"/>
+          <w:sz w:val="24"/>
+          <w:szCs w:val="24"/>
+        </w:rPr>
+        <w:t>在</w:t>
+      </w:r>
+      <w:r>
+        <w:rPr>
+          <w:rFonts w:asciiTheme="minorEastAsia" w:hAnsiTheme="minorEastAsia"/>
+          <w:sz w:val="24"/>
+          <w:szCs w:val="24"/>
+        </w:rPr>
+        <w:t>各种</w:t>
+      </w:r>
+      <w:r>
+        <w:rPr>
+          <w:rFonts w:asciiTheme="minorEastAsia" w:hAnsiTheme="minorEastAsia" w:hint="eastAsia"/>
+          <w:sz w:val="24"/>
+          <w:szCs w:val="24"/>
+        </w:rPr>
+        <w:t>层次</w:t>
+      </w:r>
+      <w:r>
+        <w:rPr>
+          <w:rFonts w:asciiTheme="minorEastAsia" w:hAnsiTheme="minorEastAsia"/>
+          <w:sz w:val="24"/>
+          <w:szCs w:val="24"/>
+        </w:rPr>
+        <w:t>的</w:t>
+      </w:r>
+      <w:r>
+        <w:rPr>
+          <w:rFonts w:asciiTheme="minorEastAsia" w:hAnsiTheme="minorEastAsia" w:hint="eastAsia"/>
+          <w:sz w:val="24"/>
+          <w:szCs w:val="24"/>
+        </w:rPr>
+        <w:t>低功耗</w:t>
+      </w:r>
+      <w:r>
+        <w:rPr>
+          <w:rFonts w:asciiTheme="minorEastAsia" w:hAnsiTheme="minorEastAsia"/>
+          <w:sz w:val="24"/>
+          <w:szCs w:val="24"/>
+        </w:rPr>
+        <w:t>技术</w:t>
+      </w:r>
+      <w:r>
+        <w:rPr>
+          <w:rFonts w:asciiTheme="minorEastAsia" w:hAnsiTheme="minorEastAsia" w:hint="eastAsia"/>
+          <w:sz w:val="24"/>
+          <w:szCs w:val="24"/>
+        </w:rPr>
+        <w:t>广泛</w:t>
+      </w:r>
+      <w:r>
+        <w:rPr>
+          <w:rFonts w:asciiTheme="minorEastAsia" w:hAnsiTheme="minorEastAsia"/>
+          <w:sz w:val="24"/>
+          <w:szCs w:val="24"/>
+        </w:rPr>
+        <w:t>应用在SRAM设计</w:t>
+      </w:r>
+      <w:r>
+        <w:rPr>
+          <w:rFonts w:asciiTheme="minorEastAsia" w:hAnsiTheme="minorEastAsia" w:hint="eastAsia"/>
+          <w:sz w:val="24"/>
+          <w:szCs w:val="24"/>
+        </w:rPr>
+        <w:t>的时候</w:t>
+      </w:r>
+      <w:r>
+        <w:rPr>
+          <w:rFonts w:asciiTheme="minorEastAsia" w:hAnsiTheme="minorEastAsia"/>
+          <w:sz w:val="24"/>
+          <w:szCs w:val="24"/>
+        </w:rPr>
+        <w:t>，在带来显著减少功耗</w:t>
+      </w:r>
+      <w:r>
+        <w:rPr>
+          <w:rFonts w:asciiTheme="minorEastAsia" w:hAnsiTheme="minorEastAsia" w:hint="eastAsia"/>
+          <w:sz w:val="24"/>
+          <w:szCs w:val="24"/>
+        </w:rPr>
+        <w:t>的</w:t>
+      </w:r>
+      <w:r>
+        <w:rPr>
+          <w:rFonts w:asciiTheme="minorEastAsia" w:hAnsiTheme="minorEastAsia"/>
+          <w:sz w:val="24"/>
+          <w:szCs w:val="24"/>
+        </w:rPr>
+        <w:t>同时，也给SRAM设计提出了相应的</w:t>
+      </w:r>
+      <w:r>
+        <w:rPr>
+          <w:rFonts w:asciiTheme="minorEastAsia" w:hAnsiTheme="minorEastAsia" w:hint="eastAsia"/>
+          <w:sz w:val="24"/>
+          <w:szCs w:val="24"/>
+        </w:rPr>
+        <w:t>附属</w:t>
+      </w:r>
+      <w:r>
+        <w:rPr>
+          <w:rFonts w:asciiTheme="minorEastAsia" w:hAnsiTheme="minorEastAsia"/>
+          <w:sz w:val="24"/>
+          <w:szCs w:val="24"/>
+        </w:rPr>
+        <w:t>要求，</w:t>
+      </w:r>
+      <w:r>
+        <w:rPr>
+          <w:rFonts w:asciiTheme="minorEastAsia" w:hAnsiTheme="minorEastAsia" w:hint="eastAsia"/>
+          <w:sz w:val="24"/>
+          <w:szCs w:val="24"/>
+        </w:rPr>
+        <w:t>以</w:t>
+      </w:r>
+      <w:r>
+        <w:rPr>
+          <w:rFonts w:asciiTheme="minorEastAsia" w:hAnsiTheme="minorEastAsia"/>
+          <w:sz w:val="24"/>
+          <w:szCs w:val="24"/>
+        </w:rPr>
+        <w:t>DVFS为例，</w:t>
+      </w:r>
+      <w:r>
+        <w:rPr>
+          <w:rFonts w:asciiTheme="minorEastAsia" w:hAnsiTheme="minorEastAsia" w:hint="eastAsia"/>
+          <w:sz w:val="24"/>
+          <w:szCs w:val="24"/>
+        </w:rPr>
+        <w:t>不同模块</w:t>
+      </w:r>
+      <w:r>
+        <w:rPr>
+          <w:rFonts w:asciiTheme="minorEastAsia" w:hAnsiTheme="minorEastAsia"/>
+          <w:sz w:val="24"/>
+          <w:szCs w:val="24"/>
+        </w:rPr>
+        <w:t>动态调整</w:t>
+      </w:r>
+      <w:r>
+        <w:rPr>
+          <w:rFonts w:asciiTheme="minorEastAsia" w:hAnsiTheme="minorEastAsia" w:hint="eastAsia"/>
+          <w:sz w:val="24"/>
+          <w:szCs w:val="24"/>
+        </w:rPr>
+        <w:t>工作</w:t>
+      </w:r>
+      <w:r>
+        <w:rPr>
+          <w:rFonts w:asciiTheme="minorEastAsia" w:hAnsiTheme="minorEastAsia"/>
+          <w:sz w:val="24"/>
+          <w:szCs w:val="24"/>
+        </w:rPr>
+        <w:t>电压和</w:t>
+      </w:r>
+      <w:r>
+        <w:rPr>
+          <w:rFonts w:asciiTheme="minorEastAsia" w:hAnsiTheme="minorEastAsia" w:hint="eastAsia"/>
+          <w:sz w:val="24"/>
+          <w:szCs w:val="24"/>
+        </w:rPr>
+        <w:t>工作</w:t>
+      </w:r>
+      <w:r>
+        <w:rPr>
+          <w:rFonts w:asciiTheme="minorEastAsia" w:hAnsiTheme="minorEastAsia"/>
+          <w:sz w:val="24"/>
+          <w:szCs w:val="24"/>
+        </w:rPr>
+        <w:t>频率</w:t>
+      </w:r>
+      <w:r>
+        <w:rPr>
+          <w:rFonts w:asciiTheme="minorEastAsia" w:hAnsiTheme="minorEastAsia" w:hint="eastAsia"/>
+          <w:sz w:val="24"/>
+          <w:szCs w:val="24"/>
+        </w:rPr>
+        <w:t>，</w:t>
+      </w:r>
+      <w:r>
+        <w:rPr>
+          <w:rFonts w:asciiTheme="minorEastAsia" w:hAnsiTheme="minorEastAsia"/>
+          <w:sz w:val="24"/>
+          <w:szCs w:val="24"/>
+        </w:rPr>
+        <w:t>对于设计的要求</w:t>
+      </w:r>
+      <w:r>
+        <w:rPr>
+          <w:rFonts w:asciiTheme="minorEastAsia" w:hAnsiTheme="minorEastAsia" w:hint="eastAsia"/>
+          <w:sz w:val="24"/>
+          <w:szCs w:val="24"/>
+        </w:rPr>
+        <w:t>，</w:t>
+      </w:r>
+      <w:r>
+        <w:rPr>
+          <w:rFonts w:asciiTheme="minorEastAsia" w:hAnsiTheme="minorEastAsia"/>
+          <w:sz w:val="24"/>
+          <w:szCs w:val="24"/>
+        </w:rPr>
+        <w:t>尤其是仿真的要求提高了很多。通常SRAM</w:t>
+      </w:r>
+      <w:r>
+        <w:rPr>
+          <w:rFonts w:asciiTheme="minorEastAsia" w:hAnsiTheme="minorEastAsia"/>
+          <w:sz w:val="24"/>
+          <w:szCs w:val="24"/>
+        </w:rPr>
+        <w:t>编译器</w:t>
+      </w:r>
+      <w:r>
+        <w:rPr>
+          <w:rFonts w:asciiTheme="minorEastAsia" w:hAnsiTheme="minorEastAsia" w:hint="eastAsia"/>
+          <w:sz w:val="24"/>
+          <w:szCs w:val="24"/>
+        </w:rPr>
+        <w:t>都有</w:t>
+      </w:r>
+      <w:r>
+        <w:rPr>
+          <w:rFonts w:asciiTheme="minorEastAsia" w:hAnsiTheme="minorEastAsia"/>
+          <w:sz w:val="24"/>
+          <w:szCs w:val="24"/>
+        </w:rPr>
+        <w:t>几千个实例，对于某个实例</w:t>
+      </w:r>
+      <w:r>
+        <w:rPr>
+          <w:rFonts w:asciiTheme="minorEastAsia" w:hAnsiTheme="minorEastAsia" w:hint="eastAsia"/>
+          <w:sz w:val="24"/>
+          <w:szCs w:val="24"/>
+        </w:rPr>
+        <w:t>都要</w:t>
+      </w:r>
+      <w:r>
+        <w:rPr>
+          <w:rFonts w:asciiTheme="minorEastAsia" w:hAnsiTheme="minorEastAsia"/>
+          <w:sz w:val="24"/>
+          <w:szCs w:val="24"/>
+        </w:rPr>
+        <w:t>在不同的PVT进行仿真。</w:t>
+      </w:r>
+      <w:r>
+        <w:rPr>
+          <w:rFonts w:asciiTheme="minorEastAsia" w:hAnsiTheme="minorEastAsia" w:hint="eastAsia"/>
+          <w:sz w:val="24"/>
+          <w:szCs w:val="24"/>
+        </w:rPr>
+        <w:t>DVFS使得</w:t>
+      </w:r>
+      <w:proofErr w:type="spellStart"/>
+      <w:r>
+        <w:rPr>
+          <w:rFonts w:asciiTheme="minorEastAsia" w:hAnsiTheme="minorEastAsia"/>
+          <w:sz w:val="24"/>
+          <w:szCs w:val="24"/>
+        </w:rPr>
+        <w:t>SoC</w:t>
+      </w:r>
+      <w:proofErr w:type="spellEnd"/>
+      <w:r>
+        <w:rPr>
+          <w:rFonts w:asciiTheme="minorEastAsia" w:hAnsiTheme="minorEastAsia" w:hint="eastAsia"/>
+          <w:sz w:val="24"/>
+          <w:szCs w:val="24"/>
+        </w:rPr>
+        <w:t>的</w:t>
+      </w:r>
+      <w:r>
+        <w:rPr>
+          <w:rFonts w:asciiTheme="minorEastAsia" w:hAnsiTheme="minorEastAsia"/>
+          <w:sz w:val="24"/>
+          <w:szCs w:val="24"/>
+        </w:rPr>
+        <w:t>电压节点增加了很多。</w:t>
+      </w:r>
+      <w:r>
+        <w:rPr>
+          <w:rFonts w:asciiTheme="minorEastAsia" w:hAnsiTheme="minorEastAsia" w:hint="eastAsia"/>
+          <w:sz w:val="24"/>
+          <w:szCs w:val="24"/>
+        </w:rPr>
+        <w:t>以</w:t>
+      </w:r>
+      <w:r>
+        <w:rPr>
+          <w:rFonts w:asciiTheme="minorEastAsia" w:hAnsiTheme="minorEastAsia"/>
+          <w:sz w:val="24"/>
+          <w:szCs w:val="24"/>
+        </w:rPr>
+        <w:t>28nm</w:t>
+      </w:r>
+      <w:r>
+        <w:rPr>
+          <w:rFonts w:asciiTheme="minorEastAsia" w:hAnsiTheme="minorEastAsia" w:hint="eastAsia"/>
+          <w:sz w:val="24"/>
+          <w:szCs w:val="24"/>
+        </w:rPr>
+        <w:t>低功耗</w:t>
+      </w:r>
+      <w:r>
+        <w:rPr>
+          <w:rFonts w:asciiTheme="minorEastAsia" w:hAnsiTheme="minorEastAsia"/>
+          <w:sz w:val="24"/>
+          <w:szCs w:val="24"/>
+        </w:rPr>
+        <w:t>为例</w:t>
+      </w:r>
+      <w:r>
+        <w:rPr>
+          <w:rFonts w:asciiTheme="minorEastAsia" w:hAnsiTheme="minorEastAsia" w:hint="eastAsia"/>
+          <w:sz w:val="24"/>
+          <w:szCs w:val="24"/>
+        </w:rPr>
+        <w:t>，</w:t>
+      </w:r>
+      <w:r>
+        <w:rPr>
+          <w:rFonts w:asciiTheme="minorEastAsia" w:hAnsiTheme="minorEastAsia"/>
+          <w:sz w:val="24"/>
+          <w:szCs w:val="24"/>
+        </w:rPr>
+        <w:t>标准中位电压是1.1v，</w:t>
+      </w:r>
+      <w:r>
+        <w:rPr>
+          <w:rFonts w:asciiTheme="minorEastAsia" w:hAnsiTheme="minorEastAsia" w:hint="eastAsia"/>
+          <w:sz w:val="24"/>
+          <w:szCs w:val="24"/>
+        </w:rPr>
+        <w:t>相对应</w:t>
+      </w:r>
+      <w:r>
+        <w:rPr>
+          <w:rFonts w:asciiTheme="minorEastAsia" w:hAnsiTheme="minorEastAsia"/>
+          <w:sz w:val="24"/>
+          <w:szCs w:val="24"/>
+        </w:rPr>
+        <w:t>的</w:t>
+      </w:r>
+      <w:r>
+        <w:rPr>
+          <w:rFonts w:asciiTheme="minorEastAsia" w:hAnsiTheme="minorEastAsia" w:hint="eastAsia"/>
+          <w:sz w:val="24"/>
+          <w:szCs w:val="24"/>
+        </w:rPr>
+        <w:t>SRAM</w:t>
+      </w:r>
+      <w:r>
+        <w:rPr>
+          <w:rFonts w:asciiTheme="minorEastAsia" w:hAnsiTheme="minorEastAsia"/>
+          <w:sz w:val="24"/>
+          <w:szCs w:val="24"/>
+        </w:rPr>
+        <w:t>的</w:t>
+      </w:r>
+      <w:r>
+        <w:rPr>
+          <w:rFonts w:asciiTheme="minorEastAsia" w:hAnsiTheme="minorEastAsia" w:hint="eastAsia"/>
+          <w:sz w:val="24"/>
+          <w:szCs w:val="24"/>
+        </w:rPr>
+        <w:t>签出</w:t>
+      </w:r>
+      <w:r>
+        <w:rPr>
+          <w:rFonts w:asciiTheme="minorEastAsia" w:hAnsiTheme="minorEastAsia"/>
+          <w:sz w:val="24"/>
+          <w:szCs w:val="24"/>
+        </w:rPr>
+        <w:t>需要6个PVT</w:t>
+      </w:r>
+      <w:r>
+        <w:rPr>
+          <w:rFonts w:asciiTheme="minorEastAsia" w:hAnsiTheme="minorEastAsia" w:hint="eastAsia"/>
+          <w:sz w:val="24"/>
+          <w:szCs w:val="24"/>
+        </w:rPr>
+        <w:t>的</w:t>
+      </w:r>
+      <w:r>
+        <w:rPr>
+          <w:rFonts w:asciiTheme="minorEastAsia" w:hAnsiTheme="minorEastAsia"/>
+          <w:sz w:val="24"/>
+          <w:szCs w:val="24"/>
+        </w:rPr>
+        <w:t>仿真</w:t>
+      </w:r>
+      <w:r>
+        <w:rPr>
+          <w:rFonts w:asciiTheme="minorEastAsia" w:hAnsiTheme="minorEastAsia" w:hint="eastAsia"/>
+          <w:sz w:val="24"/>
+          <w:szCs w:val="24"/>
+        </w:rPr>
+        <w:t>。</w:t>
+      </w:r>
+      <w:r>
+        <w:rPr>
+          <w:rFonts w:asciiTheme="minorEastAsia" w:hAnsiTheme="minorEastAsia"/>
+          <w:sz w:val="24"/>
+          <w:szCs w:val="24"/>
+        </w:rPr>
+        <w:t>中位</w:t>
+      </w:r>
+      <w:r>
+        <w:rPr>
+          <w:rFonts w:asciiTheme="minorEastAsia" w:hAnsiTheme="minorEastAsia" w:hint="eastAsia"/>
+          <w:sz w:val="24"/>
+          <w:szCs w:val="24"/>
+        </w:rPr>
+        <w:t>电压</w:t>
+      </w:r>
+      <w:r>
+        <w:rPr>
+          <w:rFonts w:asciiTheme="minorEastAsia" w:hAnsiTheme="minorEastAsia"/>
+          <w:sz w:val="24"/>
+          <w:szCs w:val="24"/>
+        </w:rPr>
+        <w:t>从0.7v到1.2v时，以50mv</w:t>
+      </w:r>
+      <w:r>
+        <w:rPr>
+          <w:rFonts w:asciiTheme="minorEastAsia" w:hAnsiTheme="minorEastAsia" w:hint="eastAsia"/>
+          <w:sz w:val="24"/>
+          <w:szCs w:val="24"/>
+        </w:rPr>
+        <w:t>为间隔</w:t>
+      </w:r>
+      <w:r>
+        <w:rPr>
+          <w:rFonts w:asciiTheme="minorEastAsia" w:hAnsiTheme="minorEastAsia"/>
+          <w:sz w:val="24"/>
+          <w:szCs w:val="24"/>
+        </w:rPr>
+        <w:t>，一共需要66个corner</w:t>
+      </w:r>
+      <w:r>
+        <w:rPr>
+          <w:rFonts w:asciiTheme="minorEastAsia" w:hAnsiTheme="minorEastAsia" w:hint="eastAsia"/>
+          <w:sz w:val="24"/>
+          <w:szCs w:val="24"/>
+        </w:rPr>
+        <w:t>的</w:t>
+      </w:r>
+      <w:r>
+        <w:rPr>
+          <w:rFonts w:asciiTheme="minorEastAsia" w:hAnsiTheme="minorEastAsia"/>
+          <w:sz w:val="24"/>
+          <w:szCs w:val="24"/>
+        </w:rPr>
+        <w:t>签出</w:t>
+      </w:r>
+      <w:r>
+        <w:rPr>
+          <w:rFonts w:asciiTheme="minorEastAsia" w:hAnsiTheme="minorEastAsia" w:hint="eastAsia"/>
+          <w:sz w:val="24"/>
+          <w:szCs w:val="24"/>
+        </w:rPr>
+        <w:t>。</w:t>
+      </w:r>
+    </w:p>
+    <w:p>
+      <w:pPr>
+        <w:spacing w:line="440" w:lineRule="exact"/>
+        <w:rPr>
+          <w:rFonts w:asciiTheme="minorEastAsia" w:hAnsiTheme="minorEastAsia" w:hint="eastAsia"/>
+          <w:sz w:val="24"/>
+          <w:szCs w:val="24"/>
+        </w:rPr>
+      </w:pPr>
+      <w:r>
+        <w:rPr>
+          <w:rFonts w:asciiTheme="minorEastAsia" w:hAnsiTheme="minorEastAsia"/>
+          <w:sz w:val="24"/>
+          <w:szCs w:val="24"/>
+        </w:rPr>
+        <w:tab/>
+      </w:r>
+      <w:r>
+        <w:rPr>
+          <w:rFonts w:asciiTheme="minorEastAsia" w:hAnsiTheme="minorEastAsia" w:hint="eastAsia"/>
+          <w:sz w:val="24"/>
+          <w:szCs w:val="24"/>
+        </w:rPr>
+        <w:t>以</w:t>
+      </w:r>
+      <w:r>
+        <w:rPr>
+          <w:rFonts w:asciiTheme="minorEastAsia" w:hAnsiTheme="minorEastAsia"/>
+          <w:sz w:val="24"/>
+          <w:szCs w:val="24"/>
+        </w:rPr>
+        <w:t>30台服务器</w:t>
+      </w:r>
+      <w:r>
+        <w:rPr>
+          <w:rFonts w:asciiTheme="minorEastAsia" w:hAnsiTheme="minorEastAsia" w:hint="eastAsia"/>
+          <w:sz w:val="24"/>
+          <w:szCs w:val="24"/>
+        </w:rPr>
+        <w:t>、大约</w:t>
+      </w:r>
+      <w:r>
+        <w:rPr>
+          <w:rFonts w:asciiTheme="minorEastAsia" w:hAnsiTheme="minorEastAsia"/>
+          <w:sz w:val="24"/>
+          <w:szCs w:val="24"/>
+        </w:rPr>
+        <w:t>1500个核和足够的EDA licenses</w:t>
+      </w:r>
+      <w:r>
+        <w:rPr>
+          <w:rFonts w:asciiTheme="minorEastAsia" w:hAnsiTheme="minorEastAsia" w:hint="eastAsia"/>
+          <w:sz w:val="24"/>
+          <w:szCs w:val="24"/>
+        </w:rPr>
+        <w:t>，</w:t>
+      </w:r>
+      <w:r>
+        <w:rPr>
+          <w:rFonts w:asciiTheme="minorEastAsia" w:hAnsiTheme="minorEastAsia"/>
+          <w:sz w:val="24"/>
+          <w:szCs w:val="24"/>
+        </w:rPr>
+        <w:t>memory compiler的表征仿真需要大约2周，</w:t>
+      </w:r>
+      <w:r>
+        <w:rPr>
+          <w:rFonts w:asciiTheme="minorEastAsia" w:hAnsiTheme="minorEastAsia" w:hint="eastAsia"/>
+          <w:sz w:val="24"/>
+          <w:szCs w:val="24"/>
+        </w:rPr>
+        <w:t>基于</w:t>
+      </w:r>
+      <w:r>
+        <w:rPr>
+          <w:rFonts w:asciiTheme="minorEastAsia" w:hAnsiTheme="minorEastAsia"/>
+          <w:sz w:val="24"/>
+          <w:szCs w:val="24"/>
+        </w:rPr>
+        <w:t>机器资源和时间成本的考虑，以及更多优化技术的</w:t>
+      </w:r>
+      <w:r>
+        <w:rPr>
+          <w:rFonts w:asciiTheme="minorEastAsia" w:hAnsiTheme="minorEastAsia" w:hint="eastAsia"/>
+          <w:sz w:val="24"/>
+          <w:szCs w:val="24"/>
+        </w:rPr>
+        <w:t>加入</w:t>
+      </w:r>
+      <w:r>
+        <w:rPr>
+          <w:rFonts w:asciiTheme="minorEastAsia" w:hAnsiTheme="minorEastAsia"/>
+          <w:sz w:val="24"/>
+          <w:szCs w:val="24"/>
+        </w:rPr>
+        <w:t>，未来SRAM compiler</w:t>
+      </w:r>
+      <w:r>
+        <w:rPr>
+          <w:rFonts w:asciiTheme="minorEastAsia" w:hAnsiTheme="minorEastAsia" w:hint="eastAsia"/>
+          <w:sz w:val="24"/>
+          <w:szCs w:val="24"/>
+        </w:rPr>
+        <w:t>表征所需</w:t>
+      </w:r>
+      <w:r>
+        <w:rPr>
+          <w:rFonts w:asciiTheme="minorEastAsia" w:hAnsiTheme="minorEastAsia"/>
+          <w:sz w:val="24"/>
+          <w:szCs w:val="24"/>
+        </w:rPr>
+        <w:t>的仿真将</w:t>
+      </w:r>
+      <w:r>
+        <w:rPr>
+          <w:rFonts w:asciiTheme="minorEastAsia" w:hAnsiTheme="minorEastAsia" w:hint="eastAsia"/>
+          <w:sz w:val="24"/>
+          <w:szCs w:val="24"/>
+        </w:rPr>
+        <w:t>会</w:t>
+      </w:r>
+      <w:r>
+        <w:rPr>
+          <w:rFonts w:asciiTheme="minorEastAsia" w:hAnsiTheme="minorEastAsia"/>
+          <w:sz w:val="24"/>
+          <w:szCs w:val="24"/>
+        </w:rPr>
+        <w:t>呈现阶梯式的增长。本</w:t>
+      </w:r>
+      <w:r>
+        <w:rPr>
+          <w:rFonts w:asciiTheme="minorEastAsia" w:hAnsiTheme="minorEastAsia" w:hint="eastAsia"/>
+          <w:sz w:val="24"/>
+          <w:szCs w:val="24"/>
+        </w:rPr>
+        <w:t>课题</w:t>
+      </w:r>
+      <w:r>
+        <w:rPr>
+          <w:rFonts w:asciiTheme="minorEastAsia" w:hAnsiTheme="minorEastAsia"/>
+          <w:sz w:val="24"/>
+          <w:szCs w:val="24"/>
+        </w:rPr>
+        <w:t>的出发点就是</w:t>
+      </w:r>
+      <w:r>
+        <w:rPr>
+          <w:rFonts w:asciiTheme="minorEastAsia" w:hAnsiTheme="minorEastAsia" w:hint="eastAsia"/>
+          <w:sz w:val="24"/>
+          <w:szCs w:val="24"/>
+        </w:rPr>
+        <w:t>提出</w:t>
+      </w:r>
+      <w:r>
+        <w:rPr>
+          <w:rFonts w:asciiTheme="minorEastAsia" w:hAnsiTheme="minorEastAsia"/>
+          <w:sz w:val="24"/>
+          <w:szCs w:val="24"/>
+        </w:rPr>
+        <w:t>利用机器学习算法</w:t>
+      </w:r>
+      <w:r>
+        <w:rPr>
+          <w:rFonts w:asciiTheme="minorEastAsia" w:hAnsiTheme="minorEastAsia" w:hint="eastAsia"/>
+          <w:sz w:val="24"/>
+          <w:szCs w:val="24"/>
+        </w:rPr>
+        <w:t>，</w:t>
+      </w:r>
+      <w:r>
+        <w:rPr>
+          <w:rFonts w:asciiTheme="minorEastAsia" w:hAnsiTheme="minorEastAsia"/>
+          <w:sz w:val="24"/>
+          <w:szCs w:val="24"/>
+        </w:rPr>
+        <w:t>通过已知的仿真数据</w:t>
+      </w:r>
+      <w:r>
+        <w:rPr>
+          <w:rFonts w:asciiTheme="minorEastAsia" w:hAnsiTheme="minorEastAsia" w:hint="eastAsia"/>
+          <w:sz w:val="24"/>
+          <w:szCs w:val="24"/>
+        </w:rPr>
+        <w:t>构建</w:t>
+      </w:r>
+      <w:r>
+        <w:rPr>
+          <w:rFonts w:asciiTheme="minorEastAsia" w:hAnsiTheme="minorEastAsia"/>
+          <w:sz w:val="24"/>
+          <w:szCs w:val="24"/>
+        </w:rPr>
+        <w:t>模型</w:t>
+      </w:r>
+      <w:r>
+        <w:rPr>
+          <w:rFonts w:asciiTheme="minorEastAsia" w:hAnsiTheme="minorEastAsia" w:hint="eastAsia"/>
+          <w:sz w:val="24"/>
+          <w:szCs w:val="24"/>
+        </w:rPr>
+        <w:t>，去预测</w:t>
+      </w:r>
+      <w:r>
+        <w:rPr>
+          <w:rFonts w:asciiTheme="minorEastAsia" w:hAnsiTheme="minorEastAsia"/>
+          <w:sz w:val="24"/>
+          <w:szCs w:val="24"/>
+        </w:rPr>
+        <w:t>未知的仿真数据</w:t>
+      </w:r>
+      <w:r>
+        <w:rPr>
+          <w:rFonts w:asciiTheme="minorEastAsia" w:hAnsiTheme="minorEastAsia" w:hint="eastAsia"/>
+          <w:sz w:val="24"/>
+          <w:szCs w:val="24"/>
+        </w:rPr>
+        <w:t>，</w:t>
+      </w:r>
+      <w:r>
+        <w:rPr>
+          <w:rFonts w:asciiTheme="minorEastAsia" w:hAnsiTheme="minorEastAsia"/>
+          <w:sz w:val="24"/>
+          <w:szCs w:val="24"/>
+        </w:rPr>
+        <w:t>从而实现节省机器资源和减少时间成本的目的</w:t>
+      </w:r>
+      <w:r>
+        <w:rPr>
+          <w:rFonts w:asciiTheme="minorEastAsia" w:hAnsiTheme="minorEastAsia" w:hint="eastAsia"/>
+          <w:sz w:val="24"/>
+          <w:szCs w:val="24"/>
+        </w:rPr>
+        <w:t>，</w:t>
+      </w:r>
+      <w:r>
+        <w:rPr>
+          <w:rFonts w:asciiTheme="minorEastAsia" w:hAnsiTheme="minorEastAsia"/>
+          <w:sz w:val="24"/>
+          <w:szCs w:val="24"/>
+        </w:rPr>
+        <w:t>进而优化整个SRAM compiler</w:t>
+      </w:r>
+      <w:r>
+        <w:rPr>
+          <w:rFonts w:asciiTheme="minorEastAsia" w:hAnsiTheme="minorEastAsia" w:hint="eastAsia"/>
+          <w:sz w:val="24"/>
+          <w:szCs w:val="24"/>
+        </w:rPr>
+        <w:t>的</w:t>
+      </w:r>
+      <w:r>
+        <w:rPr>
+          <w:rFonts w:asciiTheme="minorEastAsia" w:hAnsiTheme="minorEastAsia"/>
+          <w:sz w:val="24"/>
+          <w:szCs w:val="24"/>
+        </w:rPr>
+        <w:t>设计</w:t>
+      </w:r>
+      <w:r>
+        <w:rPr>
+          <w:rFonts w:asciiTheme="minorEastAsia" w:hAnsiTheme="minorEastAsia" w:hint="eastAsia"/>
+          <w:sz w:val="24"/>
+          <w:szCs w:val="24"/>
+        </w:rPr>
+        <w:t>效率</w:t>
+      </w:r>
+      <w:r>
+        <w:rPr>
+          <w:rFonts w:asciiTheme="minorEastAsia" w:hAnsiTheme="minorEastAsia"/>
+          <w:sz w:val="24"/>
+          <w:szCs w:val="24"/>
+        </w:rPr>
+        <w:t>。</w:t>
+      </w:r>
+    </w:p>
+    <w:p>
+      <w:pPr>
+        <w:spacing w:line="440" w:lineRule="exact"/>
+        <w:rPr>
+          <w:rFonts w:asciiTheme="minorEastAsia" w:hAnsiTheme="minorEastAsia"/>
+          <w:sz w:val="24"/>
+          <w:szCs w:val="24"/>
+        </w:rPr>
+      </w:pPr>
+      <w:r>
+        <w:rPr>
+          <w:rFonts w:asciiTheme="minorEastAsia" w:hAnsiTheme="minorEastAsia" w:hint="eastAsia"/>
+          <w:sz w:val="24"/>
+          <w:szCs w:val="24"/>
+        </w:rPr>
+        <w:t>1</w:t>
+      </w:r>
+      <w:r>
+        <w:rPr>
+          <w:rFonts w:asciiTheme="minorEastAsia" w:hAnsiTheme="minorEastAsia"/>
+          <w:sz w:val="24"/>
+          <w:szCs w:val="24"/>
+        </w:rPr>
+        <w:t>.3论文的主要内容</w:t>
+      </w:r>
+    </w:p>
+    <w:p>
+      <w:pPr>
+        <w:spacing w:line="440" w:lineRule="exact"/>
+        <w:rPr>
+          <w:rFonts w:asciiTheme="minorEastAsia" w:hAnsiTheme="minorEastAsia"/>
+          <w:sz w:val="24"/>
+          <w:szCs w:val="24"/>
+        </w:rPr>
+      </w:pPr>
+      <w:r>
+        <w:rPr>
+          <w:rFonts w:asciiTheme="minorEastAsia" w:hAnsiTheme="minorEastAsia"/>
+          <w:sz w:val="24"/>
+          <w:szCs w:val="24"/>
+        </w:rPr>
+        <w:tab/>
+      </w:r>
+      <w:r>
+        <w:rPr>
+          <w:rFonts w:asciiTheme="minorEastAsia" w:hAnsiTheme="minorEastAsia" w:hint="eastAsia"/>
+          <w:sz w:val="24"/>
+          <w:szCs w:val="24"/>
+        </w:rPr>
+        <w:t>本文主要基于</w:t>
+      </w:r>
+      <w:r>
+        <w:rPr>
+          <w:rFonts w:asciiTheme="minorEastAsia" w:hAnsiTheme="minorEastAsia"/>
+          <w:sz w:val="24"/>
+          <w:szCs w:val="24"/>
+        </w:rPr>
+        <w:t>当今微电子行业对于机器学习的应用现状与前景，总结了机器学习在</w:t>
+      </w:r>
+      <w:r>
+        <w:rPr>
+          <w:rFonts w:asciiTheme="minorEastAsia" w:hAnsiTheme="minorEastAsia" w:hint="eastAsia"/>
+          <w:sz w:val="24"/>
+          <w:szCs w:val="24"/>
+        </w:rPr>
+        <w:t>存储器设计</w:t>
+      </w:r>
+      <w:r>
+        <w:rPr>
+          <w:rFonts w:asciiTheme="minorEastAsia" w:hAnsiTheme="minorEastAsia"/>
+          <w:sz w:val="24"/>
+          <w:szCs w:val="24"/>
+        </w:rPr>
+        <w:t>中</w:t>
+      </w:r>
+      <w:r>
+        <w:rPr>
+          <w:rFonts w:asciiTheme="minorEastAsia" w:hAnsiTheme="minorEastAsia" w:hint="eastAsia"/>
+          <w:sz w:val="24"/>
+          <w:szCs w:val="24"/>
+        </w:rPr>
+        <w:t>应用</w:t>
+      </w:r>
+      <w:r>
+        <w:rPr>
+          <w:rFonts w:asciiTheme="minorEastAsia" w:hAnsiTheme="minorEastAsia"/>
+          <w:sz w:val="24"/>
+          <w:szCs w:val="24"/>
+        </w:rPr>
+        <w:t>的</w:t>
+      </w:r>
+      <w:r>
+        <w:rPr>
+          <w:rFonts w:asciiTheme="minorEastAsia" w:hAnsiTheme="minorEastAsia" w:hint="eastAsia"/>
+          <w:sz w:val="24"/>
+          <w:szCs w:val="24"/>
+        </w:rPr>
+        <w:t>可行性与</w:t>
+      </w:r>
+      <w:r>
+        <w:rPr>
+          <w:rFonts w:asciiTheme="minorEastAsia" w:hAnsiTheme="minorEastAsia"/>
+          <w:sz w:val="24"/>
+          <w:szCs w:val="24"/>
+        </w:rPr>
+        <w:t>可靠性，确立了本文的课题</w:t>
+      </w:r>
+      <w:r>
+        <w:rPr>
+          <w:rFonts w:asciiTheme="minorEastAsia" w:hAnsiTheme="minorEastAsia" w:hint="eastAsia"/>
+          <w:sz w:val="24"/>
+          <w:szCs w:val="24"/>
+        </w:rPr>
+        <w:t>：</w:t>
+      </w:r>
+      <w:r>
+        <w:rPr>
+          <w:rFonts w:asciiTheme="minorEastAsia" w:hAnsiTheme="minorEastAsia"/>
+          <w:sz w:val="24"/>
+          <w:szCs w:val="24"/>
+        </w:rPr>
+        <w:t>基于机器学习的28nm工艺</w:t>
+      </w:r>
+      <w:r>
+        <w:rPr>
+          <w:rFonts w:asciiTheme="minorEastAsia" w:hAnsiTheme="minorEastAsia" w:hint="eastAsia"/>
+          <w:sz w:val="24"/>
+          <w:szCs w:val="24"/>
+        </w:rPr>
+        <w:t>SRAM</w:t>
+      </w:r>
+      <w:r>
+        <w:rPr>
+          <w:rFonts w:asciiTheme="minorEastAsia" w:hAnsiTheme="minorEastAsia"/>
+          <w:sz w:val="24"/>
+          <w:szCs w:val="24"/>
+        </w:rPr>
+        <w:t xml:space="preserve"> Compiler特征化。围绕</w:t>
+      </w:r>
+      <w:r>
+        <w:rPr>
+          <w:rFonts w:asciiTheme="minorEastAsia" w:hAnsiTheme="minorEastAsia" w:hint="eastAsia"/>
+          <w:sz w:val="24"/>
+          <w:szCs w:val="24"/>
+        </w:rPr>
+        <w:t>这一主题</w:t>
+      </w:r>
+      <w:r>
+        <w:rPr>
+          <w:rFonts w:asciiTheme="minorEastAsia" w:hAnsiTheme="minorEastAsia"/>
+          <w:sz w:val="24"/>
+          <w:szCs w:val="24"/>
+        </w:rPr>
+        <w:t>，</w:t>
+      </w:r>
+      <w:r>
+        <w:rPr>
+          <w:rFonts w:asciiTheme="minorEastAsia" w:hAnsiTheme="minorEastAsia" w:hint="eastAsia"/>
+          <w:sz w:val="24"/>
+          <w:szCs w:val="24"/>
+        </w:rPr>
+        <w:t>基于SRAM编译器</w:t>
+      </w:r>
+      <w:r>
+        <w:rPr>
+          <w:rFonts w:asciiTheme="minorEastAsia" w:hAnsiTheme="minorEastAsia" w:hint="eastAsia"/>
+          <w:sz w:val="24"/>
+          <w:szCs w:val="24"/>
+        </w:rPr>
+        <w:t>的</w:t>
+      </w:r>
+      <w:r>
+        <w:rPr>
+          <w:rFonts w:asciiTheme="minorEastAsia" w:hAnsiTheme="minorEastAsia"/>
+          <w:sz w:val="24"/>
+          <w:szCs w:val="24"/>
+        </w:rPr>
+        <w:t>设计现状，</w:t>
+      </w:r>
+      <w:r>
+        <w:rPr>
+          <w:rFonts w:asciiTheme="minorEastAsia" w:hAnsiTheme="minorEastAsia" w:hint="eastAsia"/>
+          <w:sz w:val="24"/>
+          <w:szCs w:val="24"/>
+        </w:rPr>
+        <w:t>针对</w:t>
+      </w:r>
+      <w:r>
+        <w:rPr>
+          <w:rFonts w:asciiTheme="minorEastAsia" w:hAnsiTheme="minorEastAsia"/>
+          <w:sz w:val="24"/>
+          <w:szCs w:val="24"/>
+        </w:rPr>
+        <w:t>仿真过程的耗时长</w:t>
+      </w:r>
+      <w:r>
+        <w:rPr>
+          <w:rFonts w:asciiTheme="minorEastAsia" w:hAnsiTheme="minorEastAsia" w:hint="eastAsia"/>
+          <w:sz w:val="24"/>
+          <w:szCs w:val="24"/>
+        </w:rPr>
+        <w:t>、</w:t>
+      </w:r>
+      <w:r>
+        <w:rPr>
+          <w:rFonts w:asciiTheme="minorEastAsia" w:hAnsiTheme="minorEastAsia"/>
+          <w:sz w:val="24"/>
+          <w:szCs w:val="24"/>
+        </w:rPr>
+        <w:t>占用资源比重大等不足，提出了</w:t>
+      </w:r>
+      <w:r>
+        <w:rPr>
+          <w:rFonts w:asciiTheme="minorEastAsia" w:hAnsiTheme="minorEastAsia" w:hint="eastAsia"/>
+          <w:sz w:val="24"/>
+          <w:szCs w:val="24"/>
+        </w:rPr>
+        <w:t>应用</w:t>
+      </w:r>
+      <w:r>
+        <w:rPr>
+          <w:rFonts w:asciiTheme="minorEastAsia" w:hAnsiTheme="minorEastAsia"/>
+          <w:sz w:val="24"/>
+          <w:szCs w:val="24"/>
+        </w:rPr>
+        <w:t>机器学习算法</w:t>
+      </w:r>
+      <w:r>
+        <w:rPr>
+          <w:rFonts w:asciiTheme="minorEastAsia" w:hAnsiTheme="minorEastAsia" w:hint="eastAsia"/>
+          <w:sz w:val="24"/>
+          <w:szCs w:val="24"/>
+        </w:rPr>
+        <w:t>简化</w:t>
+      </w:r>
+      <w:r>
+        <w:rPr>
+          <w:rFonts w:asciiTheme="minorEastAsia" w:hAnsiTheme="minorEastAsia"/>
+          <w:sz w:val="24"/>
+          <w:szCs w:val="24"/>
+        </w:rPr>
+        <w:t>仿真，并先后</w:t>
+      </w:r>
+      <w:r>
+        <w:rPr>
+          <w:rFonts w:asciiTheme="minorEastAsia" w:hAnsiTheme="minorEastAsia" w:hint="eastAsia"/>
+          <w:sz w:val="24"/>
+          <w:szCs w:val="24"/>
+        </w:rPr>
+        <w:t>在</w:t>
+      </w:r>
+      <w:r>
+        <w:rPr>
+          <w:rFonts w:asciiTheme="minorEastAsia" w:hAnsiTheme="minorEastAsia"/>
+          <w:sz w:val="24"/>
+          <w:szCs w:val="24"/>
+        </w:rPr>
+        <w:t>标准单元库和SRAM</w:t>
+      </w:r>
+      <w:r>
+        <w:rPr>
+          <w:rFonts w:asciiTheme="minorEastAsia" w:hAnsiTheme="minorEastAsia"/>
+          <w:sz w:val="24"/>
+          <w:szCs w:val="24"/>
+        </w:rPr>
+        <w:t xml:space="preserve"> </w:t>
+      </w:r>
+      <w:r>
+        <w:rPr>
+          <w:rFonts w:asciiTheme="minorEastAsia" w:hAnsiTheme="minorEastAsia" w:hint="eastAsia"/>
+          <w:sz w:val="24"/>
+          <w:szCs w:val="24"/>
+        </w:rPr>
+        <w:t>compiler</w:t>
+      </w:r>
+      <w:r>
+        <w:rPr>
+          <w:rFonts w:asciiTheme="minorEastAsia" w:hAnsiTheme="minorEastAsia"/>
+          <w:sz w:val="24"/>
+          <w:szCs w:val="24"/>
+        </w:rPr>
+        <w:t>的</w:t>
+      </w:r>
+      <w:r>
+        <w:rPr>
+          <w:rFonts w:asciiTheme="minorEastAsia" w:hAnsiTheme="minorEastAsia" w:hint="eastAsia"/>
+          <w:sz w:val="24"/>
+          <w:szCs w:val="24"/>
+        </w:rPr>
+        <w:t>设计中应用</w:t>
+      </w:r>
+      <w:r>
+        <w:rPr>
+          <w:rFonts w:asciiTheme="minorEastAsia" w:hAnsiTheme="minorEastAsia"/>
+          <w:sz w:val="24"/>
+          <w:szCs w:val="24"/>
+        </w:rPr>
+        <w:t>，</w:t>
+      </w:r>
+      <w:r>
+        <w:rPr>
+          <w:rFonts w:asciiTheme="minorEastAsia" w:hAnsiTheme="minorEastAsia" w:hint="eastAsia"/>
+          <w:sz w:val="24"/>
+          <w:szCs w:val="24"/>
+        </w:rPr>
+        <w:t>以</w:t>
+      </w:r>
+      <w:r>
+        <w:rPr>
+          <w:rFonts w:asciiTheme="minorEastAsia" w:hAnsiTheme="minorEastAsia"/>
+          <w:sz w:val="24"/>
+          <w:szCs w:val="24"/>
+        </w:rPr>
+        <w:t>期</w:t>
+      </w:r>
+      <w:r>
+        <w:rPr>
+          <w:rFonts w:asciiTheme="minorEastAsia" w:hAnsiTheme="minorEastAsia" w:hint="eastAsia"/>
+          <w:sz w:val="24"/>
+          <w:szCs w:val="24"/>
+        </w:rPr>
+        <w:t>对</w:t>
+      </w:r>
+      <w:r>
+        <w:rPr>
+          <w:rFonts w:asciiTheme="minorEastAsia" w:hAnsiTheme="minorEastAsia"/>
+          <w:sz w:val="24"/>
+          <w:szCs w:val="24"/>
+        </w:rPr>
+        <w:t>未来的机器学习</w:t>
+      </w:r>
+      <w:r>
+        <w:rPr>
+          <w:rFonts w:asciiTheme="minorEastAsia" w:hAnsiTheme="minorEastAsia" w:hint="eastAsia"/>
+          <w:sz w:val="24"/>
+          <w:szCs w:val="24"/>
+        </w:rPr>
+        <w:t>应用于</w:t>
+      </w:r>
+      <w:r>
+        <w:rPr>
+          <w:rFonts w:asciiTheme="minorEastAsia" w:hAnsiTheme="minorEastAsia"/>
+          <w:sz w:val="24"/>
+          <w:szCs w:val="24"/>
+        </w:rPr>
+        <w:t>集成电路设计</w:t>
+      </w:r>
+      <w:r>
+        <w:rPr>
+          <w:rFonts w:asciiTheme="minorEastAsia" w:hAnsiTheme="minorEastAsia" w:hint="eastAsia"/>
+          <w:sz w:val="24"/>
+          <w:szCs w:val="24"/>
+        </w:rPr>
+        <w:t>的重要环节</w:t>
+      </w:r>
+      <w:r>
+        <w:rPr>
+          <w:rFonts w:asciiTheme="minorEastAsia" w:hAnsiTheme="minorEastAsia"/>
+          <w:sz w:val="24"/>
+          <w:szCs w:val="24"/>
+        </w:rPr>
+        <w:t>中有一定的指导意义。</w:t>
+      </w:r>
+    </w:p>
+    <w:p>
+      <w:pPr>
+        <w:spacing w:line="440" w:lineRule="exact"/>
+        <w:rPr>
+          <w:rFonts w:asciiTheme="minorEastAsia" w:hAnsiTheme="minorEastAsia"/>
+          <w:sz w:val="24"/>
+          <w:szCs w:val="24"/>
+        </w:rPr>
+      </w:pPr>
+      <w:r>
+        <w:rPr>
+          <w:rFonts w:asciiTheme="minorEastAsia" w:hAnsiTheme="minorEastAsia"/>
+          <w:sz w:val="24"/>
+          <w:szCs w:val="24"/>
+        </w:rPr>
+        <w:tab/>
+      </w:r>
+      <w:r>
+        <w:rPr>
+          <w:rFonts w:asciiTheme="minorEastAsia" w:hAnsiTheme="minorEastAsia" w:hint="eastAsia"/>
+          <w:sz w:val="24"/>
+          <w:szCs w:val="24"/>
+        </w:rPr>
+        <w:t>本文</w:t>
+      </w:r>
+      <w:r>
+        <w:rPr>
+          <w:rFonts w:asciiTheme="minorEastAsia" w:hAnsiTheme="minorEastAsia"/>
+          <w:sz w:val="24"/>
+          <w:szCs w:val="24"/>
+        </w:rPr>
+        <w:t>的主要内容</w:t>
+      </w:r>
+      <w:r>
+        <w:rPr>
+          <w:rFonts w:asciiTheme="minorEastAsia" w:hAnsiTheme="minorEastAsia" w:hint="eastAsia"/>
+          <w:sz w:val="24"/>
+          <w:szCs w:val="24"/>
+        </w:rPr>
+        <w:t>如下</w:t>
+      </w:r>
+      <w:r>
+        <w:rPr>
+          <w:rFonts w:asciiTheme="minorEastAsia" w:hAnsiTheme="minorEastAsia"/>
+          <w:sz w:val="24"/>
+          <w:szCs w:val="24"/>
+        </w:rPr>
+        <w:t>：</w:t>
+      </w:r>
+    </w:p>
+    <w:p>
+      <w:pPr>
+        <w:spacing w:line="440" w:lineRule="exact"/>
+        <w:rPr>
+          <w:rFonts w:asciiTheme="minorEastAsia" w:hAnsiTheme="minorEastAsia"/>
+          <w:sz w:val="24"/>
+          <w:szCs w:val="24"/>
+        </w:rPr>
+      </w:pPr>
+      <w:r>
+        <w:rPr>
+          <w:rFonts w:asciiTheme="minorEastAsia" w:hAnsiTheme="minorEastAsia"/>
+          <w:sz w:val="24"/>
+          <w:szCs w:val="24"/>
+        </w:rPr>
+        <w:tab/>
+      </w:r>
+      <w:r>
+        <w:rPr>
+          <w:rFonts w:asciiTheme="minorEastAsia" w:hAnsiTheme="minorEastAsia" w:hint="eastAsia"/>
+          <w:sz w:val="24"/>
+          <w:szCs w:val="24"/>
+        </w:rPr>
+        <w:t>第一章</w:t>
+      </w:r>
+      <w:r>
+        <w:rPr>
+          <w:rFonts w:asciiTheme="minorEastAsia" w:hAnsiTheme="minorEastAsia"/>
+          <w:sz w:val="24"/>
+          <w:szCs w:val="24"/>
+        </w:rPr>
+        <w:t>为绪论，主要介绍了</w:t>
+      </w:r>
+      <w:r>
+        <w:rPr>
+          <w:rFonts w:asciiTheme="minorEastAsia" w:hAnsiTheme="minorEastAsia"/>
+          <w:sz w:val="24"/>
+          <w:szCs w:val="24"/>
+        </w:rPr>
+        <w:t>SRAM</w:t>
+      </w:r>
+      <w:r>
+        <w:rPr>
+          <w:rFonts w:asciiTheme="minorEastAsia" w:hAnsiTheme="minorEastAsia" w:hint="eastAsia"/>
+          <w:sz w:val="24"/>
+          <w:szCs w:val="24"/>
+        </w:rPr>
+        <w:t xml:space="preserve"> </w:t>
+      </w:r>
+      <w:r>
+        <w:rPr>
+          <w:rFonts w:asciiTheme="minorEastAsia" w:hAnsiTheme="minorEastAsia"/>
+          <w:sz w:val="24"/>
+          <w:szCs w:val="24"/>
+        </w:rPr>
+        <w:t>compiler</w:t>
+      </w:r>
+      <w:r>
+        <w:rPr>
+          <w:rFonts w:asciiTheme="minorEastAsia" w:hAnsiTheme="minorEastAsia"/>
+          <w:sz w:val="24"/>
+          <w:szCs w:val="24"/>
+        </w:rPr>
+        <w:t>的</w:t>
+      </w:r>
+      <w:r>
+        <w:rPr>
+          <w:rFonts w:asciiTheme="minorEastAsia" w:hAnsiTheme="minorEastAsia" w:hint="eastAsia"/>
+          <w:sz w:val="24"/>
+          <w:szCs w:val="24"/>
+        </w:rPr>
+        <w:t>研究</w:t>
+      </w:r>
+      <w:r>
+        <w:rPr>
+          <w:rFonts w:asciiTheme="minorEastAsia" w:hAnsiTheme="minorEastAsia"/>
+          <w:sz w:val="24"/>
+          <w:szCs w:val="24"/>
+        </w:rPr>
+        <w:t>背景、意义，</w:t>
+      </w:r>
+      <w:r>
+        <w:rPr>
+          <w:rFonts w:asciiTheme="minorEastAsia" w:hAnsiTheme="minorEastAsia" w:hint="eastAsia"/>
+          <w:sz w:val="24"/>
+          <w:szCs w:val="24"/>
+        </w:rPr>
+        <w:t>系统</w:t>
+      </w:r>
+      <w:r>
+        <w:rPr>
+          <w:rFonts w:asciiTheme="minorEastAsia" w:hAnsiTheme="minorEastAsia"/>
+          <w:sz w:val="24"/>
+          <w:szCs w:val="24"/>
+        </w:rPr>
+        <w:t>阐述了</w:t>
+      </w:r>
+      <w:r>
+        <w:rPr>
+          <w:rFonts w:asciiTheme="minorEastAsia" w:hAnsiTheme="minorEastAsia" w:hint="eastAsia"/>
+          <w:sz w:val="24"/>
+          <w:szCs w:val="24"/>
+        </w:rPr>
+        <w:t>机器学习应用于</w:t>
+      </w:r>
+      <w:r>
+        <w:rPr>
+          <w:rFonts w:asciiTheme="minorEastAsia" w:hAnsiTheme="minorEastAsia"/>
+          <w:sz w:val="24"/>
+          <w:szCs w:val="24"/>
+        </w:rPr>
+        <w:t>SRAM</w:t>
+      </w:r>
+      <w:r>
+        <w:rPr>
+          <w:rFonts w:asciiTheme="minorEastAsia" w:hAnsiTheme="minorEastAsia"/>
+          <w:sz w:val="24"/>
+          <w:szCs w:val="24"/>
+        </w:rPr>
+        <w:t xml:space="preserve"> </w:t>
+      </w:r>
+      <w:r>
+        <w:rPr>
+          <w:rFonts w:asciiTheme="minorEastAsia" w:hAnsiTheme="minorEastAsia" w:hint="eastAsia"/>
+          <w:sz w:val="24"/>
+          <w:szCs w:val="24"/>
+        </w:rPr>
+        <w:t>compiler</w:t>
+      </w:r>
+      <w:r>
+        <w:rPr>
+          <w:rFonts w:asciiTheme="minorEastAsia" w:hAnsiTheme="minorEastAsia"/>
+          <w:sz w:val="24"/>
+          <w:szCs w:val="24"/>
+        </w:rPr>
+        <w:t>的</w:t>
+      </w:r>
+      <w:r>
+        <w:rPr>
+          <w:rFonts w:asciiTheme="minorEastAsia" w:hAnsiTheme="minorEastAsia" w:hint="eastAsia"/>
+          <w:sz w:val="24"/>
+          <w:szCs w:val="24"/>
+        </w:rPr>
+        <w:t>应用现状</w:t>
+      </w:r>
+      <w:r>
+        <w:rPr>
+          <w:rFonts w:asciiTheme="minorEastAsia" w:hAnsiTheme="minorEastAsia"/>
+          <w:sz w:val="24"/>
+          <w:szCs w:val="24"/>
+        </w:rPr>
+        <w:t>和发展前景</w:t>
+      </w:r>
+      <w:r>
+        <w:rPr>
+          <w:rFonts w:asciiTheme="minorEastAsia" w:hAnsiTheme="minorEastAsia" w:hint="eastAsia"/>
+          <w:sz w:val="24"/>
+          <w:szCs w:val="24"/>
+        </w:rPr>
+        <w:t>，</w:t>
+      </w:r>
+      <w:r>
+        <w:rPr>
+          <w:rFonts w:asciiTheme="minorEastAsia" w:hAnsiTheme="minorEastAsia"/>
+          <w:sz w:val="24"/>
+          <w:szCs w:val="24"/>
+        </w:rPr>
+        <w:t>并对</w:t>
+      </w:r>
+      <w:r>
+        <w:rPr>
+          <w:rFonts w:asciiTheme="minorEastAsia" w:hAnsiTheme="minorEastAsia" w:hint="eastAsia"/>
+          <w:sz w:val="24"/>
+          <w:szCs w:val="24"/>
+        </w:rPr>
+        <w:t>本文</w:t>
+      </w:r>
+      <w:r>
+        <w:rPr>
+          <w:rFonts w:asciiTheme="minorEastAsia" w:hAnsiTheme="minorEastAsia"/>
+          <w:sz w:val="24"/>
+          <w:szCs w:val="24"/>
+        </w:rPr>
+        <w:t>的研究方法做了总结概括。</w:t>
       </w:r>
       <w:bookmarkStart w:id="0" w:name="_GoBack"/>
       <w:bookmarkEnd w:id="0"/>
     </w:p>
     <w:p>
       <w:pPr>
-        <w:pStyle w:val="a5"/>
-        <w:numPr>
-          <w:ilvl w:val="0"/>
-          <w:numId w:val="1"/>
-        </w:numPr>
-        <w:ind w:firstLineChars="0"/>
+        <w:spacing w:line="440" w:lineRule="exact"/>
+        <w:rPr>
+          <w:rFonts w:asciiTheme="minorEastAsia" w:hAnsiTheme="minorEastAsia" w:hint="eastAsia"/>
+          <w:sz w:val="24"/>
+          <w:szCs w:val="24"/>
+        </w:rPr>
       </w:pPr>
       <w:r>
         <w:rPr>
-          <w:rFonts w:hint="eastAsia"/>
-        </w:rPr>
-        <w:t>研究</w:t>
-      </w:r>
-      <w:r>
-        <w:t>意义</w:t>
+          <w:rFonts w:asciiTheme="minorEastAsia" w:hAnsiTheme="minorEastAsia"/>
+          <w:sz w:val="24"/>
+          <w:szCs w:val="24"/>
+        </w:rPr>
+        <w:tab/>
+      </w:r>
+      <w:r>
+        <w:rPr>
+          <w:rFonts w:asciiTheme="minorEastAsia" w:hAnsiTheme="minorEastAsia" w:hint="eastAsia"/>
+          <w:sz w:val="24"/>
+          <w:szCs w:val="24"/>
+        </w:rPr>
+        <w:t>第二章</w:t>
+      </w:r>
+      <w:r>
+        <w:rPr>
+          <w:rFonts w:asciiTheme="minorEastAsia" w:hAnsiTheme="minorEastAsia" w:hint="eastAsia"/>
+          <w:sz w:val="24"/>
+          <w:szCs w:val="24"/>
+        </w:rPr>
+        <w:t>首先简单</w:t>
+      </w:r>
+      <w:r>
+        <w:rPr>
+          <w:rFonts w:asciiTheme="minorEastAsia" w:hAnsiTheme="minorEastAsia"/>
+          <w:sz w:val="24"/>
+          <w:szCs w:val="24"/>
+        </w:rPr>
+        <w:t>的</w:t>
+      </w:r>
+      <w:r>
+        <w:rPr>
+          <w:rFonts w:asciiTheme="minorEastAsia" w:hAnsiTheme="minorEastAsia" w:hint="eastAsia"/>
+          <w:sz w:val="24"/>
+          <w:szCs w:val="24"/>
+        </w:rPr>
+        <w:t>介绍了</w:t>
+      </w:r>
+      <w:r>
+        <w:rPr>
+          <w:rFonts w:asciiTheme="minorEastAsia" w:hAnsiTheme="minorEastAsia"/>
+          <w:sz w:val="24"/>
+          <w:szCs w:val="24"/>
+        </w:rPr>
+        <w:t>机器学习</w:t>
+      </w:r>
+      <w:r>
+        <w:rPr>
+          <w:rFonts w:asciiTheme="minorEastAsia" w:hAnsiTheme="minorEastAsia" w:hint="eastAsia"/>
+          <w:sz w:val="24"/>
+          <w:szCs w:val="24"/>
+        </w:rPr>
+        <w:t>及其</w:t>
+      </w:r>
+      <w:r>
+        <w:rPr>
+          <w:rFonts w:asciiTheme="minorEastAsia" w:hAnsiTheme="minorEastAsia"/>
+          <w:sz w:val="24"/>
+          <w:szCs w:val="24"/>
+        </w:rPr>
+        <w:t>发展现状与应用前景</w:t>
+      </w:r>
+      <w:r>
+        <w:rPr>
+          <w:rFonts w:asciiTheme="minorEastAsia" w:hAnsiTheme="minorEastAsia" w:hint="eastAsia"/>
+          <w:sz w:val="24"/>
+          <w:szCs w:val="24"/>
+        </w:rPr>
+        <w:t>，</w:t>
+      </w:r>
+      <w:r>
+        <w:rPr>
+          <w:rFonts w:asciiTheme="minorEastAsia" w:hAnsiTheme="minorEastAsia"/>
+          <w:sz w:val="24"/>
+          <w:szCs w:val="24"/>
+        </w:rPr>
+        <w:t>主要</w:t>
+      </w:r>
+      <w:r>
+        <w:rPr>
+          <w:rFonts w:asciiTheme="minorEastAsia" w:hAnsiTheme="minorEastAsia" w:hint="eastAsia"/>
+          <w:sz w:val="24"/>
+          <w:szCs w:val="24"/>
+        </w:rPr>
+        <w:t>阐述了</w:t>
+      </w:r>
+      <w:r>
+        <w:rPr>
+          <w:rFonts w:asciiTheme="minorEastAsia" w:hAnsiTheme="minorEastAsia"/>
+          <w:sz w:val="24"/>
+          <w:szCs w:val="24"/>
+        </w:rPr>
+        <w:t>回归算法</w:t>
+      </w:r>
+      <w:r>
+        <w:rPr>
+          <w:rFonts w:asciiTheme="minorEastAsia" w:hAnsiTheme="minorEastAsia" w:hint="eastAsia"/>
+          <w:sz w:val="24"/>
+          <w:szCs w:val="24"/>
+        </w:rPr>
+        <w:t>，</w:t>
+      </w:r>
+      <w:r>
+        <w:rPr>
+          <w:rFonts w:asciiTheme="minorEastAsia" w:hAnsiTheme="minorEastAsia"/>
+          <w:sz w:val="24"/>
+          <w:szCs w:val="24"/>
+        </w:rPr>
+        <w:t>着重分析了最小二乘法</w:t>
+      </w:r>
+      <w:r>
+        <w:rPr>
+          <w:rFonts w:asciiTheme="minorEastAsia" w:hAnsiTheme="minorEastAsia" w:hint="eastAsia"/>
+          <w:sz w:val="24"/>
+          <w:szCs w:val="24"/>
+        </w:rPr>
+        <w:t>和</w:t>
+      </w:r>
+      <w:r>
+        <w:rPr>
+          <w:rFonts w:asciiTheme="minorEastAsia" w:hAnsiTheme="minorEastAsia"/>
+          <w:sz w:val="24"/>
+          <w:szCs w:val="24"/>
+        </w:rPr>
+        <w:t>支持</w:t>
+      </w:r>
+      <w:proofErr w:type="gramStart"/>
+      <w:r>
+        <w:rPr>
+          <w:rFonts w:asciiTheme="minorEastAsia" w:hAnsiTheme="minorEastAsia"/>
+          <w:sz w:val="24"/>
+          <w:szCs w:val="24"/>
+        </w:rPr>
+        <w:t>向量机</w:t>
+      </w:r>
+      <w:proofErr w:type="gramEnd"/>
+      <w:r>
+        <w:rPr>
+          <w:rFonts w:asciiTheme="minorEastAsia" w:hAnsiTheme="minorEastAsia"/>
+          <w:sz w:val="24"/>
+          <w:szCs w:val="24"/>
+        </w:rPr>
+        <w:t>的算法原理</w:t>
+      </w:r>
+      <w:r>
+        <w:rPr>
+          <w:rFonts w:asciiTheme="minorEastAsia" w:hAnsiTheme="minorEastAsia" w:hint="eastAsia"/>
+          <w:sz w:val="24"/>
+          <w:szCs w:val="24"/>
+        </w:rPr>
+        <w:t>和</w:t>
+      </w:r>
+      <w:r>
+        <w:rPr>
+          <w:rFonts w:asciiTheme="minorEastAsia" w:hAnsiTheme="minorEastAsia"/>
+          <w:sz w:val="24"/>
+          <w:szCs w:val="24"/>
+        </w:rPr>
+        <w:t>应用</w:t>
+      </w:r>
+      <w:r>
+        <w:rPr>
+          <w:rFonts w:asciiTheme="minorEastAsia" w:hAnsiTheme="minorEastAsia" w:hint="eastAsia"/>
+          <w:sz w:val="24"/>
+          <w:szCs w:val="24"/>
+        </w:rPr>
+        <w:t>场景</w:t>
+      </w:r>
+      <w:r>
+        <w:rPr>
+          <w:rFonts w:asciiTheme="minorEastAsia" w:hAnsiTheme="minorEastAsia"/>
+          <w:sz w:val="24"/>
+          <w:szCs w:val="24"/>
+        </w:rPr>
+        <w:t>。</w:t>
       </w:r>
     </w:p>
     <w:p>
       <w:pPr>
-        <w:pStyle w:val="a5"/>
-        <w:numPr>
-          <w:ilvl w:val="0"/>
-          <w:numId w:val="1"/>
-        </w:numPr>
-        <w:ind w:firstLineChars="0"/>
-        <w:rPr>
-          <w:rFonts w:hint="eastAsia"/>
+        <w:spacing w:line="440" w:lineRule="exact"/>
+        <w:rPr>
+          <w:rFonts w:asciiTheme="minorEastAsia" w:hAnsiTheme="minorEastAsia" w:hint="eastAsia"/>
+          <w:sz w:val="24"/>
+          <w:szCs w:val="24"/>
         </w:rPr>
       </w:pPr>
       <w:r>
         <w:rPr>
-          <w:rFonts w:hint="eastAsia"/>
-        </w:rPr>
-        <w:t>主要内容</w:t>
-      </w:r>
-      <w:r>
-        <w:t>及创新点</w:t>
+          <w:rFonts w:asciiTheme="minorEastAsia" w:hAnsiTheme="minorEastAsia"/>
+          <w:sz w:val="24"/>
+          <w:szCs w:val="24"/>
+        </w:rPr>
+        <w:lastRenderedPageBreak/>
+        <w:tab/>
+      </w:r>
+      <w:r>
+        <w:rPr>
+          <w:rFonts w:asciiTheme="minorEastAsia" w:hAnsiTheme="minorEastAsia" w:hint="eastAsia"/>
+          <w:sz w:val="24"/>
+          <w:szCs w:val="24"/>
+        </w:rPr>
+        <w:t>第三章</w:t>
+      </w:r>
+      <w:r>
+        <w:rPr>
+          <w:rFonts w:asciiTheme="minorEastAsia" w:hAnsiTheme="minorEastAsia"/>
+          <w:sz w:val="24"/>
+          <w:szCs w:val="24"/>
+        </w:rPr>
+        <w:t>介绍了</w:t>
+      </w:r>
+      <w:r>
+        <w:rPr>
+          <w:rFonts w:asciiTheme="minorEastAsia" w:hAnsiTheme="minorEastAsia" w:hint="eastAsia"/>
+          <w:sz w:val="24"/>
+          <w:szCs w:val="24"/>
+        </w:rPr>
+        <w:t>标准单元</w:t>
+      </w:r>
+      <w:proofErr w:type="gramStart"/>
+      <w:r>
+        <w:rPr>
+          <w:rFonts w:asciiTheme="minorEastAsia" w:hAnsiTheme="minorEastAsia" w:hint="eastAsia"/>
+          <w:sz w:val="24"/>
+          <w:szCs w:val="24"/>
+        </w:rPr>
+        <w:t>库及其</w:t>
+      </w:r>
+      <w:proofErr w:type="gramEnd"/>
+      <w:r>
+        <w:rPr>
+          <w:rFonts w:asciiTheme="minorEastAsia" w:hAnsiTheme="minorEastAsia"/>
+          <w:sz w:val="24"/>
+          <w:szCs w:val="24"/>
+        </w:rPr>
+        <w:t>时序</w:t>
+      </w:r>
+      <w:r>
+        <w:rPr>
+          <w:rFonts w:asciiTheme="minorEastAsia" w:hAnsiTheme="minorEastAsia" w:hint="eastAsia"/>
+          <w:sz w:val="24"/>
+          <w:szCs w:val="24"/>
+        </w:rPr>
+        <w:t>，</w:t>
+      </w:r>
+      <w:r>
+        <w:rPr>
+          <w:rFonts w:asciiTheme="minorEastAsia" w:hAnsiTheme="minorEastAsia"/>
+          <w:sz w:val="24"/>
+          <w:szCs w:val="24"/>
+        </w:rPr>
+        <w:t>并通过支持</w:t>
+      </w:r>
+      <w:proofErr w:type="gramStart"/>
+      <w:r>
+        <w:rPr>
+          <w:rFonts w:asciiTheme="minorEastAsia" w:hAnsiTheme="minorEastAsia"/>
+          <w:sz w:val="24"/>
+          <w:szCs w:val="24"/>
+        </w:rPr>
+        <w:t>向量机</w:t>
+      </w:r>
+      <w:r>
+        <w:rPr>
+          <w:rFonts w:asciiTheme="minorEastAsia" w:hAnsiTheme="minorEastAsia" w:hint="eastAsia"/>
+          <w:sz w:val="24"/>
+          <w:szCs w:val="24"/>
+        </w:rPr>
+        <w:t>算法</w:t>
+      </w:r>
+      <w:proofErr w:type="gramEnd"/>
+      <w:r>
+        <w:rPr>
+          <w:rFonts w:asciiTheme="minorEastAsia" w:hAnsiTheme="minorEastAsia"/>
+          <w:sz w:val="24"/>
+          <w:szCs w:val="24"/>
+        </w:rPr>
+        <w:t>，拟合已有的</w:t>
+      </w:r>
+      <w:r>
+        <w:rPr>
+          <w:rFonts w:asciiTheme="minorEastAsia" w:hAnsiTheme="minorEastAsia" w:hint="eastAsia"/>
+          <w:sz w:val="24"/>
+          <w:szCs w:val="24"/>
+        </w:rPr>
+        <w:t>时序数据</w:t>
+      </w:r>
+      <w:r>
+        <w:rPr>
+          <w:rFonts w:asciiTheme="minorEastAsia" w:hAnsiTheme="minorEastAsia"/>
+          <w:sz w:val="24"/>
+          <w:szCs w:val="24"/>
+        </w:rPr>
+        <w:t>，</w:t>
+      </w:r>
+      <w:r>
+        <w:rPr>
+          <w:rFonts w:asciiTheme="minorEastAsia" w:hAnsiTheme="minorEastAsia" w:hint="eastAsia"/>
+          <w:sz w:val="24"/>
+          <w:szCs w:val="24"/>
+        </w:rPr>
+        <w:t>预测</w:t>
+      </w:r>
+      <w:r>
+        <w:rPr>
+          <w:rFonts w:asciiTheme="minorEastAsia" w:hAnsiTheme="minorEastAsia"/>
+          <w:sz w:val="24"/>
+          <w:szCs w:val="24"/>
+        </w:rPr>
+        <w:t>未知的</w:t>
+      </w:r>
+      <w:r>
+        <w:rPr>
+          <w:rFonts w:asciiTheme="minorEastAsia" w:hAnsiTheme="minorEastAsia" w:hint="eastAsia"/>
+          <w:sz w:val="24"/>
+          <w:szCs w:val="24"/>
+        </w:rPr>
+        <w:t>时序</w:t>
+      </w:r>
+      <w:r>
+        <w:rPr>
+          <w:rFonts w:asciiTheme="minorEastAsia" w:hAnsiTheme="minorEastAsia"/>
+          <w:sz w:val="24"/>
+          <w:szCs w:val="24"/>
+        </w:rPr>
+        <w:t>数据</w:t>
+      </w:r>
+      <w:r>
+        <w:rPr>
+          <w:rFonts w:asciiTheme="minorEastAsia" w:hAnsiTheme="minorEastAsia" w:hint="eastAsia"/>
+          <w:sz w:val="24"/>
+          <w:szCs w:val="24"/>
+        </w:rPr>
+        <w:t>。</w:t>
+      </w:r>
+    </w:p>
+    <w:p>
+      <w:pPr>
+        <w:spacing w:line="440" w:lineRule="exact"/>
+        <w:rPr>
+          <w:rFonts w:asciiTheme="minorEastAsia" w:hAnsiTheme="minorEastAsia" w:hint="eastAsia"/>
+          <w:sz w:val="24"/>
+          <w:szCs w:val="24"/>
+        </w:rPr>
+      </w:pPr>
+      <w:r>
+        <w:rPr>
+          <w:rFonts w:asciiTheme="minorEastAsia" w:hAnsiTheme="minorEastAsia"/>
+          <w:sz w:val="24"/>
+          <w:szCs w:val="24"/>
+        </w:rPr>
+        <w:tab/>
+      </w:r>
+      <w:r>
+        <w:rPr>
+          <w:rFonts w:asciiTheme="minorEastAsia" w:hAnsiTheme="minorEastAsia" w:hint="eastAsia"/>
+          <w:sz w:val="24"/>
+          <w:szCs w:val="24"/>
+        </w:rPr>
+        <w:t>第四章</w:t>
+      </w:r>
+      <w:r>
+        <w:rPr>
+          <w:rFonts w:asciiTheme="minorEastAsia" w:hAnsiTheme="minorEastAsia"/>
+          <w:sz w:val="24"/>
+          <w:szCs w:val="24"/>
+        </w:rPr>
+        <w:t>介绍了</w:t>
+      </w:r>
+      <w:r>
+        <w:rPr>
+          <w:rFonts w:asciiTheme="minorEastAsia" w:hAnsiTheme="minorEastAsia" w:hint="eastAsia"/>
+          <w:sz w:val="24"/>
+          <w:szCs w:val="24"/>
+        </w:rPr>
+        <w:t>SRA</w:t>
+      </w:r>
+      <w:r>
+        <w:rPr>
+          <w:rFonts w:asciiTheme="minorEastAsia" w:hAnsiTheme="minorEastAsia"/>
+          <w:sz w:val="24"/>
+          <w:szCs w:val="24"/>
+        </w:rPr>
+        <w:t>M compiler</w:t>
+      </w:r>
+      <w:r>
+        <w:rPr>
+          <w:rFonts w:asciiTheme="minorEastAsia" w:hAnsiTheme="minorEastAsia" w:hint="eastAsia"/>
+          <w:sz w:val="24"/>
+          <w:szCs w:val="24"/>
+        </w:rPr>
+        <w:t>的</w:t>
+      </w:r>
+      <w:r>
+        <w:rPr>
+          <w:rFonts w:asciiTheme="minorEastAsia" w:hAnsiTheme="minorEastAsia"/>
+          <w:sz w:val="24"/>
+          <w:szCs w:val="24"/>
+        </w:rPr>
+        <w:t>设计流程，着重描述了表征</w:t>
+      </w:r>
+      <w:r>
+        <w:rPr>
+          <w:rFonts w:asciiTheme="minorEastAsia" w:hAnsiTheme="minorEastAsia" w:hint="eastAsia"/>
+          <w:sz w:val="24"/>
+          <w:szCs w:val="24"/>
+        </w:rPr>
+        <w:t>的</w:t>
+      </w:r>
+      <w:r>
+        <w:rPr>
+          <w:rFonts w:asciiTheme="minorEastAsia" w:hAnsiTheme="minorEastAsia"/>
+          <w:sz w:val="24"/>
+          <w:szCs w:val="24"/>
+        </w:rPr>
+        <w:t>三个模块</w:t>
+      </w:r>
+      <w:r>
+        <w:rPr>
+          <w:rFonts w:asciiTheme="minorEastAsia" w:hAnsiTheme="minorEastAsia" w:hint="eastAsia"/>
+          <w:sz w:val="24"/>
+          <w:szCs w:val="24"/>
+        </w:rPr>
+        <w:t>：</w:t>
+      </w:r>
+      <w:r>
+        <w:rPr>
+          <w:rFonts w:asciiTheme="minorEastAsia" w:hAnsiTheme="minorEastAsia"/>
+          <w:sz w:val="24"/>
+          <w:szCs w:val="24"/>
+        </w:rPr>
+        <w:t>时序</w:t>
+      </w:r>
+      <w:r>
+        <w:rPr>
+          <w:rFonts w:asciiTheme="minorEastAsia" w:hAnsiTheme="minorEastAsia" w:hint="eastAsia"/>
+          <w:sz w:val="24"/>
+          <w:szCs w:val="24"/>
+        </w:rPr>
+        <w:t>、功耗和电容，</w:t>
+      </w:r>
+      <w:r>
+        <w:rPr>
+          <w:rFonts w:asciiTheme="minorEastAsia" w:hAnsiTheme="minorEastAsia"/>
+          <w:sz w:val="24"/>
+          <w:szCs w:val="24"/>
+        </w:rPr>
+        <w:t>并对三个模块分</w:t>
+      </w:r>
+      <w:r>
+        <w:rPr>
+          <w:rFonts w:asciiTheme="minorEastAsia" w:hAnsiTheme="minorEastAsia" w:hint="eastAsia"/>
+          <w:sz w:val="24"/>
+          <w:szCs w:val="24"/>
+        </w:rPr>
+        <w:t>别使用</w:t>
+      </w:r>
+      <w:r>
+        <w:rPr>
+          <w:rFonts w:asciiTheme="minorEastAsia" w:hAnsiTheme="minorEastAsia"/>
+          <w:sz w:val="24"/>
+          <w:szCs w:val="24"/>
+        </w:rPr>
+        <w:t>最小二乘法进行数据的</w:t>
+      </w:r>
+      <w:r>
+        <w:rPr>
+          <w:rFonts w:asciiTheme="minorEastAsia" w:hAnsiTheme="minorEastAsia" w:hint="eastAsia"/>
+          <w:sz w:val="24"/>
+          <w:szCs w:val="24"/>
+        </w:rPr>
+        <w:t>预测</w:t>
+      </w:r>
+      <w:r>
+        <w:rPr>
+          <w:rFonts w:asciiTheme="minorEastAsia" w:hAnsiTheme="minorEastAsia"/>
+          <w:sz w:val="24"/>
+          <w:szCs w:val="24"/>
+        </w:rPr>
+        <w:t>。</w:t>
+      </w:r>
+    </w:p>
+    <w:p>
+      <w:pPr>
+        <w:spacing w:line="440" w:lineRule="exact"/>
+        <w:rPr>
+          <w:rFonts w:asciiTheme="minorEastAsia" w:hAnsiTheme="minorEastAsia" w:hint="eastAsia"/>
+          <w:sz w:val="24"/>
+          <w:szCs w:val="24"/>
+        </w:rPr>
+      </w:pPr>
+      <w:r>
+        <w:rPr>
+          <w:rFonts w:asciiTheme="minorEastAsia" w:hAnsiTheme="minorEastAsia"/>
+          <w:sz w:val="24"/>
+          <w:szCs w:val="24"/>
+        </w:rPr>
+        <w:tab/>
+      </w:r>
+      <w:r>
+        <w:rPr>
+          <w:rFonts w:asciiTheme="minorEastAsia" w:hAnsiTheme="minorEastAsia" w:hint="eastAsia"/>
+          <w:sz w:val="24"/>
+          <w:szCs w:val="24"/>
+        </w:rPr>
+        <w:t>第五章</w:t>
+      </w:r>
+      <w:r>
+        <w:rPr>
+          <w:rFonts w:asciiTheme="minorEastAsia" w:hAnsiTheme="minorEastAsia"/>
+          <w:sz w:val="24"/>
+          <w:szCs w:val="24"/>
+        </w:rPr>
+        <w:t>为</w:t>
+      </w:r>
+      <w:r>
+        <w:rPr>
+          <w:rFonts w:asciiTheme="minorEastAsia" w:hAnsiTheme="minorEastAsia" w:hint="eastAsia"/>
+          <w:sz w:val="24"/>
+          <w:szCs w:val="24"/>
+        </w:rPr>
+        <w:t>总结与</w:t>
+      </w:r>
+      <w:r>
+        <w:rPr>
+          <w:rFonts w:asciiTheme="minorEastAsia" w:hAnsiTheme="minorEastAsia"/>
+          <w:sz w:val="24"/>
+          <w:szCs w:val="24"/>
+        </w:rPr>
+        <w:t>展望</w:t>
+      </w:r>
+      <w:r>
+        <w:rPr>
+          <w:rFonts w:asciiTheme="minorEastAsia" w:hAnsiTheme="minorEastAsia" w:hint="eastAsia"/>
+          <w:sz w:val="24"/>
+          <w:szCs w:val="24"/>
+        </w:rPr>
+        <w:t>，</w:t>
+      </w:r>
+      <w:r>
+        <w:rPr>
+          <w:rFonts w:asciiTheme="minorEastAsia" w:hAnsiTheme="minorEastAsia"/>
+          <w:sz w:val="24"/>
+          <w:szCs w:val="24"/>
+        </w:rPr>
+        <w:t>对本文的工作进行了总结，并对本</w:t>
+      </w:r>
+      <w:r>
+        <w:rPr>
+          <w:rFonts w:asciiTheme="minorEastAsia" w:hAnsiTheme="minorEastAsia" w:hint="eastAsia"/>
+          <w:sz w:val="24"/>
+          <w:szCs w:val="24"/>
+        </w:rPr>
+        <w:t>课题</w:t>
+      </w:r>
+      <w:r>
+        <w:rPr>
+          <w:rFonts w:asciiTheme="minorEastAsia" w:hAnsiTheme="minorEastAsia"/>
+          <w:sz w:val="24"/>
+          <w:szCs w:val="24"/>
+        </w:rPr>
+        <w:t>的研究进行了展望</w:t>
+      </w:r>
+      <w:r>
+        <w:rPr>
+          <w:rFonts w:asciiTheme="minorEastAsia" w:hAnsiTheme="minorEastAsia" w:hint="eastAsia"/>
+          <w:sz w:val="24"/>
+          <w:szCs w:val="24"/>
+        </w:rPr>
+        <w:t>。</w:t>
       </w:r>
     </w:p>
     <w:sectPr>
-      <w:pgSz w:w="11906" w:h="16838"/>
-      <w:pgMar w:top="1440" w:right="1800" w:bottom="1440" w:left="1800" w:header="851" w:footer="992" w:gutter="0"/>
+      <w:headerReference w:type="even" r:id="rId7"/>
+      <w:headerReference w:type="default" r:id="rId8"/>
+      <w:footerReference w:type="even" r:id="rId9"/>
+      <w:footerReference w:type="default" r:id="rId10"/>
+      <w:headerReference w:type="first" r:id="rId11"/>
+      <w:footerReference w:type="first" r:id="rId12"/>
+      <w:pgSz w:w="11906" w:h="16838" w:code="9"/>
+      <w:pgMar w:top="1440" w:right="1797" w:bottom="1440" w:left="1797" w:header="851" w:footer="992" w:gutter="0"/>
       <w:cols w:space="425"/>
       <w:docGrid w:type="lines" w:linePitch="312"/>
     </w:sectPr>
@@ -101,6 +5124,36 @@
 </w:endnotes>
 </file>
 
+<file path=word/footer1.xml><?xml version="1.0" encoding="utf-8"?>
+<w:ftr xmlns:wpc="http://schemas.microsoft.com/office/word/2010/wordprocessingCanvas" xmlns:mc="http://schemas.openxmlformats.org/markup-compatibility/2006" xmlns:o="urn:schemas-microsoft-com:office:office" xmlns:r="http://schemas.openxmlformats.org/officeDocument/2006/relationships" xmlns:m="http://schemas.openxmlformats.org/officeDocument/2006/math" xmlns:v="urn:schemas-microsoft-com:vml" xmlns:wp14="http://schemas.microsoft.com/office/word/2010/wordprocessingDrawing" xmlns:wp="http://schemas.openxmlformats.org/drawingml/2006/wordprocessingDrawing" xmlns:w10="urn:schemas-microsoft-com:office:word" xmlns:w="http://schemas.openxmlformats.org/wordprocessingml/2006/main" xmlns:w14="http://schemas.microsoft.com/office/word/2010/wordml" xmlns:w15="http://schemas.microsoft.com/office/word/2012/wordml" xmlns:wpg="http://schemas.microsoft.com/office/word/2010/wordprocessingGroup" xmlns:wpi="http://schemas.microsoft.com/office/word/2010/wordprocessingInk" xmlns:wne="http://schemas.microsoft.com/office/word/2006/wordml" xmlns:wps="http://schemas.microsoft.com/office/word/2010/wordprocessingShape" mc:Ignorable="w14 w15 wp14">
+  <w:p>
+    <w:pPr>
+      <w:pStyle w:val="a4"/>
+    </w:pPr>
+  </w:p>
+</w:ftr>
+</file>
+
+<file path=word/footer2.xml><?xml version="1.0" encoding="utf-8"?>
+<w:ftr xmlns:wpc="http://schemas.microsoft.com/office/word/2010/wordprocessingCanvas" xmlns:mc="http://schemas.openxmlformats.org/markup-compatibility/2006" xmlns:o="urn:schemas-microsoft-com:office:office" xmlns:r="http://schemas.openxmlformats.org/officeDocument/2006/relationships" xmlns:m="http://schemas.openxmlformats.org/officeDocument/2006/math" xmlns:v="urn:schemas-microsoft-com:vml" xmlns:wp14="http://schemas.microsoft.com/office/word/2010/wordprocessingDrawing" xmlns:wp="http://schemas.openxmlformats.org/drawingml/2006/wordprocessingDrawing" xmlns:w10="urn:schemas-microsoft-com:office:word" xmlns:w="http://schemas.openxmlformats.org/wordprocessingml/2006/main" xmlns:w14="http://schemas.microsoft.com/office/word/2010/wordml" xmlns:w15="http://schemas.microsoft.com/office/word/2012/wordml" xmlns:wpg="http://schemas.microsoft.com/office/word/2010/wordprocessingGroup" xmlns:wpi="http://schemas.microsoft.com/office/word/2010/wordprocessingInk" xmlns:wne="http://schemas.microsoft.com/office/word/2006/wordml" xmlns:wps="http://schemas.microsoft.com/office/word/2010/wordprocessingShape" mc:Ignorable="w14 w15 wp14">
+  <w:p>
+    <w:pPr>
+      <w:pStyle w:val="a4"/>
+    </w:pPr>
+  </w:p>
+</w:ftr>
+</file>
+
+<file path=word/footer3.xml><?xml version="1.0" encoding="utf-8"?>
+<w:ftr xmlns:wpc="http://schemas.microsoft.com/office/word/2010/wordprocessingCanvas" xmlns:mc="http://schemas.openxmlformats.org/markup-compatibility/2006" xmlns:o="urn:schemas-microsoft-com:office:office" xmlns:r="http://schemas.openxmlformats.org/officeDocument/2006/relationships" xmlns:m="http://schemas.openxmlformats.org/officeDocument/2006/math" xmlns:v="urn:schemas-microsoft-com:vml" xmlns:wp14="http://schemas.microsoft.com/office/word/2010/wordprocessingDrawing" xmlns:wp="http://schemas.openxmlformats.org/drawingml/2006/wordprocessingDrawing" xmlns:w10="urn:schemas-microsoft-com:office:word" xmlns:w="http://schemas.openxmlformats.org/wordprocessingml/2006/main" xmlns:w14="http://schemas.microsoft.com/office/word/2010/wordml" xmlns:w15="http://schemas.microsoft.com/office/word/2012/wordml" xmlns:wpg="http://schemas.microsoft.com/office/word/2010/wordprocessingGroup" xmlns:wpi="http://schemas.microsoft.com/office/word/2010/wordprocessingInk" xmlns:wne="http://schemas.microsoft.com/office/word/2006/wordml" xmlns:wps="http://schemas.microsoft.com/office/word/2010/wordprocessingShape" mc:Ignorable="w14 w15 wp14">
+  <w:p>
+    <w:pPr>
+      <w:pStyle w:val="a4"/>
+    </w:pPr>
+  </w:p>
+</w:ftr>
+</file>
+
 <file path=word/footnotes.xml><?xml version="1.0" encoding="utf-8"?>
 <w:footnotes xmlns:wpc="http://schemas.microsoft.com/office/word/2010/wordprocessingCanvas" xmlns:mc="http://schemas.openxmlformats.org/markup-compatibility/2006" xmlns:o="urn:schemas-microsoft-com:office:office" xmlns:r="http://schemas.openxmlformats.org/officeDocument/2006/relationships" xmlns:m="http://schemas.openxmlformats.org/officeDocument/2006/math" xmlns:v="urn:schemas-microsoft-com:vml" xmlns:wp14="http://schemas.microsoft.com/office/word/2010/wordprocessingDrawing" xmlns:wp="http://schemas.openxmlformats.org/drawingml/2006/wordprocessingDrawing" xmlns:w10="urn:schemas-microsoft-com:office:word" xmlns:w="http://schemas.openxmlformats.org/wordprocessingml/2006/main" xmlns:w14="http://schemas.microsoft.com/office/word/2010/wordml" xmlns:w15="http://schemas.microsoft.com/office/word/2012/wordml" xmlns:wpg="http://schemas.microsoft.com/office/word/2010/wordprocessingGroup" xmlns:wpi="http://schemas.microsoft.com/office/word/2010/wordprocessingInk" xmlns:wne="http://schemas.microsoft.com/office/word/2006/wordml" xmlns:wps="http://schemas.microsoft.com/office/word/2010/wordprocessingShape" mc:Ignorable="w14 w15 wp14">
   <w:footnote w:type="separator" w:id="-1">
@@ -118,6 +5171,42 @@
     </w:p>
   </w:footnote>
 </w:footnotes>
+</file>
+
+<file path=word/header1.xml><?xml version="1.0" encoding="utf-8"?>
+<w:hdr xmlns:wpc="http://schemas.microsoft.com/office/word/2010/wordprocessingCanvas" xmlns:mc="http://schemas.openxmlformats.org/markup-compatibility/2006" xmlns:o="urn:schemas-microsoft-com:office:office" xmlns:r="http://schemas.openxmlformats.org/officeDocument/2006/relationships" xmlns:m="http://schemas.openxmlformats.org/officeDocument/2006/math" xmlns:v="urn:schemas-microsoft-com:vml" xmlns:wp14="http://schemas.microsoft.com/office/word/2010/wordprocessingDrawing" xmlns:wp="http://schemas.openxmlformats.org/drawingml/2006/wordprocessingDrawing" xmlns:w10="urn:schemas-microsoft-com:office:word" xmlns:w="http://schemas.openxmlformats.org/wordprocessingml/2006/main" xmlns:w14="http://schemas.microsoft.com/office/word/2010/wordml" xmlns:w15="http://schemas.microsoft.com/office/word/2012/wordml" xmlns:wpg="http://schemas.microsoft.com/office/word/2010/wordprocessingGroup" xmlns:wpi="http://schemas.microsoft.com/office/word/2010/wordprocessingInk" xmlns:wne="http://schemas.microsoft.com/office/word/2006/wordml" xmlns:wps="http://schemas.microsoft.com/office/word/2010/wordprocessingShape" mc:Ignorable="w14 w15 wp14">
+  <w:p>
+    <w:pPr>
+      <w:pStyle w:val="a3"/>
+      <w:pBdr>
+        <w:bottom w:val="none" w:sz="0" w:space="0" w:color="auto"/>
+      </w:pBdr>
+    </w:pPr>
+  </w:p>
+</w:hdr>
+</file>
+
+<file path=word/header2.xml><?xml version="1.0" encoding="utf-8"?>
+<w:hdr xmlns:wpc="http://schemas.microsoft.com/office/word/2010/wordprocessingCanvas" xmlns:mc="http://schemas.openxmlformats.org/markup-compatibility/2006" xmlns:o="urn:schemas-microsoft-com:office:office" xmlns:r="http://schemas.openxmlformats.org/officeDocument/2006/relationships" xmlns:m="http://schemas.openxmlformats.org/officeDocument/2006/math" xmlns:v="urn:schemas-microsoft-com:vml" xmlns:wp14="http://schemas.microsoft.com/office/word/2010/wordprocessingDrawing" xmlns:wp="http://schemas.openxmlformats.org/drawingml/2006/wordprocessingDrawing" xmlns:w10="urn:schemas-microsoft-com:office:word" xmlns:w="http://schemas.openxmlformats.org/wordprocessingml/2006/main" xmlns:w14="http://schemas.microsoft.com/office/word/2010/wordml" xmlns:w15="http://schemas.microsoft.com/office/word/2012/wordml" xmlns:wpg="http://schemas.microsoft.com/office/word/2010/wordprocessingGroup" xmlns:wpi="http://schemas.microsoft.com/office/word/2010/wordprocessingInk" xmlns:wne="http://schemas.microsoft.com/office/word/2006/wordml" xmlns:wps="http://schemas.microsoft.com/office/word/2010/wordprocessingShape" mc:Ignorable="w14 w15 wp14">
+  <w:p>
+    <w:pPr>
+      <w:pStyle w:val="a3"/>
+      <w:pBdr>
+        <w:bottom w:val="none" w:sz="0" w:space="0" w:color="auto"/>
+      </w:pBdr>
+    </w:pPr>
+  </w:p>
+</w:hdr>
+</file>
+
+<file path=word/header3.xml><?xml version="1.0" encoding="utf-8"?>
+<w:hdr xmlns:wpc="http://schemas.microsoft.com/office/word/2010/wordprocessingCanvas" xmlns:mc="http://schemas.openxmlformats.org/markup-compatibility/2006" xmlns:o="urn:schemas-microsoft-com:office:office" xmlns:r="http://schemas.openxmlformats.org/officeDocument/2006/relationships" xmlns:m="http://schemas.openxmlformats.org/officeDocument/2006/math" xmlns:v="urn:schemas-microsoft-com:vml" xmlns:wp14="http://schemas.microsoft.com/office/word/2010/wordprocessingDrawing" xmlns:wp="http://schemas.openxmlformats.org/drawingml/2006/wordprocessingDrawing" xmlns:w10="urn:schemas-microsoft-com:office:word" xmlns:w="http://schemas.openxmlformats.org/wordprocessingml/2006/main" xmlns:w14="http://schemas.microsoft.com/office/word/2010/wordml" xmlns:w15="http://schemas.microsoft.com/office/word/2012/wordml" xmlns:wpg="http://schemas.microsoft.com/office/word/2010/wordprocessingGroup" xmlns:wpi="http://schemas.microsoft.com/office/word/2010/wordprocessingInk" xmlns:wne="http://schemas.microsoft.com/office/word/2006/wordml" xmlns:wps="http://schemas.microsoft.com/office/word/2010/wordprocessingShape" mc:Ignorable="w14 w15 wp14">
+  <w:p>
+    <w:pPr>
+      <w:pStyle w:val="a3"/>
+    </w:pPr>
+  </w:p>
+</w:hdr>
 </file>
 
 <file path=word/numbering.xml><?xml version="1.0" encoding="utf-8"?>
